--- a/work-in-progress/PEPPOL-EDN-Policy-for-use-of-identifiers-4.4.0-2024-11-11 Track Changes.docx
+++ b/work-in-progress/PEPPOL-EDN-Policy-for-use-of-identifiers-4.4.0-2024-11-11 Track Changes.docx
@@ -185,7 +185,16 @@
                                     <w:delText>In use</w:delText>
                                   </w:r>
                                 </w:del>
-                                <w:ins w:id="1" w:author="PH" w:date="2024-11-11T21:56:00Z" w16du:dateUtc="2024-11-11T20:56:00Z">
+                                <w:ins w:id="1" w:author="PH" w:date="2024-12-18T20:32:00Z" w16du:dateUtc="2024-12-18T19:32:00Z">
+                                  <w:r>
+                                    <w:rPr>
+                                      <w:sz w:val="36"/>
+                                      <w:szCs w:val="36"/>
+                                    </w:rPr>
+                                    <w:t xml:space="preserve">Public Review </w:t>
+                                  </w:r>
+                                </w:ins>
+                                <w:ins w:id="2" w:author="PH" w:date="2024-11-11T21:56:00Z" w16du:dateUtc="2024-11-11T20:56:00Z">
                                   <w:r>
                                     <w:rPr>
                                       <w:sz w:val="36"/>
@@ -208,7 +217,7 @@
                                   </w:rPr>
                                   <w:t>4.</w:t>
                                 </w:r>
-                                <w:del w:id="2" w:author="PH" w:date="2024-11-11T21:56:00Z" w16du:dateUtc="2024-11-11T20:56:00Z">
+                                <w:del w:id="3" w:author="PH" w:date="2024-11-11T21:56:00Z" w16du:dateUtc="2024-11-11T20:56:00Z">
                                   <w:r>
                                     <w:rPr>
                                       <w:sz w:val="36"/>
@@ -217,7 +226,7 @@
                                     <w:delText>3</w:delText>
                                   </w:r>
                                 </w:del>
-                                <w:ins w:id="3" w:author="PH" w:date="2024-11-11T21:56:00Z" w16du:dateUtc="2024-11-11T20:56:00Z">
+                                <w:ins w:id="4" w:author="PH" w:date="2024-11-11T21:56:00Z" w16du:dateUtc="2024-11-11T20:56:00Z">
                                   <w:r>
                                     <w:rPr>
                                       <w:sz w:val="36"/>
@@ -270,7 +279,7 @@
                                   </w:rPr>
                                   <w:t>-</w:t>
                                 </w:r>
-                                <w:del w:id="4" w:author="PH" w:date="2024-11-11T21:56:00Z" w16du:dateUtc="2024-11-11T20:56:00Z">
+                                <w:del w:id="5" w:author="PH" w:date="2024-11-11T21:56:00Z" w16du:dateUtc="2024-11-11T20:56:00Z">
                                   <w:r>
                                     <w:rPr>
                                       <w:sz w:val="36"/>
@@ -279,20 +288,13 @@
                                     <w:delText>10</w:delText>
                                   </w:r>
                                 </w:del>
-                                <w:ins w:id="5" w:author="PH" w:date="2024-11-11T21:56:00Z" w16du:dateUtc="2024-11-11T20:56:00Z">
+                                <w:ins w:id="6" w:author="PH" w:date="2024-11-11T21:56:00Z" w16du:dateUtc="2024-11-11T20:56:00Z">
                                   <w:r>
                                     <w:rPr>
                                       <w:sz w:val="36"/>
                                       <w:szCs w:val="36"/>
                                     </w:rPr>
-                                    <w:t>1</w:t>
-                                  </w:r>
-                                  <w:r>
-                                    <w:rPr>
-                                      <w:sz w:val="36"/>
-                                      <w:szCs w:val="36"/>
-                                    </w:rPr>
-                                    <w:t>1</w:t>
+                                    <w:t>11</w:t>
                                   </w:r>
                                 </w:ins>
                                 <w:r>
@@ -302,7 +304,7 @@
                                   </w:rPr>
                                   <w:t>-</w:t>
                                 </w:r>
-                                <w:del w:id="6" w:author="PH" w:date="2024-11-11T21:57:00Z" w16du:dateUtc="2024-11-11T20:57:00Z">
+                                <w:del w:id="7" w:author="PH" w:date="2024-11-11T21:57:00Z" w16du:dateUtc="2024-11-11T20:57:00Z">
                                   <w:r>
                                     <w:rPr>
                                       <w:sz w:val="36"/>
@@ -318,7 +320,7 @@
                                     <w:delText>3</w:delText>
                                   </w:r>
                                 </w:del>
-                                <w:ins w:id="7" w:author="PH" w:date="2024-11-11T21:57:00Z" w16du:dateUtc="2024-11-11T20:57:00Z">
+                                <w:ins w:id="8" w:author="PH" w:date="2024-11-11T21:57:00Z" w16du:dateUtc="2024-11-11T20:57:00Z">
                                   <w:r>
                                     <w:rPr>
                                       <w:sz w:val="36"/>
@@ -409,7 +411,7 @@
                             </w:rPr>
                             <w:t xml:space="preserve"> </w:t>
                           </w:r>
-                          <w:del w:id="8" w:author="PH" w:date="2024-11-11T21:56:00Z" w16du:dateUtc="2024-11-11T20:56:00Z">
+                          <w:del w:id="9" w:author="PH" w:date="2024-11-11T21:56:00Z" w16du:dateUtc="2024-11-11T20:56:00Z">
                             <w:r>
                               <w:rPr>
                                 <w:sz w:val="36"/>
@@ -418,7 +420,16 @@
                               <w:delText>In use</w:delText>
                             </w:r>
                           </w:del>
-                          <w:ins w:id="9" w:author="PH" w:date="2024-11-11T21:56:00Z" w16du:dateUtc="2024-11-11T20:56:00Z">
+                          <w:ins w:id="10" w:author="PH" w:date="2024-12-18T20:32:00Z" w16du:dateUtc="2024-12-18T19:32:00Z">
+                            <w:r>
+                              <w:rPr>
+                                <w:sz w:val="36"/>
+                                <w:szCs w:val="36"/>
+                              </w:rPr>
+                              <w:t xml:space="preserve">Public Review </w:t>
+                            </w:r>
+                          </w:ins>
+                          <w:ins w:id="11" w:author="PH" w:date="2024-11-11T21:56:00Z" w16du:dateUtc="2024-11-11T20:56:00Z">
                             <w:r>
                               <w:rPr>
                                 <w:sz w:val="36"/>
@@ -441,7 +452,7 @@
                             </w:rPr>
                             <w:t>4.</w:t>
                           </w:r>
-                          <w:del w:id="10" w:author="PH" w:date="2024-11-11T21:56:00Z" w16du:dateUtc="2024-11-11T20:56:00Z">
+                          <w:del w:id="12" w:author="PH" w:date="2024-11-11T21:56:00Z" w16du:dateUtc="2024-11-11T20:56:00Z">
                             <w:r>
                               <w:rPr>
                                 <w:sz w:val="36"/>
@@ -450,7 +461,7 @@
                               <w:delText>3</w:delText>
                             </w:r>
                           </w:del>
-                          <w:ins w:id="11" w:author="PH" w:date="2024-11-11T21:56:00Z" w16du:dateUtc="2024-11-11T20:56:00Z">
+                          <w:ins w:id="13" w:author="PH" w:date="2024-11-11T21:56:00Z" w16du:dateUtc="2024-11-11T20:56:00Z">
                             <w:r>
                               <w:rPr>
                                 <w:sz w:val="36"/>
@@ -503,7 +514,7 @@
                             </w:rPr>
                             <w:t>-</w:t>
                           </w:r>
-                          <w:del w:id="12" w:author="PH" w:date="2024-11-11T21:56:00Z" w16du:dateUtc="2024-11-11T20:56:00Z">
+                          <w:del w:id="14" w:author="PH" w:date="2024-11-11T21:56:00Z" w16du:dateUtc="2024-11-11T20:56:00Z">
                             <w:r>
                               <w:rPr>
                                 <w:sz w:val="36"/>
@@ -512,20 +523,13 @@
                               <w:delText>10</w:delText>
                             </w:r>
                           </w:del>
-                          <w:ins w:id="13" w:author="PH" w:date="2024-11-11T21:56:00Z" w16du:dateUtc="2024-11-11T20:56:00Z">
+                          <w:ins w:id="15" w:author="PH" w:date="2024-11-11T21:56:00Z" w16du:dateUtc="2024-11-11T20:56:00Z">
                             <w:r>
                               <w:rPr>
                                 <w:sz w:val="36"/>
                                 <w:szCs w:val="36"/>
                               </w:rPr>
-                              <w:t>1</w:t>
-                            </w:r>
-                            <w:r>
-                              <w:rPr>
-                                <w:sz w:val="36"/>
-                                <w:szCs w:val="36"/>
-                              </w:rPr>
-                              <w:t>1</w:t>
+                              <w:t>11</w:t>
                             </w:r>
                           </w:ins>
                           <w:r>
@@ -535,7 +539,7 @@
                             </w:rPr>
                             <w:t>-</w:t>
                           </w:r>
-                          <w:del w:id="14" w:author="PH" w:date="2024-11-11T21:57:00Z" w16du:dateUtc="2024-11-11T20:57:00Z">
+                          <w:del w:id="16" w:author="PH" w:date="2024-11-11T21:57:00Z" w16du:dateUtc="2024-11-11T20:57:00Z">
                             <w:r>
                               <w:rPr>
                                 <w:sz w:val="36"/>
@@ -551,7 +555,7 @@
                               <w:delText>3</w:delText>
                             </w:r>
                           </w:del>
-                          <w:ins w:id="15" w:author="PH" w:date="2024-11-11T21:57:00Z" w16du:dateUtc="2024-11-11T20:57:00Z">
+                          <w:ins w:id="17" w:author="PH" w:date="2024-11-11T21:57:00Z" w16du:dateUtc="2024-11-11T20:57:00Z">
                             <w:r>
                               <w:rPr>
                                 <w:sz w:val="36"/>
@@ -6669,7 +6673,6 @@
           <w:sz w:val="28"/>
           <w:szCs w:val="28"/>
         </w:rPr>
-        <w:lastRenderedPageBreak/>
         <w:t>Statement of originality</w:t>
       </w:r>
     </w:p>
@@ -6915,12 +6918,11 @@
           <w:numId w:val="0"/>
         </w:numPr>
       </w:pPr>
-      <w:bookmarkStart w:id="16" w:name="_Toc178802289"/>
-      <w:r>
-        <w:lastRenderedPageBreak/>
+      <w:bookmarkStart w:id="18" w:name="_Toc178802289"/>
+      <w:r>
         <w:t>Revision History</w:t>
       </w:r>
-      <w:bookmarkEnd w:id="16"/>
+      <w:bookmarkEnd w:id="18"/>
     </w:p>
     <w:tbl>
       <w:tblPr>
@@ -7502,7 +7504,6 @@
               <w:rPr>
                 <w:bCs/>
               </w:rPr>
-              <w:lastRenderedPageBreak/>
               <w:t xml:space="preserve">The document was transformed to the new </w:t>
             </w:r>
             <w:r>
@@ -7522,7 +7523,7 @@
       </w:tr>
       <w:tr>
         <w:trPr>
-          <w:ins w:id="17" w:author="PH" w:date="2024-11-11T21:57:00Z" w16du:dateUtc="2024-11-11T20:57:00Z"/>
+          <w:ins w:id="19" w:author="PH" w:date="2024-11-11T21:57:00Z"/>
         </w:trPr>
         <w:tc>
           <w:tcPr>
@@ -7533,12 +7534,11 @@
               <w:pStyle w:val="PParagraph"/>
               <w:ind w:left="0"/>
               <w:rPr>
-                <w:ins w:id="18" w:author="PH" w:date="2024-11-11T21:57:00Z" w16du:dateUtc="2024-11-11T20:57:00Z"/>
+                <w:ins w:id="20" w:author="PH" w:date="2024-11-11T21:57:00Z" w16du:dateUtc="2024-11-11T20:57:00Z"/>
               </w:rPr>
             </w:pPr>
-            <w:ins w:id="19" w:author="PH" w:date="2024-11-11T21:57:00Z" w16du:dateUtc="2024-11-11T20:57:00Z">
+            <w:ins w:id="21" w:author="PH" w:date="2024-11-11T21:57:00Z" w16du:dateUtc="2024-11-11T20:57:00Z">
               <w:r>
-                <w:lastRenderedPageBreak/>
                 <w:t>4.4.0</w:t>
               </w:r>
             </w:ins>
@@ -7553,10 +7553,10 @@
               <w:pStyle w:val="PParagraph"/>
               <w:ind w:left="0"/>
               <w:rPr>
-                <w:ins w:id="20" w:author="PH" w:date="2024-11-11T21:57:00Z" w16du:dateUtc="2024-11-11T20:57:00Z"/>
+                <w:ins w:id="22" w:author="PH" w:date="2024-11-11T21:57:00Z" w16du:dateUtc="2024-11-11T20:57:00Z"/>
               </w:rPr>
             </w:pPr>
-            <w:ins w:id="21" w:author="PH" w:date="2024-11-11T21:57:00Z" w16du:dateUtc="2024-11-11T20:57:00Z">
+            <w:ins w:id="23" w:author="PH" w:date="2024-11-11T21:57:00Z" w16du:dateUtc="2024-11-11T20:57:00Z">
               <w:r>
                 <w:t>2024-11-11</w:t>
               </w:r>
@@ -7571,10 +7571,10 @@
             <w:pPr>
               <w:ind w:left="323" w:hanging="323"/>
               <w:rPr>
-                <w:ins w:id="22" w:author="PH" w:date="2024-11-11T21:57:00Z" w16du:dateUtc="2024-11-11T20:57:00Z"/>
+                <w:ins w:id="24" w:author="PH" w:date="2024-11-11T21:57:00Z" w16du:dateUtc="2024-11-11T20:57:00Z"/>
               </w:rPr>
             </w:pPr>
-            <w:ins w:id="23" w:author="PH" w:date="2024-11-11T21:57:00Z" w16du:dateUtc="2024-11-11T20:57:00Z">
+            <w:ins w:id="25" w:author="PH" w:date="2024-11-11T21:57:00Z" w16du:dateUtc="2024-11-11T20:57:00Z">
               <w:r>
                 <w:t xml:space="preserve">Changing POLICY 7 to use </w:t>
               </w:r>
@@ -7582,7 +7582,7 @@
                 <w:t xml:space="preserve">a </w:t>
               </w:r>
             </w:ins>
-            <w:ins w:id="24" w:author="PH" w:date="2024-11-11T21:58:00Z" w16du:dateUtc="2024-11-11T20:58:00Z">
+            <w:ins w:id="26" w:author="PH" w:date="2024-11-11T21:58:00Z" w16du:dateUtc="2024-11-11T20:58:00Z">
               <w:r>
                 <w:t>different DNS zone name algorithm</w:t>
               </w:r>
@@ -7603,16 +7603,16 @@
           <w:lang w:val="sv-SE"/>
         </w:rPr>
       </w:pPr>
-      <w:bookmarkStart w:id="25" w:name="_Toc173402888"/>
-      <w:bookmarkStart w:id="26" w:name="_Toc178802290"/>
+      <w:bookmarkStart w:id="27" w:name="_Toc173402888"/>
+      <w:bookmarkStart w:id="28" w:name="_Toc178802290"/>
       <w:r>
         <w:rPr>
           <w:lang w:val="sv-SE"/>
         </w:rPr>
         <w:t>Contributors</w:t>
       </w:r>
-      <w:bookmarkEnd w:id="25"/>
-      <w:bookmarkEnd w:id="26"/>
+      <w:bookmarkEnd w:id="27"/>
+      <w:bookmarkEnd w:id="28"/>
     </w:p>
     <w:p>
       <w:pPr>
@@ -7626,14 +7626,14 @@
           <w:lang w:val="sv-SE"/>
         </w:rPr>
       </w:pPr>
-      <w:bookmarkStart w:id="27" w:name="_Toc178802291"/>
+      <w:bookmarkStart w:id="29" w:name="_Toc178802291"/>
       <w:r>
         <w:rPr>
           <w:lang w:val="sv-SE"/>
         </w:rPr>
         <w:t>Organisations</w:t>
       </w:r>
-      <w:bookmarkEnd w:id="27"/>
+      <w:bookmarkEnd w:id="29"/>
     </w:p>
     <w:p>
       <w:pPr>
@@ -7720,11 +7720,11 @@
         </w:numPr>
         <w:ind w:left="-181"/>
       </w:pPr>
-      <w:bookmarkStart w:id="28" w:name="_Toc178802292"/>
+      <w:bookmarkStart w:id="30" w:name="_Toc178802292"/>
       <w:r>
         <w:t>Persons</w:t>
       </w:r>
-      <w:bookmarkEnd w:id="28"/>
+      <w:bookmarkEnd w:id="30"/>
     </w:p>
     <w:p>
       <w:pPr>
@@ -7843,22 +7843,21 @@
           <w:numId w:val="6"/>
         </w:numPr>
       </w:pPr>
-      <w:bookmarkStart w:id="35" w:name="_Toc178802293"/>
-      <w:r>
-        <w:lastRenderedPageBreak/>
+      <w:bookmarkStart w:id="37" w:name="_Toc178802293"/>
+      <w:r>
         <w:t>Introduction</w:t>
       </w:r>
-      <w:bookmarkEnd w:id="35"/>
+      <w:bookmarkEnd w:id="37"/>
     </w:p>
     <w:p>
       <w:pPr>
         <w:pStyle w:val="PHeading2"/>
       </w:pPr>
-      <w:bookmarkStart w:id="36" w:name="_Toc178802294"/>
+      <w:bookmarkStart w:id="38" w:name="_Toc178802294"/>
       <w:r>
         <w:t>Audience</w:t>
       </w:r>
-      <w:bookmarkEnd w:id="36"/>
+      <w:bookmarkEnd w:id="38"/>
       <w:r>
         <w:t xml:space="preserve"> </w:t>
       </w:r>
@@ -7914,13 +7913,13 @@
       <w:pPr>
         <w:pStyle w:val="PHeading2"/>
       </w:pPr>
-      <w:bookmarkStart w:id="37" w:name="_Toc173402892"/>
-      <w:bookmarkStart w:id="38" w:name="_Toc178802295"/>
+      <w:bookmarkStart w:id="39" w:name="_Toc173402892"/>
+      <w:bookmarkStart w:id="40" w:name="_Toc178802295"/>
       <w:r>
         <w:t>References</w:t>
       </w:r>
-      <w:bookmarkEnd w:id="37"/>
-      <w:bookmarkEnd w:id="38"/>
+      <w:bookmarkEnd w:id="39"/>
+      <w:bookmarkEnd w:id="40"/>
     </w:p>
     <w:p>
       <w:pPr>
@@ -8219,12 +8218,11 @@
       <w:pPr>
         <w:pStyle w:val="PHeading2"/>
       </w:pPr>
-      <w:bookmarkStart w:id="39" w:name="_Toc178802296"/>
-      <w:r>
-        <w:lastRenderedPageBreak/>
+      <w:bookmarkStart w:id="41" w:name="_Toc178802296"/>
+      <w:r>
         <w:t>XML Namespaces URIs used</w:t>
       </w:r>
-      <w:bookmarkEnd w:id="39"/>
+      <w:bookmarkEnd w:id="41"/>
     </w:p>
     <w:tbl>
       <w:tblPr>
@@ -8431,64 +8429,64 @@
       <w:pPr>
         <w:pStyle w:val="PHeading1"/>
       </w:pPr>
-      <w:bookmarkStart w:id="40" w:name="_Toc173402894"/>
-      <w:bookmarkStart w:id="41" w:name="_Toc178802297"/>
+      <w:bookmarkStart w:id="42" w:name="_Toc173402894"/>
+      <w:bookmarkStart w:id="43" w:name="_Toc178802297"/>
       <w:r>
         <w:t>Introduction to identifiers</w:t>
-      </w:r>
-      <w:bookmarkEnd w:id="40"/>
-      <w:bookmarkEnd w:id="41"/>
-    </w:p>
-    <w:p>
-      <w:pPr>
-        <w:pStyle w:val="PParagraph"/>
-      </w:pPr>
-      <w:r>
-        <w:t>Identifiers are information elements that establish the identity of objects, such as organizations, products, places, etc. The Peppol project uses many identifiers in both its transport infrastructure and within the documents exchanged across that infrastructure. Two of the significant identifiers are those for Parties/Participants (organizations, persons, etc.) and Services (business profiles, document types, etc). These are the “who” and the “what” of Peppol business exchanges.</w:t>
-      </w:r>
-    </w:p>
-    <w:p>
-      <w:pPr>
-        <w:pStyle w:val="PParagraph"/>
-      </w:pPr>
-      <w:r>
-        <w:t>This document outlines the policy for using the correct identifiers specifically for these two areas but it also introduces principles for any identifiers used in the Peppol environment. Implementers failing to adhere to these policies seriously jeopardize the interoperability of the information being exchanged. This policy should form a requirement of any Peppol participation agreements.</w:t>
-      </w:r>
-    </w:p>
-    <w:p>
-      <w:pPr>
-        <w:pStyle w:val="PHeading2"/>
-      </w:pPr>
-      <w:bookmarkStart w:id="42" w:name="_Toc316247563"/>
-      <w:bookmarkStart w:id="43" w:name="_Toc173402895"/>
-      <w:bookmarkStart w:id="44" w:name="_Toc178802298"/>
-      <w:r>
-        <w:t>Scope</w:t>
       </w:r>
       <w:bookmarkEnd w:id="42"/>
       <w:bookmarkEnd w:id="43"/>
+    </w:p>
+    <w:p>
+      <w:pPr>
+        <w:pStyle w:val="PParagraph"/>
+      </w:pPr>
+      <w:r>
+        <w:t>Identifiers are information elements that establish the identity of objects, such as organizations, products, places, etc. The Peppol project uses many identifiers in both its transport infrastructure and within the documents exchanged across that infrastructure. Two of the significant identifiers are those for Parties/Participants (organizations, persons, etc.) and Services (business profiles, document types, etc). These are the “who” and the “what” of Peppol business exchanges.</w:t>
+      </w:r>
+    </w:p>
+    <w:p>
+      <w:pPr>
+        <w:pStyle w:val="PParagraph"/>
+      </w:pPr>
+      <w:r>
+        <w:t>This document outlines the policy for using the correct identifiers specifically for these two areas but it also introduces principles for any identifiers used in the Peppol environment. Implementers failing to adhere to these policies seriously jeopardize the interoperability of the information being exchanged. This policy should form a requirement of any Peppol participation agreements.</w:t>
+      </w:r>
+    </w:p>
+    <w:p>
+      <w:pPr>
+        <w:pStyle w:val="PHeading2"/>
+      </w:pPr>
+      <w:bookmarkStart w:id="44" w:name="_Toc316247563"/>
+      <w:bookmarkStart w:id="45" w:name="_Toc173402895"/>
+      <w:bookmarkStart w:id="46" w:name="_Toc178802298"/>
+      <w:r>
+        <w:t>Scope</w:t>
+      </w:r>
       <w:bookmarkEnd w:id="44"/>
-    </w:p>
-    <w:p>
-      <w:pPr>
-        <w:pStyle w:val="PHeading3"/>
-      </w:pPr>
-      <w:bookmarkStart w:id="45" w:name="_Toc173402896"/>
-      <w:bookmarkStart w:id="46" w:name="_Toc178802299"/>
-      <w:r>
-        <w:t>The policy of a federated scheme for identifying Parties</w:t>
-      </w:r>
-      <w:r>
-        <w:rPr>
-          <w:rStyle w:val="Funotenzeichen"/>
-        </w:rPr>
-        <w:footnoteReference w:id="5"/>
-      </w:r>
       <w:bookmarkEnd w:id="45"/>
       <w:bookmarkEnd w:id="46"/>
     </w:p>
     <w:p>
       <w:pPr>
+        <w:pStyle w:val="PHeading3"/>
+      </w:pPr>
+      <w:bookmarkStart w:id="47" w:name="_Toc173402896"/>
+      <w:bookmarkStart w:id="48" w:name="_Toc178802299"/>
+      <w:r>
+        <w:t>The policy of a federated scheme for identifying Parties</w:t>
+      </w:r>
+      <w:r>
+        <w:rPr>
+          <w:rStyle w:val="Funotenzeichen"/>
+        </w:rPr>
+        <w:footnoteReference w:id="5"/>
+      </w:r>
+      <w:bookmarkEnd w:id="47"/>
+      <w:bookmarkEnd w:id="48"/>
+    </w:p>
+    <w:p>
+      <w:pPr>
         <w:pStyle w:val="PParagraph"/>
       </w:pPr>
       <w:r>
@@ -8500,7 +8498,6 @@
         <w:pStyle w:val="PParagraph"/>
       </w:pPr>
       <w:r>
-        <w:lastRenderedPageBreak/>
         <w:t>Within each business document there are also Parties taking on business roles such as customer and supplier, etc. Clearly there may be relationships between these Parties and the Participant Identifier. Sometimes the Supplier Party is the receiver Participant for an Order document. Another example is that an Invoice may contain an identifier for EndpointID that equates to the receiver Participant in the SMP. But neither of these are reliable rules. Business standards (such as EN 16931) and agreements (such as BII profiles) do not (deliberately) include any ‘envelope’ information linking the document content to the transport infrastructure. The relationship between identifiers within Documents and identifiers used in the transport infrastructure is not defined in the specifications.</w:t>
       </w:r>
     </w:p>
@@ -8524,11 +8521,11 @@
       <w:pPr>
         <w:pStyle w:val="PHeading3"/>
       </w:pPr>
-      <w:bookmarkStart w:id="47" w:name="_Toc178802300"/>
+      <w:bookmarkStart w:id="49" w:name="_Toc178802300"/>
       <w:r>
         <w:t>The policy for identifying Documents and Services used in Peppol implementation of the Peppol Network</w:t>
       </w:r>
-      <w:bookmarkEnd w:id="47"/>
+      <w:bookmarkEnd w:id="49"/>
     </w:p>
     <w:p>
       <w:pPr>
@@ -8563,7 +8560,6 @@
         <w:rPr>
           <w:noProof/>
         </w:rPr>
-        <w:lastRenderedPageBreak/>
         <w:drawing>
           <wp:inline distT="0" distB="0" distL="0" distR="0" wp14:anchorId="71FD6236" wp14:editId="012AAF9A">
             <wp:extent cx="5727700" cy="3721397"/>
@@ -8632,13 +8628,13 @@
       <w:pPr>
         <w:pStyle w:val="PHeading3"/>
       </w:pPr>
-      <w:bookmarkStart w:id="48" w:name="_Toc173402898"/>
-      <w:bookmarkStart w:id="49" w:name="_Toc178802301"/>
+      <w:bookmarkStart w:id="50" w:name="_Toc173402898"/>
+      <w:bookmarkStart w:id="51" w:name="_Toc178802301"/>
       <w:r>
         <w:t>Semantic scope</w:t>
       </w:r>
-      <w:bookmarkEnd w:id="48"/>
-      <w:bookmarkEnd w:id="49"/>
+      <w:bookmarkEnd w:id="50"/>
+      <w:bookmarkEnd w:id="51"/>
     </w:p>
     <w:p>
       <w:pPr>
@@ -8760,34 +8756,33 @@
       <w:pPr>
         <w:pStyle w:val="PHeading3"/>
       </w:pPr>
-      <w:bookmarkStart w:id="50" w:name="_Toc173402899"/>
-      <w:bookmarkStart w:id="51" w:name="_Toc178802302"/>
-      <w:r>
-        <w:lastRenderedPageBreak/>
+      <w:bookmarkStart w:id="52" w:name="_Toc173402899"/>
+      <w:bookmarkStart w:id="53" w:name="_Toc178802302"/>
+      <w:r>
         <w:t>Relation to Peppol BIS versions 1 and 2</w:t>
-      </w:r>
-      <w:bookmarkEnd w:id="50"/>
-      <w:bookmarkEnd w:id="51"/>
-    </w:p>
-    <w:p>
-      <w:pPr>
-        <w:pStyle w:val="PParagraph"/>
-      </w:pPr>
-      <w:r>
-        <w:t>This version of the document cannot be applied on Peppol BIS versions 1 and 2. Peppol BIS versions 1 and 2 MUST follow the most up-to-date “Peppol Policy for use of identifiers” version 3.x.</w:t>
-      </w:r>
-    </w:p>
-    <w:p>
-      <w:pPr>
-        <w:pStyle w:val="PHeading2"/>
-      </w:pPr>
-      <w:bookmarkStart w:id="52" w:name="_Toc173402900"/>
-      <w:bookmarkStart w:id="53" w:name="_Toc178802303"/>
-      <w:r>
-        <w:t>Participant vs. Party Identification</w:t>
       </w:r>
       <w:bookmarkEnd w:id="52"/>
       <w:bookmarkEnd w:id="53"/>
+    </w:p>
+    <w:p>
+      <w:pPr>
+        <w:pStyle w:val="PParagraph"/>
+      </w:pPr>
+      <w:r>
+        <w:t>This version of the document cannot be applied on Peppol BIS versions 1 and 2. Peppol BIS versions 1 and 2 MUST follow the most up-to-date “Peppol Policy for use of identifiers” version 3.x.</w:t>
+      </w:r>
+    </w:p>
+    <w:p>
+      <w:pPr>
+        <w:pStyle w:val="PHeading2"/>
+      </w:pPr>
+      <w:bookmarkStart w:id="54" w:name="_Toc173402900"/>
+      <w:bookmarkStart w:id="55" w:name="_Toc178802303"/>
+      <w:r>
+        <w:t>Participant vs. Party Identification</w:t>
+      </w:r>
+      <w:bookmarkEnd w:id="54"/>
+      <w:bookmarkEnd w:id="55"/>
     </w:p>
     <w:p>
       <w:pPr>
@@ -8946,7 +8941,6 @@
         <w:pStyle w:val="PParagraph"/>
       </w:pPr>
       <w:r>
-        <w:lastRenderedPageBreak/>
         <w:t xml:space="preserve">Note for CII documents: It should be pointed out here that this policy covers only use </w:t>
       </w:r>
       <w:r>
@@ -8993,30 +8987,30 @@
       <w:pPr>
         <w:pStyle w:val="PHeading2"/>
       </w:pPr>
-      <w:bookmarkStart w:id="54" w:name="_Toc173402901"/>
-      <w:bookmarkStart w:id="55" w:name="_Toc178802304"/>
+      <w:bookmarkStart w:id="56" w:name="_Toc173402901"/>
+      <w:bookmarkStart w:id="57" w:name="_Toc178802304"/>
       <w:r>
         <w:t>Common Policies</w:t>
-      </w:r>
-      <w:bookmarkEnd w:id="54"/>
-      <w:bookmarkEnd w:id="55"/>
-    </w:p>
-    <w:p>
-      <w:pPr>
-        <w:pStyle w:val="PolicyHeader"/>
-      </w:pPr>
-      <w:bookmarkStart w:id="56" w:name="_Ref131026215"/>
-      <w:bookmarkStart w:id="57" w:name="_Toc173402902"/>
-      <w:bookmarkStart w:id="58" w:name="_Toc178802305"/>
-      <w:r>
-        <w:t xml:space="preserve">POLICY 1 </w:t>
-      </w:r>
-      <w:r>
-        <w:t>Usage of ISO15459</w:t>
       </w:r>
       <w:bookmarkEnd w:id="56"/>
       <w:bookmarkEnd w:id="57"/>
+    </w:p>
+    <w:p>
+      <w:pPr>
+        <w:pStyle w:val="PolicyHeader"/>
+      </w:pPr>
+      <w:bookmarkStart w:id="58" w:name="_Ref131026215"/>
+      <w:bookmarkStart w:id="59" w:name="_Toc173402902"/>
+      <w:bookmarkStart w:id="60" w:name="_Toc178802305"/>
+      <w:r>
+        <w:t xml:space="preserve">POLICY 1 </w:t>
+      </w:r>
+      <w:r>
+        <w:t>Usage of ISO15459</w:t>
+      </w:r>
       <w:bookmarkEnd w:id="58"/>
+      <w:bookmarkEnd w:id="59"/>
+      <w:bookmarkEnd w:id="60"/>
     </w:p>
     <w:p>
       <w:pPr>
@@ -9342,22 +9336,22 @@
       <w:pPr>
         <w:pStyle w:val="PolicyHeader"/>
       </w:pPr>
-      <w:bookmarkStart w:id="59" w:name="_Ref317443390"/>
-      <w:bookmarkStart w:id="60" w:name="_Ref317443546"/>
-      <w:bookmarkStart w:id="61" w:name="_Ref317490234"/>
-      <w:bookmarkStart w:id="62" w:name="_Toc173402903"/>
-      <w:bookmarkStart w:id="63" w:name="_Toc178802306"/>
+      <w:bookmarkStart w:id="61" w:name="_Ref317443390"/>
+      <w:bookmarkStart w:id="62" w:name="_Ref317443546"/>
+      <w:bookmarkStart w:id="63" w:name="_Ref317490234"/>
+      <w:bookmarkStart w:id="64" w:name="_Toc173402903"/>
+      <w:bookmarkStart w:id="65" w:name="_Toc178802306"/>
       <w:r>
         <w:t xml:space="preserve">POLICY 2 </w:t>
       </w:r>
       <w:r>
         <w:t>Identifier Value casing</w:t>
       </w:r>
-      <w:bookmarkEnd w:id="59"/>
-      <w:bookmarkEnd w:id="60"/>
       <w:bookmarkEnd w:id="61"/>
       <w:bookmarkEnd w:id="62"/>
       <w:bookmarkEnd w:id="63"/>
+      <w:bookmarkEnd w:id="64"/>
+      <w:bookmarkEnd w:id="65"/>
     </w:p>
     <w:p>
       <w:pPr>
@@ -9390,7 +9384,6 @@
         <w:pStyle w:val="Policy"/>
       </w:pPr>
       <w:r>
-        <w:lastRenderedPageBreak/>
         <w:t xml:space="preserve">All </w:t>
       </w:r>
       <w:r>
@@ -9534,7 +9527,7 @@
       <w:pPr>
         <w:pStyle w:val="ExampleHeader"/>
       </w:pPr>
-      <w:bookmarkStart w:id="64" w:name="_Hlk178798457"/>
+      <w:bookmarkStart w:id="66" w:name="_Hlk178798457"/>
       <w:r>
         <w:t>Example</w:t>
       </w:r>
@@ -9547,7 +9540,7 @@
       <w:r>
         <w:t>:</w:t>
       </w:r>
-      <w:bookmarkEnd w:id="64"/>
+      <w:bookmarkEnd w:id="66"/>
     </w:p>
     <w:p>
       <w:pPr>
@@ -9733,107 +9726,106 @@
       <w:pPr>
         <w:pStyle w:val="PHeading1"/>
       </w:pPr>
-      <w:bookmarkStart w:id="65" w:name="_Toc316247564"/>
-      <w:bookmarkStart w:id="66" w:name="_Toc173402904"/>
-      <w:bookmarkStart w:id="67" w:name="_Toc178802307"/>
+      <w:bookmarkStart w:id="67" w:name="_Toc316247564"/>
+      <w:bookmarkStart w:id="68" w:name="_Toc173402904"/>
+      <w:bookmarkStart w:id="69" w:name="_Toc178802307"/>
       <w:r>
         <w:t>Policy for Peppol Participant Identification</w:t>
       </w:r>
-      <w:bookmarkEnd w:id="65"/>
-      <w:bookmarkEnd w:id="66"/>
       <w:bookmarkEnd w:id="67"/>
-    </w:p>
-    <w:p>
-      <w:pPr>
-        <w:pStyle w:val="PParagraph"/>
-        <w:rPr>
-          <w:lang w:eastAsia="it-IT"/>
-        </w:rPr>
-      </w:pPr>
-      <w:r>
-        <w:rPr>
-          <w:lang w:eastAsia="it-IT"/>
-        </w:rPr>
-        <w:t xml:space="preserve">Participant identifiers relate to technical entities and are used in </w:t>
-      </w:r>
-      <w:r>
-        <w:rPr>
-          <w:lang w:eastAsia="it-IT"/>
-        </w:rPr>
-        <w:t xml:space="preserve">all </w:t>
-      </w:r>
-      <w:r>
-        <w:rPr>
-          <w:lang w:eastAsia="it-IT"/>
-        </w:rPr>
-        <w:t>kinds</w:t>
-      </w:r>
-      <w:r>
-        <w:rPr>
-          <w:lang w:eastAsia="it-IT"/>
-        </w:rPr>
-        <w:t xml:space="preserve"> of </w:t>
-      </w:r>
-      <w:r>
-        <w:rPr>
-          <w:lang w:eastAsia="it-IT"/>
-        </w:rPr>
-        <w:t>transport level document</w:t>
-      </w:r>
-      <w:r>
-        <w:rPr>
-          <w:lang w:eastAsia="it-IT"/>
-        </w:rPr>
-        <w:t>s</w:t>
-      </w:r>
-      <w:r>
-        <w:rPr>
-          <w:lang w:eastAsia="it-IT"/>
-        </w:rPr>
-        <w:t xml:space="preserve"> </w:t>
-      </w:r>
-      <w:r>
-        <w:rPr>
-          <w:lang w:eastAsia="it-IT"/>
-        </w:rPr>
-        <w:t xml:space="preserve">(e.g. the Peppol Business Message Envelope, AS4 User Message or SMP endpoints) </w:t>
-      </w:r>
-      <w:r>
-        <w:rPr>
-          <w:lang w:eastAsia="it-IT"/>
-        </w:rPr>
-        <w:t>as well as in business documents.</w:t>
-      </w:r>
-    </w:p>
-    <w:p>
-      <w:pPr>
-        <w:pStyle w:val="PHeading2"/>
-      </w:pPr>
-      <w:bookmarkStart w:id="68" w:name="_Toc316247565"/>
-      <w:bookmarkStart w:id="69" w:name="_Toc173402905"/>
-      <w:bookmarkStart w:id="70" w:name="_Toc178802308"/>
-      <w:r>
-        <w:lastRenderedPageBreak/>
-        <w:t>Format</w:t>
-      </w:r>
       <w:bookmarkEnd w:id="68"/>
       <w:bookmarkEnd w:id="69"/>
+    </w:p>
+    <w:p>
+      <w:pPr>
+        <w:pStyle w:val="PParagraph"/>
+        <w:rPr>
+          <w:lang w:eastAsia="it-IT"/>
+        </w:rPr>
+      </w:pPr>
+      <w:r>
+        <w:rPr>
+          <w:lang w:eastAsia="it-IT"/>
+        </w:rPr>
+        <w:t xml:space="preserve">Participant identifiers relate to technical entities and are used in </w:t>
+      </w:r>
+      <w:r>
+        <w:rPr>
+          <w:lang w:eastAsia="it-IT"/>
+        </w:rPr>
+        <w:t xml:space="preserve">all </w:t>
+      </w:r>
+      <w:r>
+        <w:rPr>
+          <w:lang w:eastAsia="it-IT"/>
+        </w:rPr>
+        <w:t>kinds</w:t>
+      </w:r>
+      <w:r>
+        <w:rPr>
+          <w:lang w:eastAsia="it-IT"/>
+        </w:rPr>
+        <w:t xml:space="preserve"> of </w:t>
+      </w:r>
+      <w:r>
+        <w:rPr>
+          <w:lang w:eastAsia="it-IT"/>
+        </w:rPr>
+        <w:t>transport level document</w:t>
+      </w:r>
+      <w:r>
+        <w:rPr>
+          <w:lang w:eastAsia="it-IT"/>
+        </w:rPr>
+        <w:t>s</w:t>
+      </w:r>
+      <w:r>
+        <w:rPr>
+          <w:lang w:eastAsia="it-IT"/>
+        </w:rPr>
+        <w:t xml:space="preserve"> </w:t>
+      </w:r>
+      <w:r>
+        <w:rPr>
+          <w:lang w:eastAsia="it-IT"/>
+        </w:rPr>
+        <w:t xml:space="preserve">(e.g. the Peppol Business Message Envelope, AS4 User Message or SMP endpoints) </w:t>
+      </w:r>
+      <w:r>
+        <w:rPr>
+          <w:lang w:eastAsia="it-IT"/>
+        </w:rPr>
+        <w:t>as well as in business documents.</w:t>
+      </w:r>
+    </w:p>
+    <w:p>
+      <w:pPr>
+        <w:pStyle w:val="PHeading2"/>
+      </w:pPr>
+      <w:bookmarkStart w:id="70" w:name="_Toc316247565"/>
+      <w:bookmarkStart w:id="71" w:name="_Toc173402905"/>
+      <w:bookmarkStart w:id="72" w:name="_Toc178802308"/>
+      <w:r>
+        <w:t>Format</w:t>
+      </w:r>
       <w:bookmarkEnd w:id="70"/>
-    </w:p>
-    <w:p>
-      <w:pPr>
-        <w:pStyle w:val="PolicyHeader"/>
-      </w:pPr>
-      <w:bookmarkStart w:id="71" w:name="_Toc173402906"/>
-      <w:bookmarkStart w:id="72" w:name="_Toc178802309"/>
-      <w:r>
-        <w:t xml:space="preserve">POLICY 3 </w:t>
-      </w:r>
-      <w:r>
-        <w:t>Use of ISO15459 structure</w:t>
-      </w:r>
       <w:bookmarkEnd w:id="71"/>
       <w:bookmarkEnd w:id="72"/>
+    </w:p>
+    <w:p>
+      <w:pPr>
+        <w:pStyle w:val="PolicyHeader"/>
+      </w:pPr>
+      <w:bookmarkStart w:id="73" w:name="_Toc173402906"/>
+      <w:bookmarkStart w:id="74" w:name="_Toc178802309"/>
+      <w:r>
+        <w:t xml:space="preserve">POLICY 3 </w:t>
+      </w:r>
+      <w:r>
+        <w:t>Use of ISO15459 structure</w:t>
+      </w:r>
+      <w:bookmarkEnd w:id="73"/>
+      <w:bookmarkEnd w:id="74"/>
     </w:p>
     <w:p>
       <w:pPr>
@@ -9873,9 +9865,9 @@
       <w:pPr>
         <w:pStyle w:val="PParagraph"/>
       </w:pPr>
-      <w:bookmarkStart w:id="73" w:name="_Ref282382537"/>
-      <w:bookmarkStart w:id="74" w:name="_Ref288664968"/>
-      <w:bookmarkStart w:id="75" w:name="_Ref288665016"/>
+      <w:bookmarkStart w:id="75" w:name="_Ref282382537"/>
+      <w:bookmarkStart w:id="76" w:name="_Ref288664968"/>
+      <w:bookmarkStart w:id="77" w:name="_Ref288665016"/>
       <w:r>
         <w:t xml:space="preserve">Applies to: </w:t>
       </w:r>
@@ -9886,9 +9878,9 @@
         <w:t>ll Participant identifiers in all Peppol components</w:t>
       </w:r>
     </w:p>
-    <w:bookmarkEnd w:id="73"/>
-    <w:bookmarkEnd w:id="74"/>
     <w:bookmarkEnd w:id="75"/>
+    <w:bookmarkEnd w:id="76"/>
+    <w:bookmarkEnd w:id="77"/>
     <w:p>
       <w:pPr>
         <w:pStyle w:val="ExampleHeader"/>
@@ -9937,16 +9929,16 @@
       <w:pPr>
         <w:pStyle w:val="PolicyHeader"/>
       </w:pPr>
-      <w:bookmarkStart w:id="76" w:name="_Toc173402907"/>
-      <w:bookmarkStart w:id="77" w:name="_Toc178802310"/>
+      <w:bookmarkStart w:id="78" w:name="_Toc173402907"/>
+      <w:bookmarkStart w:id="79" w:name="_Toc178802310"/>
       <w:r>
         <w:t xml:space="preserve">POLICY 4 </w:t>
       </w:r>
       <w:r>
         <w:t>Coding of Identifier Schemes</w:t>
       </w:r>
-      <w:bookmarkEnd w:id="76"/>
-      <w:bookmarkEnd w:id="77"/>
+      <w:bookmarkEnd w:id="78"/>
+      <w:bookmarkEnd w:id="79"/>
     </w:p>
     <w:p>
       <w:pPr>
@@ -9974,8 +9966,8 @@
       <w:pPr>
         <w:pStyle w:val="PParagraph"/>
       </w:pPr>
-      <w:bookmarkStart w:id="78" w:name="_Hlk137985880"/>
-      <w:bookmarkStart w:id="79" w:name="_Toc316247566"/>
+      <w:bookmarkStart w:id="80" w:name="_Hlk137985880"/>
+      <w:bookmarkStart w:id="81" w:name="_Toc316247566"/>
       <w:r>
         <w:t xml:space="preserve">Applies to: </w:t>
       </w:r>
@@ -9985,20 +9977,20 @@
       <w:r>
         <w:t>ll Participant identifiers in all Peppol components</w:t>
       </w:r>
-      <w:bookmarkEnd w:id="78"/>
+      <w:bookmarkEnd w:id="80"/>
     </w:p>
     <w:p>
       <w:pPr>
         <w:pStyle w:val="PHeading2"/>
       </w:pPr>
-      <w:bookmarkStart w:id="80" w:name="_Toc173402908"/>
-      <w:bookmarkStart w:id="81" w:name="_Toc178802311"/>
+      <w:bookmarkStart w:id="82" w:name="_Toc173402908"/>
+      <w:bookmarkStart w:id="83" w:name="_Toc178802311"/>
       <w:r>
         <w:t>Identifier Scheme values</w:t>
       </w:r>
-      <w:bookmarkEnd w:id="79"/>
-      <w:bookmarkEnd w:id="80"/>
       <w:bookmarkEnd w:id="81"/>
+      <w:bookmarkEnd w:id="82"/>
+      <w:bookmarkEnd w:id="83"/>
     </w:p>
     <w:p>
       <w:pPr>
@@ -10108,7 +10100,6 @@
         </w:numPr>
       </w:pPr>
       <w:r>
-        <w:lastRenderedPageBreak/>
         <w:t xml:space="preserve">An incremental number starting from 9900 (issued by </w:t>
       </w:r>
       <w:r>
@@ -10130,114 +10121,114 @@
       <w:pPr>
         <w:pStyle w:val="PolicyHeader"/>
       </w:pPr>
-      <w:bookmarkStart w:id="82" w:name="_Toc173402909"/>
-      <w:bookmarkStart w:id="83" w:name="_Toc178802312"/>
+      <w:bookmarkStart w:id="84" w:name="_Toc173402909"/>
+      <w:bookmarkStart w:id="85" w:name="_Toc178802312"/>
       <w:r>
         <w:t>POLICY 4a Participant Identifier Scheme Code List States</w:t>
-      </w:r>
-      <w:bookmarkEnd w:id="82"/>
-      <w:bookmarkEnd w:id="83"/>
-    </w:p>
-    <w:p>
-      <w:pPr>
-        <w:pStyle w:val="Policy"/>
-      </w:pPr>
-      <w:r>
-        <w:t>Code List</w:t>
-      </w:r>
-      <w:r>
-        <w:t xml:space="preserve"> rows </w:t>
-      </w:r>
-      <w:r>
-        <w:t>with the state</w:t>
-      </w:r>
-      <w:r>
-        <w:t xml:space="preserve"> "deprecated" </w:t>
-      </w:r>
-      <w:r>
-        <w:t>MUST NOT</w:t>
-      </w:r>
-      <w:r>
-        <w:t xml:space="preserve"> be used for newly </w:t>
-      </w:r>
-      <w:r>
-        <w:t>exchanged business</w:t>
-      </w:r>
-      <w:r>
-        <w:t xml:space="preserve"> documents</w:t>
-      </w:r>
-      <w:r>
-        <w:t xml:space="preserve"> or new SMP registrations, </w:t>
-      </w:r>
-      <w:r>
-        <w:t xml:space="preserve">as the respective identifier issuing agency is no longer active/valid. </w:t>
-      </w:r>
-      <w:r>
-        <w:t>Rows with the state</w:t>
-      </w:r>
-      <w:r>
-        <w:t xml:space="preserve"> "</w:t>
-      </w:r>
-      <w:r>
-        <w:t>removed</w:t>
-      </w:r>
-      <w:r>
-        <w:t xml:space="preserve">" </w:t>
-      </w:r>
-      <w:r>
-        <w:t>MUST NOT</w:t>
-      </w:r>
-      <w:r>
-        <w:t xml:space="preserve"> </w:t>
-      </w:r>
-      <w:r>
-        <w:t>be used at all. Previous</w:t>
-      </w:r>
-      <w:r>
-        <w:t xml:space="preserve"> Issuing Agency Codes </w:t>
-      </w:r>
-      <w:r>
-        <w:t>MUST NOT</w:t>
-      </w:r>
-      <w:r>
-        <w:t xml:space="preserve"> be reused for different agencies as existing exchanged documents may refer to them.</w:t>
-      </w:r>
-    </w:p>
-    <w:p>
-      <w:pPr>
-        <w:pStyle w:val="PParagraph"/>
-      </w:pPr>
-      <w:r>
-        <w:t>Applies to: All Participant identifiers in all Peppol components</w:t>
-      </w:r>
-    </w:p>
-    <w:p>
-      <w:pPr>
-        <w:pStyle w:val="PParagraph"/>
-      </w:pPr>
-      <w:r>
-        <w:t xml:space="preserve">Note: </w:t>
-      </w:r>
-      <w:r>
-        <w:t>It is important to note that this is a dynamic list. Over time new services will be added. Developers should take this into account when designing and implementing solutions for Peppol services.</w:t>
-      </w:r>
-    </w:p>
-    <w:p>
-      <w:pPr>
-        <w:pStyle w:val="PolicyHeader"/>
-      </w:pPr>
-      <w:bookmarkStart w:id="84" w:name="_Ref282443957"/>
-      <w:bookmarkStart w:id="85" w:name="_Toc173402910"/>
-      <w:bookmarkStart w:id="86" w:name="_Toc178802313"/>
-      <w:r>
-        <w:t xml:space="preserve">POLICY 5 </w:t>
-      </w:r>
-      <w:r>
-        <w:t>Participant Identifier Meta Scheme</w:t>
       </w:r>
       <w:bookmarkEnd w:id="84"/>
       <w:bookmarkEnd w:id="85"/>
+    </w:p>
+    <w:p>
+      <w:pPr>
+        <w:pStyle w:val="Policy"/>
+      </w:pPr>
+      <w:r>
+        <w:t>Code List</w:t>
+      </w:r>
+      <w:r>
+        <w:t xml:space="preserve"> rows </w:t>
+      </w:r>
+      <w:r>
+        <w:t>with the state</w:t>
+      </w:r>
+      <w:r>
+        <w:t xml:space="preserve"> "deprecated" </w:t>
+      </w:r>
+      <w:r>
+        <w:t>MUST NOT</w:t>
+      </w:r>
+      <w:r>
+        <w:t xml:space="preserve"> be used for newly </w:t>
+      </w:r>
+      <w:r>
+        <w:t>exchanged business</w:t>
+      </w:r>
+      <w:r>
+        <w:t xml:space="preserve"> documents</w:t>
+      </w:r>
+      <w:r>
+        <w:t xml:space="preserve"> or new SMP registrations, </w:t>
+      </w:r>
+      <w:r>
+        <w:t xml:space="preserve">as the respective identifier issuing agency is no longer active/valid. </w:t>
+      </w:r>
+      <w:r>
+        <w:t>Rows with the state</w:t>
+      </w:r>
+      <w:r>
+        <w:t xml:space="preserve"> "</w:t>
+      </w:r>
+      <w:r>
+        <w:t>removed</w:t>
+      </w:r>
+      <w:r>
+        <w:t xml:space="preserve">" </w:t>
+      </w:r>
+      <w:r>
+        <w:t>MUST NOT</w:t>
+      </w:r>
+      <w:r>
+        <w:t xml:space="preserve"> </w:t>
+      </w:r>
+      <w:r>
+        <w:t>be used at all. Previous</w:t>
+      </w:r>
+      <w:r>
+        <w:t xml:space="preserve"> Issuing Agency Codes </w:t>
+      </w:r>
+      <w:r>
+        <w:t>MUST NOT</w:t>
+      </w:r>
+      <w:r>
+        <w:t xml:space="preserve"> be reused for different agencies as existing exchanged documents may refer to them.</w:t>
+      </w:r>
+    </w:p>
+    <w:p>
+      <w:pPr>
+        <w:pStyle w:val="PParagraph"/>
+      </w:pPr>
+      <w:r>
+        <w:t>Applies to: All Participant identifiers in all Peppol components</w:t>
+      </w:r>
+    </w:p>
+    <w:p>
+      <w:pPr>
+        <w:pStyle w:val="PParagraph"/>
+      </w:pPr>
+      <w:r>
+        <w:t xml:space="preserve">Note: </w:t>
+      </w:r>
+      <w:r>
+        <w:t>It is important to note that this is a dynamic list. Over time new services will be added. Developers should take this into account when designing and implementing solutions for Peppol services.</w:t>
+      </w:r>
+    </w:p>
+    <w:p>
+      <w:pPr>
+        <w:pStyle w:val="PolicyHeader"/>
+      </w:pPr>
+      <w:bookmarkStart w:id="86" w:name="_Ref282443957"/>
+      <w:bookmarkStart w:id="87" w:name="_Toc173402910"/>
+      <w:bookmarkStart w:id="88" w:name="_Toc178802313"/>
+      <w:r>
+        <w:t xml:space="preserve">POLICY 5 </w:t>
+      </w:r>
+      <w:r>
+        <w:t>Participant Identifier Meta Scheme</w:t>
+      </w:r>
       <w:bookmarkEnd w:id="86"/>
+      <w:bookmarkEnd w:id="87"/>
+      <w:bookmarkEnd w:id="88"/>
     </w:p>
     <w:p>
       <w:pPr>
@@ -10313,64 +10304,18 @@
       <w:pPr>
         <w:pStyle w:val="PolicyHeader"/>
       </w:pPr>
-      <w:bookmarkStart w:id="87" w:name="_Ref526773555"/>
-      <w:bookmarkStart w:id="88" w:name="_Toc173402911"/>
-      <w:bookmarkStart w:id="89" w:name="_Toc178802314"/>
+      <w:bookmarkStart w:id="89" w:name="_Ref526773555"/>
+      <w:bookmarkStart w:id="90" w:name="_Toc173402911"/>
+      <w:bookmarkStart w:id="91" w:name="_Toc178802314"/>
       <w:r>
         <w:t xml:space="preserve">POLICY 6 </w:t>
       </w:r>
       <w:r>
         <w:t xml:space="preserve">Numeric Codes for </w:t>
       </w:r>
-      <w:bookmarkEnd w:id="87"/>
+      <w:bookmarkEnd w:id="89"/>
       <w:r>
         <w:t>Identifier Schemes</w:t>
-      </w:r>
-      <w:bookmarkEnd w:id="88"/>
-      <w:bookmarkEnd w:id="89"/>
-    </w:p>
-    <w:p>
-      <w:pPr>
-        <w:pStyle w:val="Policy"/>
-      </w:pPr>
-      <w:r>
-        <w:t>The numeric ISO 6523 code set as used in Peppol include additional code values not part of the official ISO 6523 code set and so cannot be referred to as the official ISO 6523 code set</w:t>
-      </w:r>
-      <w:r>
-        <w:rPr>
-          <w:rStyle w:val="Funotenzeichen"/>
-        </w:rPr>
-        <w:footnoteReference w:id="15"/>
-      </w:r>
-      <w:r>
-        <w:t>. The codes starting with “99” are extending this code set and are called “extended values”. For convenience the term “ISO 6523” is used for all codes and indicates the origin of many code values used.</w:t>
-      </w:r>
-    </w:p>
-    <w:p>
-      <w:pPr>
-        <w:pStyle w:val="PParagraph"/>
-      </w:pPr>
-      <w:r>
-        <w:t xml:space="preserve">Applies to: </w:t>
-      </w:r>
-      <w:r>
-        <w:t>A</w:t>
-      </w:r>
-      <w:r>
-        <w:t>ll participant identifiers in all Peppol components</w:t>
-      </w:r>
-    </w:p>
-    <w:p>
-      <w:pPr>
-        <w:pStyle w:val="PolicyHeader"/>
-      </w:pPr>
-      <w:bookmarkStart w:id="90" w:name="_Toc173402912"/>
-      <w:bookmarkStart w:id="91" w:name="_Toc178802315"/>
-      <w:r>
-        <w:t xml:space="preserve">POLICY 7 </w:t>
-      </w:r>
-      <w:r>
-        <w:t>Participant Identifiers for DNS</w:t>
       </w:r>
       <w:bookmarkEnd w:id="90"/>
       <w:bookmarkEnd w:id="91"/>
@@ -10380,6 +10325,52 @@
         <w:pStyle w:val="Policy"/>
       </w:pPr>
       <w:r>
+        <w:t>The numeric ISO 6523 code set as used in Peppol include additional code values not part of the official ISO 6523 code set and so cannot be referred to as the official ISO 6523 code set</w:t>
+      </w:r>
+      <w:r>
+        <w:rPr>
+          <w:rStyle w:val="Funotenzeichen"/>
+        </w:rPr>
+        <w:footnoteReference w:id="15"/>
+      </w:r>
+      <w:r>
+        <w:t>. The codes starting with “99” are extending this code set and are called “extended values”. For convenience the term “ISO 6523” is used for all codes and indicates the origin of many code values used.</w:t>
+      </w:r>
+    </w:p>
+    <w:p>
+      <w:pPr>
+        <w:pStyle w:val="PParagraph"/>
+      </w:pPr>
+      <w:r>
+        <w:t xml:space="preserve">Applies to: </w:t>
+      </w:r>
+      <w:r>
+        <w:t>A</w:t>
+      </w:r>
+      <w:r>
+        <w:t>ll participant identifiers in all Peppol components</w:t>
+      </w:r>
+    </w:p>
+    <w:p>
+      <w:pPr>
+        <w:pStyle w:val="PolicyHeader"/>
+      </w:pPr>
+      <w:bookmarkStart w:id="92" w:name="_Toc173402912"/>
+      <w:bookmarkStart w:id="93" w:name="_Toc178802315"/>
+      <w:r>
+        <w:t xml:space="preserve">POLICY 7 </w:t>
+      </w:r>
+      <w:r>
+        <w:t>Participant Identifiers for DNS</w:t>
+      </w:r>
+      <w:bookmarkEnd w:id="92"/>
+      <w:bookmarkEnd w:id="93"/>
+    </w:p>
+    <w:p>
+      <w:pPr>
+        <w:pStyle w:val="Policy"/>
+      </w:pPr>
+      <w:r>
         <w:t>Participant identifiers – consisting of scheme and value – are encoded as follows into a DNS name:</w:t>
       </w:r>
     </w:p>
@@ -10390,12 +10381,11 @@
           <w:rStyle w:val="Codeinline"/>
         </w:rPr>
       </w:pPr>
-      <w:del w:id="92" w:author="PH" w:date="2024-11-11T22:16:00Z" w16du:dateUtc="2024-11-11T21:16:00Z">
+      <w:del w:id="94" w:author="PH" w:date="2024-11-11T22:16:00Z" w16du:dateUtc="2024-11-11T21:16:00Z">
         <w:r>
           <w:rPr>
             <w:rStyle w:val="Codeinline"/>
           </w:rPr>
-          <w:lastRenderedPageBreak/>
           <w:delText>B-</w:delText>
         </w:r>
       </w:del>
@@ -10466,40 +10456,6 @@
             <w:r>
               <w:t xml:space="preserve">Is the string representation of the </w:t>
             </w:r>
-            <w:del w:id="93" w:author="PH" w:date="2024-11-11T22:16:00Z" w16du:dateUtc="2024-11-11T21:16:00Z">
-              <w:r>
-                <w:delText xml:space="preserve">MD5 </w:delText>
-              </w:r>
-            </w:del>
-            <w:ins w:id="94" w:author="PH" w:date="2024-11-11T22:16:00Z" w16du:dateUtc="2024-11-11T21:16:00Z">
-              <w:r>
-                <w:t>SHA-256</w:t>
-              </w:r>
-              <w:r>
-                <w:t xml:space="preserve"> </w:t>
-              </w:r>
-            </w:ins>
-            <w:r>
-              <w:t>hash value, of the lowercased identifier value (e.g. 0088:abc).</w:t>
-            </w:r>
-          </w:p>
-          <w:p>
-            <w:pPr>
-              <w:pStyle w:val="PParagraph"/>
-              <w:ind w:left="17"/>
-            </w:pPr>
-            <w:r>
-              <w:t xml:space="preserve">The </w:t>
-            </w:r>
-            <w:r>
-              <w:rPr>
-                <w:b/>
-              </w:rPr>
-              <w:t>UTF-8</w:t>
-            </w:r>
-            <w:r>
-              <w:t xml:space="preserve"> charset needs to be used for extracting bytes out of strings for </w:t>
-            </w:r>
             <w:del w:id="95" w:author="PH" w:date="2024-11-11T22:16:00Z" w16du:dateUtc="2024-11-11T21:16:00Z">
               <w:r>
                 <w:delText xml:space="preserve">MD5 </w:delText>
@@ -10514,7 +10470,7 @@
               </w:r>
             </w:ins>
             <w:r>
-              <w:t>hash value creation.</w:t>
+              <w:t>hash value, of the lowercased identifier value (e.g. 0088:abc).</w:t>
             </w:r>
           </w:p>
           <w:p>
@@ -10523,25 +10479,16 @@
               <w:ind w:left="17"/>
             </w:pPr>
             <w:r>
-              <w:t xml:space="preserve">Lowercasing must be performed according to the </w:t>
+              <w:t xml:space="preserve">The </w:t>
             </w:r>
             <w:r>
               <w:rPr>
                 <w:b/>
               </w:rPr>
-              <w:t>en_US</w:t>
-            </w:r>
-            <w:r>
-              <w:t xml:space="preserve"> locale rules (no special character handling).</w:t>
-            </w:r>
-          </w:p>
-          <w:p>
-            <w:pPr>
-              <w:pStyle w:val="PParagraph"/>
-              <w:ind w:left="17"/>
-            </w:pPr>
-            <w:r>
-              <w:t xml:space="preserve">Note: it is important, that the </w:t>
+              <w:t>UTF-8</w:t>
+            </w:r>
+            <w:r>
+              <w:t xml:space="preserve"> charset needs to be used for extracting bytes out of strings for </w:t>
             </w:r>
             <w:del w:id="97" w:author="PH" w:date="2024-11-11T22:16:00Z" w16du:dateUtc="2024-11-11T21:16:00Z">
               <w:r>
@@ -10557,37 +10504,41 @@
               </w:r>
             </w:ins>
             <w:r>
-              <w:t xml:space="preserve">hash value is generated </w:t>
+              <w:t>hash value creation.</w:t>
+            </w:r>
+          </w:p>
+          <w:p>
+            <w:pPr>
+              <w:pStyle w:val="PParagraph"/>
+              <w:ind w:left="17"/>
+            </w:pPr>
+            <w:r>
+              <w:t xml:space="preserve">Lowercasing must be performed according to the </w:t>
             </w:r>
             <w:r>
               <w:rPr>
                 <w:b/>
               </w:rPr>
-              <w:t>after</w:t>
-            </w:r>
-            <w:r>
-              <w:t xml:space="preserve"> the identifier value has been lowercased because according to </w:t>
-            </w:r>
-            <w:r>
-              <w:t>POLICY 2</w:t>
-            </w:r>
-            <w:r>
-              <w:t xml:space="preserve"> participant identifiers have to be treated case insensitive. “String representation” means the </w:t>
-            </w:r>
-            <w:ins w:id="99" w:author="PH" w:date="2024-11-11T22:17:00Z" w16du:dateUtc="2024-11-11T21:17:00Z">
-              <w:r>
-                <w:t>Base32-</w:t>
-              </w:r>
-            </w:ins>
-            <w:r>
-              <w:t xml:space="preserve">encoding of each </w:t>
-            </w:r>
-            <w:del w:id="100" w:author="PH" w:date="2024-11-11T22:17:00Z" w16du:dateUtc="2024-11-11T21:17:00Z">
+              <w:t>en_US</w:t>
+            </w:r>
+            <w:r>
+              <w:t xml:space="preserve"> locale rules (no special character handling).</w:t>
+            </w:r>
+          </w:p>
+          <w:p>
+            <w:pPr>
+              <w:pStyle w:val="PParagraph"/>
+              <w:ind w:left="17"/>
+            </w:pPr>
+            <w:r>
+              <w:t xml:space="preserve">Note: it is important, that the </w:t>
+            </w:r>
+            <w:del w:id="99" w:author="PH" w:date="2024-11-11T22:16:00Z" w16du:dateUtc="2024-11-11T21:16:00Z">
               <w:r>
                 <w:delText xml:space="preserve">MD5 </w:delText>
               </w:r>
             </w:del>
-            <w:ins w:id="101" w:author="PH" w:date="2024-11-11T22:17:00Z" w16du:dateUtc="2024-11-11T21:17:00Z">
+            <w:ins w:id="100" w:author="PH" w:date="2024-11-11T22:16:00Z" w16du:dateUtc="2024-11-11T21:16:00Z">
               <w:r>
                 <w:t>SHA-256</w:t>
               </w:r>
@@ -10596,29 +10547,68 @@
               </w:r>
             </w:ins>
             <w:r>
+              <w:t xml:space="preserve">hash value is generated </w:t>
+            </w:r>
+            <w:r>
+              <w:rPr>
+                <w:b/>
+              </w:rPr>
+              <w:t>after</w:t>
+            </w:r>
+            <w:r>
+              <w:t xml:space="preserve"> the identifier value has been lowercased because according to </w:t>
+            </w:r>
+            <w:r>
+              <w:t>POLICY 2</w:t>
+            </w:r>
+            <w:r>
+              <w:t xml:space="preserve"> participant identifiers have to be treated case insensitive. “String representation” means the </w:t>
+            </w:r>
+            <w:ins w:id="101" w:author="PH" w:date="2024-11-11T22:17:00Z" w16du:dateUtc="2024-11-11T21:17:00Z">
+              <w:r>
+                <w:t>Base32-</w:t>
+              </w:r>
+            </w:ins>
+            <w:r>
+              <w:t xml:space="preserve">encoding of each </w:t>
+            </w:r>
+            <w:del w:id="102" w:author="PH" w:date="2024-11-11T22:17:00Z" w16du:dateUtc="2024-11-11T21:17:00Z">
+              <w:r>
+                <w:delText xml:space="preserve">MD5 </w:delText>
+              </w:r>
+            </w:del>
+            <w:ins w:id="103" w:author="PH" w:date="2024-11-11T22:17:00Z" w16du:dateUtc="2024-11-11T21:17:00Z">
+              <w:r>
+                <w:t>SHA-256</w:t>
+              </w:r>
+              <w:r>
+                <w:t xml:space="preserve"> </w:t>
+              </w:r>
+            </w:ins>
+            <w:r>
               <w:t>hash-byte</w:t>
             </w:r>
-            <w:del w:id="102" w:author="PH" w:date="2024-11-11T22:19:00Z" w16du:dateUtc="2024-11-11T21:19:00Z">
+            <w:del w:id="104" w:author="PH" w:date="2024-11-11T22:19:00Z" w16du:dateUtc="2024-11-11T21:19:00Z">
               <w:r>
                 <w:delText xml:space="preserve"> into 2 characters in the range of [0-9a-f] (e.g. byte value 255 becomes string representation “ff”</w:delText>
               </w:r>
             </w:del>
-            <w:ins w:id="103" w:author="PH" w:date="2024-11-11T22:19:00Z" w16du:dateUtc="2024-11-11T21:19:00Z">
+            <w:ins w:id="105" w:author="PH" w:date="2024-11-11T22:19:00Z" w16du:dateUtc="2024-11-11T21:19:00Z">
               <w:r>
                 <w:t xml:space="preserve"> without any trailing “=” characters</w:t>
               </w:r>
             </w:ins>
-            <w:ins w:id="104" w:author="PH" w:date="2024-11-11T22:27:00Z" w16du:dateUtc="2024-11-11T21:27:00Z">
+            <w:ins w:id="106" w:author="PH" w:date="2024-11-11T22:27:00Z" w16du:dateUtc="2024-11-11T21:27:00Z">
               <w:r>
                 <w:t xml:space="preserve"> (padding)</w:t>
               </w:r>
             </w:ins>
-            <w:ins w:id="105" w:author="PH" w:date="2024-11-11T22:19:00Z" w16du:dateUtc="2024-11-11T21:19:00Z">
+            <w:ins w:id="107" w:author="PH" w:date="2024-11-11T22:19:00Z" w16du:dateUtc="2024-11-11T21:19:00Z">
               <w:r>
                 <w:t>.</w:t>
               </w:r>
             </w:ins>
-            <w:del w:id="106" w:author="PH" w:date="2024-11-11T22:19:00Z" w16du:dateUtc="2024-11-11T21:19:00Z">
+            <w:del w:id="108" w:author="PH" w:date="2024-11-11T22:19:00Z" w16du:dateUtc="2024-11-11T21:19:00Z">
               <w:r>
                 <w:delText>).</w:delText>
               </w:r>
@@ -10767,12 +10757,12 @@
       <w:pPr>
         <w:pStyle w:val="CodeBlock"/>
       </w:pPr>
-      <w:ins w:id="107" w:author="PH" w:date="2024-11-11T22:24:00Z" w16du:dateUtc="2024-11-11T21:24:00Z">
+      <w:ins w:id="109" w:author="PH" w:date="2024-11-11T22:24:00Z" w16du:dateUtc="2024-11-11T21:24:00Z">
         <w:r>
           <w:t>Y7DZFXAF3D4CJZ4KCGRXTEC6TWVCGA4KY7ZWA5BOIF6MSWD4TDRQ</w:t>
         </w:r>
       </w:ins>
-      <w:del w:id="108" w:author="PH" w:date="2024-11-11T22:24:00Z" w16du:dateUtc="2024-11-11T21:24:00Z">
+      <w:del w:id="110" w:author="PH" w:date="2024-11-11T22:24:00Z" w16du:dateUtc="2024-11-11T21:24:00Z">
         <w:r>
           <w:delText>B-f5e78500450d37de5aabe6648ac3bb70</w:delText>
         </w:r>
@@ -10780,7 +10770,7 @@
       <w:r>
         <w:t>.iso6523-actorid-upis.</w:t>
       </w:r>
-      <w:del w:id="109" w:author="PH" w:date="2024-11-11T22:27:00Z" w16du:dateUtc="2024-11-11T21:27:00Z">
+      <w:del w:id="111" w:author="PH" w:date="2024-11-11T22:27:00Z" w16du:dateUtc="2024-11-11T21:27:00Z">
         <w:r>
           <w:delText xml:space="preserve"> </w:delText>
         </w:r>
@@ -10810,17 +10800,16 @@
       <w:pPr>
         <w:pStyle w:val="PolicyHeader"/>
       </w:pPr>
-      <w:bookmarkStart w:id="110" w:name="_Toc173402913"/>
-      <w:bookmarkStart w:id="111" w:name="_Toc178802316"/>
-      <w:r>
-        <w:lastRenderedPageBreak/>
+      <w:bookmarkStart w:id="112" w:name="_Toc173402913"/>
+      <w:bookmarkStart w:id="113" w:name="_Toc178802316"/>
+      <w:r>
         <w:t xml:space="preserve">POLICY 8 </w:t>
       </w:r>
       <w:r>
         <w:t>XML attributes for Participant Identifiers in SMP responses</w:t>
       </w:r>
-      <w:bookmarkEnd w:id="110"/>
-      <w:bookmarkEnd w:id="111"/>
+      <w:bookmarkEnd w:id="112"/>
+      <w:bookmarkEnd w:id="113"/>
     </w:p>
     <w:p>
       <w:pPr>
@@ -10958,16 +10947,16 @@
       <w:pPr>
         <w:pStyle w:val="PolicyHeader"/>
       </w:pPr>
-      <w:bookmarkStart w:id="112" w:name="_Toc173402914"/>
-      <w:bookmarkStart w:id="113" w:name="_Toc178802317"/>
+      <w:bookmarkStart w:id="114" w:name="_Toc173402914"/>
+      <w:bookmarkStart w:id="115" w:name="_Toc178802317"/>
       <w:r>
         <w:t xml:space="preserve">POLICY 9 </w:t>
       </w:r>
       <w:r>
         <w:t>XML attributes for Electronic Address IDs (EndpointID) in UBL documents</w:t>
       </w:r>
-      <w:bookmarkEnd w:id="112"/>
-      <w:bookmarkEnd w:id="113"/>
+      <w:bookmarkEnd w:id="114"/>
+      <w:bookmarkEnd w:id="115"/>
     </w:p>
     <w:p>
       <w:pPr>
@@ -11051,8 +11040,8 @@
       <w:pPr>
         <w:pStyle w:val="PolicyHeader"/>
       </w:pPr>
-      <w:bookmarkStart w:id="114" w:name="_Toc173402915"/>
-      <w:bookmarkStart w:id="115" w:name="_Toc178802318"/>
+      <w:bookmarkStart w:id="116" w:name="_Toc173402915"/>
+      <w:bookmarkStart w:id="117" w:name="_Toc178802318"/>
       <w:r>
         <w:t xml:space="preserve">POLICY 10 </w:t>
       </w:r>
@@ -11065,8 +11054,8 @@
       <w:r>
         <w:t>ddress IDs in CII documents</w:t>
       </w:r>
-      <w:bookmarkEnd w:id="114"/>
-      <w:bookmarkEnd w:id="115"/>
+      <w:bookmarkEnd w:id="116"/>
+      <w:bookmarkEnd w:id="117"/>
     </w:p>
     <w:p>
       <w:pPr>
@@ -11119,7 +11108,6 @@
         <w:pStyle w:val="ExampleHeader"/>
       </w:pPr>
       <w:r>
-        <w:lastRenderedPageBreak/>
         <w:t>Example:</w:t>
       </w:r>
     </w:p>
@@ -11206,343 +11194,228 @@
       <w:pPr>
         <w:pStyle w:val="PolicyHeader"/>
       </w:pPr>
-      <w:bookmarkStart w:id="116" w:name="_Toc173402916"/>
-      <w:bookmarkStart w:id="117" w:name="_Toc178802319"/>
+      <w:bookmarkStart w:id="118" w:name="_Toc173402916"/>
+      <w:bookmarkStart w:id="119" w:name="_Toc178802319"/>
       <w:r>
         <w:t xml:space="preserve">POLICY 11 </w:t>
       </w:r>
       <w:r>
         <w:t>XML attributes for Participant Identifiers in the Envelope (SBDH)</w:t>
-      </w:r>
-      <w:bookmarkEnd w:id="116"/>
-      <w:bookmarkEnd w:id="117"/>
-    </w:p>
-    <w:p>
-      <w:pPr>
-        <w:pStyle w:val="Policy"/>
-      </w:pPr>
-      <w:r>
-        <w:t xml:space="preserve">The “Authority” attribute </w:t>
-      </w:r>
-      <w:r>
-        <w:t>MUST</w:t>
-      </w:r>
-      <w:r>
-        <w:t xml:space="preserve"> be populated with the value "iso6523-actorid-upis" (see </w:t>
-      </w:r>
-      <w:r>
-        <w:t>POLICY 5</w:t>
-      </w:r>
-      <w:r>
-        <w:t>) in all instances of the “Identifier” element.</w:t>
-      </w:r>
-    </w:p>
-    <w:p>
-      <w:pPr>
-        <w:pStyle w:val="PParagraph"/>
-      </w:pPr>
-      <w:r>
-        <w:t xml:space="preserve">Applies to: </w:t>
-      </w:r>
-      <w:r>
-        <w:t>A</w:t>
-      </w:r>
-      <w:r>
-        <w:t>ll instances of the Peppol Business Message Envelope (SBDH)</w:t>
-      </w:r>
-    </w:p>
-    <w:p>
-      <w:pPr>
-        <w:pStyle w:val="ExampleHeader"/>
-      </w:pPr>
-      <w:r>
-        <w:t>Example 1:</w:t>
-      </w:r>
-    </w:p>
-    <w:p>
-      <w:pPr>
-        <w:pStyle w:val="PParagraph"/>
-      </w:pPr>
-      <w:r>
-        <w:t>The following example denotes that the Sender Identifier of the Business Envelope is identified using the ISO 6523 ICD value in the Open</w:t>
-      </w:r>
-      <w:r>
-        <w:t>Peppol</w:t>
-      </w:r>
-      <w:r>
-        <w:t xml:space="preserve"> set of Participant Identifier Schemes. This in turn has an alphanumeric value of </w:t>
-      </w:r>
-      <w:r>
-        <w:rPr>
-          <w:rStyle w:val="Codeinline"/>
-        </w:rPr>
-        <w:t>0088:7300010000001</w:t>
-      </w:r>
-      <w:r>
-        <w:t xml:space="preserve"> meaning that the party has a GLN number with the value of </w:t>
-      </w:r>
-      <w:r>
-        <w:rPr>
-          <w:rStyle w:val="Codeinline"/>
-        </w:rPr>
-        <w:t>7300010000001</w:t>
-      </w:r>
-      <w:r>
-        <w:t>.</w:t>
-      </w:r>
-    </w:p>
-    <w:p>
-      <w:pPr>
-        <w:pStyle w:val="CodeBlock"/>
-      </w:pPr>
-      <w:r>
-        <w:t>&lt;Sender&gt;</w:t>
-      </w:r>
-    </w:p>
-    <w:p>
-      <w:pPr>
-        <w:pStyle w:val="CodeBlock"/>
-      </w:pPr>
-      <w:r>
-        <w:t xml:space="preserve">  &lt;Identifier Authority="iso6523-actorid-upis"&gt;0088:7300010000001&lt;/Identifier&gt;</w:t>
-      </w:r>
-    </w:p>
-    <w:p>
-      <w:pPr>
-        <w:pStyle w:val="CodeBlock"/>
-      </w:pPr>
-      <w:r>
-        <w:t>&lt;/Sender&gt;</w:t>
-      </w:r>
-    </w:p>
-    <w:p>
-      <w:pPr>
-        <w:pStyle w:val="ExampleHeader"/>
-      </w:pPr>
-      <w:r>
-        <w:t>Example 2:</w:t>
-      </w:r>
-    </w:p>
-    <w:p>
-      <w:pPr>
-        <w:pStyle w:val="PParagraph"/>
-      </w:pPr>
-      <w:r>
-        <w:t>The following example denotes that the Receiver Identifier of the Business Envelope is identified using the ISO 6523 ICD value in the Open</w:t>
-      </w:r>
-      <w:r>
-        <w:t>Peppol</w:t>
-      </w:r>
-      <w:r>
-        <w:t xml:space="preserve"> set of Participant Identifier Schemes. This in turn has an alphanumeric value of </w:t>
-      </w:r>
-      <w:r>
-        <w:rPr>
-          <w:rStyle w:val="Codeinline"/>
-        </w:rPr>
-        <w:t>0088:7300010000001</w:t>
-      </w:r>
-      <w:r>
-        <w:t xml:space="preserve"> meaning that the party has a GLN number with the value of </w:t>
-      </w:r>
-      <w:r>
-        <w:rPr>
-          <w:rStyle w:val="Codeinline"/>
-        </w:rPr>
-        <w:t>7300010000001</w:t>
-      </w:r>
-      <w:r>
-        <w:t>.</w:t>
-      </w:r>
-    </w:p>
-    <w:p>
-      <w:pPr>
-        <w:pStyle w:val="CodeBlock"/>
-      </w:pPr>
-      <w:r>
-        <w:t>&lt;Receiver&gt;</w:t>
-      </w:r>
-    </w:p>
-    <w:p>
-      <w:pPr>
-        <w:pStyle w:val="CodeBlock"/>
-      </w:pPr>
-      <w:r>
-        <w:t xml:space="preserve">  &lt;Identifier Authority="iso6523-actorid-upis"&gt;0088:7300010000001 &lt;/Identifier&gt;</w:t>
-      </w:r>
-    </w:p>
-    <w:p>
-      <w:pPr>
-        <w:pStyle w:val="CodeBlock"/>
-      </w:pPr>
-      <w:r>
-        <w:t>&lt;/Receiver&gt;</w:t>
-      </w:r>
-    </w:p>
-    <w:p>
-      <w:pPr>
-        <w:pStyle w:val="PHeading1"/>
-      </w:pPr>
-      <w:bookmarkStart w:id="118" w:name="_Toc173402917"/>
-      <w:bookmarkStart w:id="119" w:name="_Toc178802320"/>
-      <w:r>
-        <w:t>Policy for Peppol Party Identification</w:t>
       </w:r>
       <w:bookmarkEnd w:id="118"/>
       <w:bookmarkEnd w:id="119"/>
     </w:p>
     <w:p>
       <w:pPr>
-        <w:pStyle w:val="PParagraph"/>
-        <w:rPr>
-          <w:lang w:eastAsia="it-IT"/>
-        </w:rPr>
-      </w:pPr>
-      <w:r>
-        <w:rPr>
-          <w:lang w:eastAsia="it-IT"/>
-        </w:rPr>
-        <w:t>Party identification relates to business entities and is only used in business documents.</w:t>
-      </w:r>
-    </w:p>
-    <w:p>
-      <w:pPr>
-        <w:pStyle w:val="PHeading2"/>
-      </w:pPr>
-      <w:bookmarkStart w:id="120" w:name="_Toc173402918"/>
-      <w:bookmarkStart w:id="121" w:name="_Toc178802321"/>
-      <w:r>
-        <w:t>Format</w:t>
+        <w:pStyle w:val="Policy"/>
+      </w:pPr>
+      <w:r>
+        <w:t xml:space="preserve">The “Authority” attribute </w:t>
+      </w:r>
+      <w:r>
+        <w:t>MUST</w:t>
+      </w:r>
+      <w:r>
+        <w:t xml:space="preserve"> be populated with the value "iso6523-actorid-upis" (see </w:t>
+      </w:r>
+      <w:r>
+        <w:t>POLICY 5</w:t>
+      </w:r>
+      <w:r>
+        <w:t>) in all instances of the “Identifier” element.</w:t>
+      </w:r>
+    </w:p>
+    <w:p>
+      <w:pPr>
+        <w:pStyle w:val="PParagraph"/>
+      </w:pPr>
+      <w:r>
+        <w:t xml:space="preserve">Applies to: </w:t>
+      </w:r>
+      <w:r>
+        <w:t>A</w:t>
+      </w:r>
+      <w:r>
+        <w:t>ll instances of the Peppol Business Message Envelope (SBDH)</w:t>
+      </w:r>
+    </w:p>
+    <w:p>
+      <w:pPr>
+        <w:pStyle w:val="ExampleHeader"/>
+      </w:pPr>
+      <w:r>
+        <w:t>Example 1:</w:t>
+      </w:r>
+    </w:p>
+    <w:p>
+      <w:pPr>
+        <w:pStyle w:val="PParagraph"/>
+      </w:pPr>
+      <w:r>
+        <w:t>The following example denotes that the Sender Identifier of the Business Envelope is identified using the ISO 6523 ICD value in the Open</w:t>
+      </w:r>
+      <w:r>
+        <w:t>Peppol</w:t>
+      </w:r>
+      <w:r>
+        <w:t xml:space="preserve"> set of Participant Identifier Schemes. This in turn has an alphanumeric value of </w:t>
+      </w:r>
+      <w:r>
+        <w:rPr>
+          <w:rStyle w:val="Codeinline"/>
+        </w:rPr>
+        <w:t>0088:7300010000001</w:t>
+      </w:r>
+      <w:r>
+        <w:t xml:space="preserve"> meaning that the party has a GLN number with the value of </w:t>
+      </w:r>
+      <w:r>
+        <w:rPr>
+          <w:rStyle w:val="Codeinline"/>
+        </w:rPr>
+        <w:t>7300010000001</w:t>
+      </w:r>
+      <w:r>
+        <w:t>.</w:t>
+      </w:r>
+    </w:p>
+    <w:p>
+      <w:pPr>
+        <w:pStyle w:val="CodeBlock"/>
+      </w:pPr>
+      <w:r>
+        <w:t>&lt;Sender&gt;</w:t>
+      </w:r>
+    </w:p>
+    <w:p>
+      <w:pPr>
+        <w:pStyle w:val="CodeBlock"/>
+      </w:pPr>
+      <w:r>
+        <w:t xml:space="preserve">  &lt;Identifier Authority="iso6523-actorid-upis"&gt;0088:7300010000001&lt;/Identifier&gt;</w:t>
+      </w:r>
+    </w:p>
+    <w:p>
+      <w:pPr>
+        <w:pStyle w:val="CodeBlock"/>
+      </w:pPr>
+      <w:r>
+        <w:t>&lt;/Sender&gt;</w:t>
+      </w:r>
+    </w:p>
+    <w:p>
+      <w:pPr>
+        <w:pStyle w:val="ExampleHeader"/>
+      </w:pPr>
+      <w:r>
+        <w:t>Example 2:</w:t>
+      </w:r>
+    </w:p>
+    <w:p>
+      <w:pPr>
+        <w:pStyle w:val="PParagraph"/>
+      </w:pPr>
+      <w:r>
+        <w:t>The following example denotes that the Receiver Identifier of the Business Envelope is identified using the ISO 6523 ICD value in the Open</w:t>
+      </w:r>
+      <w:r>
+        <w:t>Peppol</w:t>
+      </w:r>
+      <w:r>
+        <w:t xml:space="preserve"> set of Participant Identifier Schemes. This in turn has an alphanumeric value of </w:t>
+      </w:r>
+      <w:r>
+        <w:rPr>
+          <w:rStyle w:val="Codeinline"/>
+        </w:rPr>
+        <w:t>0088:7300010000001</w:t>
+      </w:r>
+      <w:r>
+        <w:t xml:space="preserve"> meaning that the party has a GLN number with the value of </w:t>
+      </w:r>
+      <w:r>
+        <w:rPr>
+          <w:rStyle w:val="Codeinline"/>
+        </w:rPr>
+        <w:t>7300010000001</w:t>
+      </w:r>
+      <w:r>
+        <w:t>.</w:t>
+      </w:r>
+    </w:p>
+    <w:p>
+      <w:pPr>
+        <w:pStyle w:val="CodeBlock"/>
+      </w:pPr>
+      <w:r>
+        <w:t>&lt;Receiver&gt;</w:t>
+      </w:r>
+    </w:p>
+    <w:p>
+      <w:pPr>
+        <w:pStyle w:val="CodeBlock"/>
+      </w:pPr>
+      <w:r>
+        <w:t xml:space="preserve">  &lt;Identifier Authority="iso6523-actorid-upis"&gt;0088:7300010000001 &lt;/Identifier&gt;</w:t>
+      </w:r>
+    </w:p>
+    <w:p>
+      <w:pPr>
+        <w:pStyle w:val="CodeBlock"/>
+      </w:pPr>
+      <w:r>
+        <w:t>&lt;/Receiver&gt;</w:t>
+      </w:r>
+    </w:p>
+    <w:p>
+      <w:pPr>
+        <w:pStyle w:val="PHeading1"/>
+      </w:pPr>
+      <w:bookmarkStart w:id="120" w:name="_Toc173402917"/>
+      <w:bookmarkStart w:id="121" w:name="_Toc178802320"/>
+      <w:r>
+        <w:t>Policy for Peppol Party Identification</w:t>
       </w:r>
       <w:bookmarkEnd w:id="120"/>
       <w:bookmarkEnd w:id="121"/>
     </w:p>
     <w:p>
       <w:pPr>
-        <w:pStyle w:val="PolicyHeader"/>
-      </w:pPr>
-      <w:bookmarkStart w:id="122" w:name="_Toc173402919"/>
-      <w:bookmarkStart w:id="123" w:name="_Toc178802322"/>
-      <w:r>
-        <w:t xml:space="preserve">POLICY 12 </w:t>
-      </w:r>
-      <w:r>
-        <w:t>Use of ISO15459 structure</w:t>
+        <w:pStyle w:val="PParagraph"/>
+        <w:rPr>
+          <w:lang w:eastAsia="it-IT"/>
+        </w:rPr>
+      </w:pPr>
+      <w:r>
+        <w:rPr>
+          <w:lang w:eastAsia="it-IT"/>
+        </w:rPr>
+        <w:t>Party identification relates to business entities and is only used in business documents.</w:t>
+      </w:r>
+    </w:p>
+    <w:p>
+      <w:pPr>
+        <w:pStyle w:val="PHeading2"/>
+      </w:pPr>
+      <w:bookmarkStart w:id="122" w:name="_Toc173402918"/>
+      <w:bookmarkStart w:id="123" w:name="_Toc178802321"/>
+      <w:r>
+        <w:t>Format</w:t>
       </w:r>
       <w:bookmarkEnd w:id="122"/>
       <w:bookmarkEnd w:id="123"/>
     </w:p>
     <w:p>
       <w:pPr>
-        <w:pStyle w:val="Policy"/>
-      </w:pPr>
-      <w:r>
-        <w:t>Party Identifier values used in Peppol are comprised of:</w:t>
-      </w:r>
-    </w:p>
-    <w:p>
-      <w:pPr>
-        <w:pStyle w:val="Policy"/>
-      </w:pPr>
-      <w:r>
-        <w:lastRenderedPageBreak/>
-        <w:t>- An optional Identifier Scheme</w:t>
-      </w:r>
-    </w:p>
-    <w:p>
-      <w:pPr>
-        <w:pStyle w:val="Policy"/>
-      </w:pPr>
-      <w:r>
-        <w:t>- The value provided by this Identifier Scheme</w:t>
-      </w:r>
-    </w:p>
-    <w:p>
-      <w:pPr>
-        <w:pStyle w:val="PParagraph"/>
-      </w:pPr>
-      <w:r>
-        <w:t xml:space="preserve">Applies to: </w:t>
-      </w:r>
-      <w:r>
-        <w:t>A</w:t>
-      </w:r>
-      <w:r>
-        <w:t>ll Party identifiers in all Peppol components</w:t>
-      </w:r>
-    </w:p>
-    <w:p>
-      <w:pPr>
-        <w:pStyle w:val="PParagraph"/>
-      </w:pPr>
-      <w:r>
-        <w:t>Note: The Identifier Scheme MAY be omitted if it can be reasoned within the context</w:t>
-      </w:r>
-      <w:r>
-        <w:rPr>
-          <w:rStyle w:val="Funotenzeichen"/>
-        </w:rPr>
-        <w:footnoteReference w:id="17"/>
-      </w:r>
-      <w:r>
-        <w:t>.</w:t>
-      </w:r>
-    </w:p>
-    <w:p>
-      <w:pPr>
-        <w:pStyle w:val="ExampleHeader"/>
-      </w:pPr>
-      <w:r>
-        <w:t>Example:</w:t>
-      </w:r>
-    </w:p>
-    <w:p>
-      <w:pPr>
-        <w:pStyle w:val="PParagraph"/>
-      </w:pPr>
-      <w:r>
-        <w:t>Identifier Scheme: EAN International</w:t>
-      </w:r>
-    </w:p>
-    <w:p>
-      <w:pPr>
-        <w:pStyle w:val="PParagraph"/>
-      </w:pPr>
-      <w:r>
-        <w:t xml:space="preserve">Identifier Scheme according to ISO 6523: </w:t>
-      </w:r>
-      <w:r>
-        <w:rPr>
-          <w:rStyle w:val="Codeinline"/>
-        </w:rPr>
-        <w:t>0088</w:t>
-      </w:r>
-    </w:p>
-    <w:p>
-      <w:pPr>
-        <w:pStyle w:val="PParagraph"/>
-      </w:pPr>
-      <w:r>
-        <w:t xml:space="preserve">Value provided by the Identifier Scheme: </w:t>
-      </w:r>
-      <w:r>
-        <w:rPr>
-          <w:rStyle w:val="Codeinline"/>
-        </w:rPr>
-        <w:t>1234567890128</w:t>
-      </w:r>
-    </w:p>
-    <w:p>
-      <w:pPr>
         <w:pStyle w:val="PolicyHeader"/>
       </w:pPr>
-      <w:bookmarkStart w:id="124" w:name="_Toc173402920"/>
-      <w:bookmarkStart w:id="125" w:name="_Toc178802323"/>
-      <w:r>
-        <w:t xml:space="preserve">POLICY 13 </w:t>
-      </w:r>
-      <w:r>
-        <w:t>Coding of Identifier Schemes</w:t>
+      <w:bookmarkStart w:id="124" w:name="_Toc173402919"/>
+      <w:bookmarkStart w:id="125" w:name="_Toc178802322"/>
+      <w:r>
+        <w:t xml:space="preserve">POLICY 12 </w:t>
+      </w:r>
+      <w:r>
+        <w:t>Use of ISO15459 structure</w:t>
       </w:r>
       <w:bookmarkEnd w:id="124"/>
       <w:bookmarkEnd w:id="125"/>
@@ -11552,7 +11425,23 @@
         <w:pStyle w:val="Policy"/>
       </w:pPr>
       <w:r>
-        <w:t>All Identifier Scheme for Party Identifiers are to be taken from the normative version of the ISO 6523 ICD list.</w:t>
+        <w:t>Party Identifier values used in Peppol are comprised of:</w:t>
+      </w:r>
+    </w:p>
+    <w:p>
+      <w:pPr>
+        <w:pStyle w:val="Policy"/>
+      </w:pPr>
+      <w:r>
+        <w:t>- An optional Identifier Scheme</w:t>
+      </w:r>
+    </w:p>
+    <w:p>
+      <w:pPr>
+        <w:pStyle w:val="Policy"/>
+      </w:pPr>
+      <w:r>
+        <w:t>- The value provided by this Identifier Scheme</w:t>
       </w:r>
     </w:p>
     <w:p>
@@ -11571,15 +11460,76 @@
     </w:p>
     <w:p>
       <w:pPr>
+        <w:pStyle w:val="PParagraph"/>
+      </w:pPr>
+      <w:r>
+        <w:t>Note: The Identifier Scheme MAY be omitted if it can be reasoned within the context</w:t>
+      </w:r>
+      <w:r>
+        <w:rPr>
+          <w:rStyle w:val="Funotenzeichen"/>
+        </w:rPr>
+        <w:footnoteReference w:id="17"/>
+      </w:r>
+      <w:r>
+        <w:t>.</w:t>
+      </w:r>
+    </w:p>
+    <w:p>
+      <w:pPr>
+        <w:pStyle w:val="ExampleHeader"/>
+      </w:pPr>
+      <w:r>
+        <w:t>Example:</w:t>
+      </w:r>
+    </w:p>
+    <w:p>
+      <w:pPr>
+        <w:pStyle w:val="PParagraph"/>
+      </w:pPr>
+      <w:r>
+        <w:t>Identifier Scheme: EAN International</w:t>
+      </w:r>
+    </w:p>
+    <w:p>
+      <w:pPr>
+        <w:pStyle w:val="PParagraph"/>
+      </w:pPr>
+      <w:r>
+        <w:t xml:space="preserve">Identifier Scheme according to ISO 6523: </w:t>
+      </w:r>
+      <w:r>
+        <w:rPr>
+          <w:rStyle w:val="Codeinline"/>
+        </w:rPr>
+        <w:t>0088</w:t>
+      </w:r>
+    </w:p>
+    <w:p>
+      <w:pPr>
+        <w:pStyle w:val="PParagraph"/>
+      </w:pPr>
+      <w:r>
+        <w:t xml:space="preserve">Value provided by the Identifier Scheme: </w:t>
+      </w:r>
+      <w:r>
+        <w:rPr>
+          <w:rStyle w:val="Codeinline"/>
+        </w:rPr>
+        <w:t>1234567890128</w:t>
+      </w:r>
+    </w:p>
+    <w:p>
+      <w:pPr>
         <w:pStyle w:val="PolicyHeader"/>
       </w:pPr>
-      <w:bookmarkStart w:id="126" w:name="_Toc173402921"/>
-      <w:bookmarkStart w:id="127" w:name="_Toc178802324"/>
-      <w:r>
-        <w:t xml:space="preserve">POLICY 14 </w:t>
-      </w:r>
-      <w:r>
-        <w:t>XML attributes for Party Identifiers in UBL documents</w:t>
+      <w:bookmarkStart w:id="126" w:name="_Toc173402920"/>
+      <w:bookmarkStart w:id="127" w:name="_Toc178802323"/>
+      <w:r>
+        <w:t xml:space="preserve">POLICY 13 </w:t>
+      </w:r>
+      <w:r>
+        <w:t>Coding of Identifier Schemes</w:t>
       </w:r>
       <w:bookmarkEnd w:id="126"/>
       <w:bookmarkEnd w:id="127"/>
@@ -11589,6 +11539,43 @@
         <w:pStyle w:val="Policy"/>
       </w:pPr>
       <w:r>
+        <w:t>All Identifier Scheme for Party Identifiers are to be taken from the normative version of the ISO 6523 ICD list.</w:t>
+      </w:r>
+    </w:p>
+    <w:p>
+      <w:pPr>
+        <w:pStyle w:val="PParagraph"/>
+      </w:pPr>
+      <w:r>
+        <w:t xml:space="preserve">Applies to: </w:t>
+      </w:r>
+      <w:r>
+        <w:t>A</w:t>
+      </w:r>
+      <w:r>
+        <w:t>ll Party identifiers in all Peppol components</w:t>
+      </w:r>
+    </w:p>
+    <w:p>
+      <w:pPr>
+        <w:pStyle w:val="PolicyHeader"/>
+      </w:pPr>
+      <w:bookmarkStart w:id="128" w:name="_Toc173402921"/>
+      <w:bookmarkStart w:id="129" w:name="_Toc178802324"/>
+      <w:r>
+        <w:t xml:space="preserve">POLICY 14 </w:t>
+      </w:r>
+      <w:r>
+        <w:t>XML attributes for Party Identifiers in UBL documents</w:t>
+      </w:r>
+      <w:bookmarkEnd w:id="128"/>
+      <w:bookmarkEnd w:id="129"/>
+    </w:p>
+    <w:p>
+      <w:pPr>
+        <w:pStyle w:val="Policy"/>
+      </w:pPr>
+      <w:r>
         <w:t>The “schemeID” attribute SHOULD be populated in all instances of the “ID” element when used within a “PartyIdentification” element when used within a “Party” element. The only valid values are defined in the [ISO 6523] code list as the numeric “International Code Designator” (ICD) value.</w:t>
       </w:r>
     </w:p>
@@ -11717,7 +11704,6 @@
         <w:pStyle w:val="CodeBlock"/>
       </w:pPr>
       <w:r>
-        <w:lastRenderedPageBreak/>
         <w:t>&lt;cac:PartyIdentification&gt;</w:t>
       </w:r>
       <w:r>
@@ -11733,259 +11719,257 @@
       <w:pPr>
         <w:pStyle w:val="PolicyHeader"/>
       </w:pPr>
-      <w:bookmarkStart w:id="128" w:name="_Toc535439516"/>
-      <w:bookmarkStart w:id="129" w:name="_Toc173402922"/>
-      <w:bookmarkStart w:id="130" w:name="_Toc178802325"/>
-      <w:bookmarkEnd w:id="128"/>
+      <w:bookmarkStart w:id="130" w:name="_Toc535439516"/>
+      <w:bookmarkStart w:id="131" w:name="_Toc173402922"/>
+      <w:bookmarkStart w:id="132" w:name="_Toc178802325"/>
+      <w:bookmarkEnd w:id="130"/>
       <w:r>
         <w:t xml:space="preserve">POLICY 15 </w:t>
       </w:r>
       <w:r>
         <w:t>XML attributes for Party Identifiers in CII documents</w:t>
       </w:r>
-      <w:bookmarkEnd w:id="129"/>
-      <w:bookmarkEnd w:id="130"/>
-    </w:p>
-    <w:p>
-      <w:pPr>
-        <w:pStyle w:val="Policy"/>
-      </w:pPr>
-      <w:r>
-        <w:t>The “schemeID” attribute SHOULD be populated in all instances of the “ID” element when used within a “PartyIdentification” element when used within a “Party” element. The only valid values are defined in the [ISO 6523] code list as the numeric “International Code Designator” (ICD) value.</w:t>
-      </w:r>
-    </w:p>
-    <w:p>
-      <w:pPr>
-        <w:pStyle w:val="Policy"/>
-      </w:pPr>
-      <w:r>
-        <w:t xml:space="preserve">Extended values starting with “99” as indicated by </w:t>
-      </w:r>
-      <w:r>
-        <w:t>POLICY 6</w:t>
-      </w:r>
-      <w:r>
-        <w:t xml:space="preserve"> MUST NOT be used. </w:t>
-      </w:r>
-    </w:p>
-    <w:p>
-      <w:pPr>
-        <w:pStyle w:val="PParagraph"/>
-      </w:pPr>
-      <w:r>
-        <w:t xml:space="preserve">Applies to: </w:t>
-      </w:r>
-      <w:r>
-        <w:t>A</w:t>
-      </w:r>
-      <w:r>
-        <w:t>ll business documents used in a Peppol BIS with CII syntax mapping</w:t>
-      </w:r>
-    </w:p>
-    <w:p>
-      <w:pPr>
-        <w:pStyle w:val="PParagraph"/>
-      </w:pPr>
-      <w:r>
-        <w:t xml:space="preserve">Note: </w:t>
-      </w:r>
-      <w:r>
-        <w:t>T</w:t>
-      </w:r>
-      <w:r>
-        <w:t>he Party Identification is not involved in a Peppol Document Exchange – it is contained for business usage only.</w:t>
-      </w:r>
-    </w:p>
-    <w:p>
-      <w:pPr>
-        <w:pStyle w:val="ExampleHeader"/>
-      </w:pPr>
-      <w:r>
-        <w:t>Example 1:</w:t>
-      </w:r>
-    </w:p>
-    <w:p>
-      <w:pPr>
-        <w:pStyle w:val="PParagraph"/>
-      </w:pPr>
-      <w:r>
-        <w:t xml:space="preserve">The following example denotes that the ISO 6523 ICD value is </w:t>
-      </w:r>
-      <w:r>
-        <w:rPr>
-          <w:rStyle w:val="Codeinline"/>
-        </w:rPr>
-        <w:t>0088</w:t>
-      </w:r>
-      <w:r>
-        <w:t xml:space="preserve"> meaning it’s a GLN number with the value of </w:t>
-      </w:r>
-      <w:r>
-        <w:rPr>
-          <w:rStyle w:val="Codeinline"/>
-        </w:rPr>
-        <w:t>7300010000001</w:t>
-      </w:r>
-      <w:r>
-        <w:t>.</w:t>
-      </w:r>
-    </w:p>
-    <w:p>
-      <w:pPr>
-        <w:pStyle w:val="CodeBlock"/>
-        <w:rPr>
-          <w:highlight w:val="white"/>
-        </w:rPr>
-      </w:pPr>
-      <w:r>
-        <w:rPr>
-          <w:highlight w:val="white"/>
-        </w:rPr>
-        <w:t>&lt;ram:BuyerTradeParty&gt;</w:t>
-      </w:r>
-    </w:p>
-    <w:p>
-      <w:pPr>
-        <w:pStyle w:val="CodeBlock"/>
-        <w:rPr>
-          <w:highlight w:val="white"/>
-        </w:rPr>
-      </w:pPr>
-      <w:r>
-        <w:rPr>
-          <w:highlight w:val="white"/>
-        </w:rPr>
-        <w:t xml:space="preserve">  &lt;ram:ID schemeID="0088"&gt;7300010000001&lt;/ram:ID&gt;</w:t>
-      </w:r>
-    </w:p>
-    <w:p>
-      <w:pPr>
-        <w:pStyle w:val="CodeBlock"/>
-        <w:rPr>
-          <w:highlight w:val="white"/>
-        </w:rPr>
-      </w:pPr>
-      <w:r>
-        <w:rPr>
-          <w:highlight w:val="white"/>
-        </w:rPr>
-        <w:t>&lt;/ram:BuyerTradeParty&gt;</w:t>
-      </w:r>
-    </w:p>
-    <w:p>
-      <w:pPr>
-        <w:pStyle w:val="ExampleHeader"/>
-      </w:pPr>
-      <w:r>
-        <w:t>Example 2:</w:t>
-      </w:r>
-    </w:p>
-    <w:p>
-      <w:pPr>
-        <w:pStyle w:val="PParagraph"/>
-      </w:pPr>
-      <w:r>
-        <w:t xml:space="preserve">The following example denotes that the ISO 6523 ICD value is </w:t>
-      </w:r>
-      <w:r>
-        <w:rPr>
-          <w:rStyle w:val="Codeinline"/>
-        </w:rPr>
-        <w:t>0002</w:t>
-      </w:r>
-      <w:r>
-        <w:t xml:space="preserve"> meaning it’s a French SIRENE number with the value of </w:t>
-      </w:r>
-      <w:r>
-        <w:rPr>
-          <w:rStyle w:val="Codeinline"/>
-        </w:rPr>
-        <w:t>542034942</w:t>
-      </w:r>
-      <w:r>
-        <w:t>.</w:t>
-      </w:r>
-    </w:p>
-    <w:p>
-      <w:pPr>
-        <w:pStyle w:val="CodeBlock"/>
-        <w:rPr>
-          <w:highlight w:val="white"/>
-        </w:rPr>
-      </w:pPr>
-      <w:r>
-        <w:rPr>
-          <w:highlight w:val="white"/>
-        </w:rPr>
-        <w:t>&lt;ram:BuyerTradeParty&gt;</w:t>
-      </w:r>
-    </w:p>
-    <w:p>
-      <w:pPr>
-        <w:pStyle w:val="CodeBlock"/>
-        <w:rPr>
-          <w:highlight w:val="white"/>
-        </w:rPr>
-      </w:pPr>
-      <w:r>
-        <w:rPr>
-          <w:highlight w:val="white"/>
-        </w:rPr>
-        <w:t xml:space="preserve">  &lt;ram:ID schemeID="</w:t>
-      </w:r>
-      <w:r>
-        <w:t xml:space="preserve">0002 </w:t>
-      </w:r>
-      <w:r>
-        <w:rPr>
-          <w:highlight w:val="white"/>
-        </w:rPr>
-        <w:t>"&gt;</w:t>
-      </w:r>
-      <w:r>
-        <w:t>542034942</w:t>
-      </w:r>
-      <w:r>
-        <w:rPr>
-          <w:highlight w:val="white"/>
-        </w:rPr>
-        <w:t>&lt;/ram:ID&gt;</w:t>
-      </w:r>
-    </w:p>
-    <w:p>
-      <w:pPr>
-        <w:pStyle w:val="CodeBlock"/>
-        <w:rPr>
-          <w:highlight w:val="white"/>
-        </w:rPr>
-      </w:pPr>
-      <w:r>
-        <w:rPr>
-          <w:highlight w:val="white"/>
-        </w:rPr>
-        <w:t>&lt;/ram:BuyerTradeParty&gt;</w:t>
-      </w:r>
-    </w:p>
-    <w:p>
-      <w:pPr>
-        <w:pStyle w:val="PHeading1"/>
-      </w:pPr>
-      <w:bookmarkStart w:id="131" w:name="_Toc535439518"/>
-      <w:bookmarkStart w:id="132" w:name="_Toc535439519"/>
-      <w:bookmarkStart w:id="133" w:name="_Toc535439520"/>
-      <w:bookmarkStart w:id="134" w:name="_Toc535439521"/>
-      <w:bookmarkStart w:id="135" w:name="_Toc535439522"/>
-      <w:bookmarkStart w:id="136" w:name="_Toc535439523"/>
-      <w:bookmarkStart w:id="137" w:name="_Toc535439524"/>
-      <w:bookmarkStart w:id="138" w:name="_Toc535439525"/>
-      <w:bookmarkStart w:id="139" w:name="_Toc535439526"/>
-      <w:bookmarkStart w:id="140" w:name="_Toc535439527"/>
-      <w:bookmarkStart w:id="141" w:name="_Toc535439528"/>
-      <w:bookmarkStart w:id="142" w:name="_Toc316247567"/>
-      <w:bookmarkStart w:id="143" w:name="_Toc173402923"/>
-      <w:bookmarkStart w:id="144" w:name="_Toc178802326"/>
       <w:bookmarkEnd w:id="131"/>
       <w:bookmarkEnd w:id="132"/>
+    </w:p>
+    <w:p>
+      <w:pPr>
+        <w:pStyle w:val="Policy"/>
+      </w:pPr>
+      <w:r>
+        <w:t>The “schemeID” attribute SHOULD be populated in all instances of the “ID” element when used within a “PartyIdentification” element when used within a “Party” element. The only valid values are defined in the [ISO 6523] code list as the numeric “International Code Designator” (ICD) value.</w:t>
+      </w:r>
+    </w:p>
+    <w:p>
+      <w:pPr>
+        <w:pStyle w:val="Policy"/>
+      </w:pPr>
+      <w:r>
+        <w:t xml:space="preserve">Extended values starting with “99” as indicated by </w:t>
+      </w:r>
+      <w:r>
+        <w:t>POLICY 6</w:t>
+      </w:r>
+      <w:r>
+        <w:t xml:space="preserve"> MUST NOT be used. </w:t>
+      </w:r>
+    </w:p>
+    <w:p>
+      <w:pPr>
+        <w:pStyle w:val="PParagraph"/>
+      </w:pPr>
+      <w:r>
+        <w:t xml:space="preserve">Applies to: </w:t>
+      </w:r>
+      <w:r>
+        <w:t>A</w:t>
+      </w:r>
+      <w:r>
+        <w:t>ll business documents used in a Peppol BIS with CII syntax mapping</w:t>
+      </w:r>
+    </w:p>
+    <w:p>
+      <w:pPr>
+        <w:pStyle w:val="PParagraph"/>
+      </w:pPr>
+      <w:r>
+        <w:t xml:space="preserve">Note: </w:t>
+      </w:r>
+      <w:r>
+        <w:t>T</w:t>
+      </w:r>
+      <w:r>
+        <w:t>he Party Identification is not involved in a Peppol Document Exchange – it is contained for business usage only.</w:t>
+      </w:r>
+    </w:p>
+    <w:p>
+      <w:pPr>
+        <w:pStyle w:val="ExampleHeader"/>
+      </w:pPr>
+      <w:r>
+        <w:t>Example 1:</w:t>
+      </w:r>
+    </w:p>
+    <w:p>
+      <w:pPr>
+        <w:pStyle w:val="PParagraph"/>
+      </w:pPr>
+      <w:r>
+        <w:t xml:space="preserve">The following example denotes that the ISO 6523 ICD value is </w:t>
+      </w:r>
+      <w:r>
+        <w:rPr>
+          <w:rStyle w:val="Codeinline"/>
+        </w:rPr>
+        <w:t>0088</w:t>
+      </w:r>
+      <w:r>
+        <w:t xml:space="preserve"> meaning it’s a GLN number with the value of </w:t>
+      </w:r>
+      <w:r>
+        <w:rPr>
+          <w:rStyle w:val="Codeinline"/>
+        </w:rPr>
+        <w:t>7300010000001</w:t>
+      </w:r>
+      <w:r>
+        <w:t>.</w:t>
+      </w:r>
+    </w:p>
+    <w:p>
+      <w:pPr>
+        <w:pStyle w:val="CodeBlock"/>
+        <w:rPr>
+          <w:highlight w:val="white"/>
+        </w:rPr>
+      </w:pPr>
+      <w:r>
+        <w:rPr>
+          <w:highlight w:val="white"/>
+        </w:rPr>
+        <w:t>&lt;ram:BuyerTradeParty&gt;</w:t>
+      </w:r>
+    </w:p>
+    <w:p>
+      <w:pPr>
+        <w:pStyle w:val="CodeBlock"/>
+        <w:rPr>
+          <w:highlight w:val="white"/>
+        </w:rPr>
+      </w:pPr>
+      <w:r>
+        <w:rPr>
+          <w:highlight w:val="white"/>
+        </w:rPr>
+        <w:t xml:space="preserve">  &lt;ram:ID schemeID="0088"&gt;7300010000001&lt;/ram:ID&gt;</w:t>
+      </w:r>
+    </w:p>
+    <w:p>
+      <w:pPr>
+        <w:pStyle w:val="CodeBlock"/>
+        <w:rPr>
+          <w:highlight w:val="white"/>
+        </w:rPr>
+      </w:pPr>
+      <w:r>
+        <w:rPr>
+          <w:highlight w:val="white"/>
+        </w:rPr>
+        <w:t>&lt;/ram:BuyerTradeParty&gt;</w:t>
+      </w:r>
+    </w:p>
+    <w:p>
+      <w:pPr>
+        <w:pStyle w:val="ExampleHeader"/>
+      </w:pPr>
+      <w:r>
+        <w:t>Example 2:</w:t>
+      </w:r>
+    </w:p>
+    <w:p>
+      <w:pPr>
+        <w:pStyle w:val="PParagraph"/>
+      </w:pPr>
+      <w:r>
+        <w:t xml:space="preserve">The following example denotes that the ISO 6523 ICD value is </w:t>
+      </w:r>
+      <w:r>
+        <w:rPr>
+          <w:rStyle w:val="Codeinline"/>
+        </w:rPr>
+        <w:t>0002</w:t>
+      </w:r>
+      <w:r>
+        <w:t xml:space="preserve"> meaning it’s a French SIRENE number with the value of </w:t>
+      </w:r>
+      <w:r>
+        <w:rPr>
+          <w:rStyle w:val="Codeinline"/>
+        </w:rPr>
+        <w:t>542034942</w:t>
+      </w:r>
+      <w:r>
+        <w:t>.</w:t>
+      </w:r>
+    </w:p>
+    <w:p>
+      <w:pPr>
+        <w:pStyle w:val="CodeBlock"/>
+        <w:rPr>
+          <w:highlight w:val="white"/>
+        </w:rPr>
+      </w:pPr>
+      <w:r>
+        <w:rPr>
+          <w:highlight w:val="white"/>
+        </w:rPr>
+        <w:t>&lt;ram:BuyerTradeParty&gt;</w:t>
+      </w:r>
+    </w:p>
+    <w:p>
+      <w:pPr>
+        <w:pStyle w:val="CodeBlock"/>
+        <w:rPr>
+          <w:highlight w:val="white"/>
+        </w:rPr>
+      </w:pPr>
+      <w:r>
+        <w:rPr>
+          <w:highlight w:val="white"/>
+        </w:rPr>
+        <w:t xml:space="preserve">  &lt;ram:ID schemeID="</w:t>
+      </w:r>
+      <w:r>
+        <w:t xml:space="preserve">0002 </w:t>
+      </w:r>
+      <w:r>
+        <w:rPr>
+          <w:highlight w:val="white"/>
+        </w:rPr>
+        <w:t>"&gt;</w:t>
+      </w:r>
+      <w:r>
+        <w:t>542034942</w:t>
+      </w:r>
+      <w:r>
+        <w:rPr>
+          <w:highlight w:val="white"/>
+        </w:rPr>
+        <w:t>&lt;/ram:ID&gt;</w:t>
+      </w:r>
+    </w:p>
+    <w:p>
+      <w:pPr>
+        <w:pStyle w:val="CodeBlock"/>
+        <w:rPr>
+          <w:highlight w:val="white"/>
+        </w:rPr>
+      </w:pPr>
+      <w:r>
+        <w:rPr>
+          <w:highlight w:val="white"/>
+        </w:rPr>
+        <w:t>&lt;/ram:BuyerTradeParty&gt;</w:t>
+      </w:r>
+    </w:p>
+    <w:p>
+      <w:pPr>
+        <w:pStyle w:val="PHeading1"/>
+      </w:pPr>
+      <w:bookmarkStart w:id="133" w:name="_Toc535439518"/>
+      <w:bookmarkStart w:id="134" w:name="_Toc535439519"/>
+      <w:bookmarkStart w:id="135" w:name="_Toc535439520"/>
+      <w:bookmarkStart w:id="136" w:name="_Toc535439521"/>
+      <w:bookmarkStart w:id="137" w:name="_Toc535439522"/>
+      <w:bookmarkStart w:id="138" w:name="_Toc535439523"/>
+      <w:bookmarkStart w:id="139" w:name="_Toc535439524"/>
+      <w:bookmarkStart w:id="140" w:name="_Toc535439525"/>
+      <w:bookmarkStart w:id="141" w:name="_Toc535439526"/>
+      <w:bookmarkStart w:id="142" w:name="_Toc535439527"/>
+      <w:bookmarkStart w:id="143" w:name="_Toc535439528"/>
+      <w:bookmarkStart w:id="144" w:name="_Toc316247567"/>
+      <w:bookmarkStart w:id="145" w:name="_Toc173402923"/>
+      <w:bookmarkStart w:id="146" w:name="_Toc178802326"/>
       <w:bookmarkEnd w:id="133"/>
       <w:bookmarkEnd w:id="134"/>
       <w:bookmarkEnd w:id="135"/>
@@ -11995,79 +11979,80 @@
       <w:bookmarkEnd w:id="139"/>
       <w:bookmarkEnd w:id="140"/>
       <w:bookmarkEnd w:id="141"/>
-      <w:r>
-        <w:t>Policies on Identifying Document Types supported by Peppol</w:t>
-      </w:r>
       <w:bookmarkEnd w:id="142"/>
       <w:bookmarkEnd w:id="143"/>
+      <w:r>
+        <w:t>Policies on Identifying Document Types supported by Peppol</w:t>
+      </w:r>
       <w:bookmarkEnd w:id="144"/>
-    </w:p>
-    <w:p>
-      <w:pPr>
-        <w:pStyle w:val="PParagraph"/>
-      </w:pPr>
-      <w:r>
-        <w:t>Document Types are represented by an identifier value and an identifier scheme type which represents the scheme or format of the identifier itself.</w:t>
-      </w:r>
-    </w:p>
-    <w:p>
-      <w:pPr>
-        <w:pStyle w:val="PParagraph"/>
-      </w:pPr>
-      <w:r>
-        <w:t xml:space="preserve">As outlined in </w:t>
-      </w:r>
-      <w:r>
-        <w:t>POLICY 2</w:t>
-      </w:r>
-      <w:r>
-        <w:t xml:space="preserve"> </w:t>
-      </w:r>
-      <w:r>
-        <w:t>D</w:t>
-      </w:r>
-      <w:r>
-        <w:t xml:space="preserve">ocument </w:t>
-      </w:r>
-      <w:r>
-        <w:t>T</w:t>
-      </w:r>
-      <w:r>
-        <w:t xml:space="preserve">ype </w:t>
-      </w:r>
-      <w:r>
-        <w:t>I</w:t>
-      </w:r>
-      <w:r>
-        <w:t xml:space="preserve">dentifier </w:t>
-      </w:r>
-      <w:r>
-        <w:t>V</w:t>
-      </w:r>
-      <w:r>
-        <w:t xml:space="preserve">alues </w:t>
-      </w:r>
-      <w:r>
-        <w:t>must</w:t>
-      </w:r>
-      <w:r>
-        <w:t xml:space="preserve"> be treated case sensitive.</w:t>
-      </w:r>
-    </w:p>
-    <w:p>
-      <w:pPr>
-        <w:pStyle w:val="PHeading2"/>
-      </w:pPr>
-      <w:bookmarkStart w:id="145" w:name="_Toc52230633"/>
-      <w:bookmarkStart w:id="146" w:name="_Toc173402924"/>
-      <w:bookmarkStart w:id="147" w:name="_Toc178802327"/>
-      <w:r>
-        <w:lastRenderedPageBreak/>
-        <w:t>Document Type Identifier Schemes</w:t>
-      </w:r>
       <w:bookmarkEnd w:id="145"/>
       <w:bookmarkEnd w:id="146"/>
+    </w:p>
+    <w:p>
+      <w:pPr>
+        <w:pStyle w:val="PParagraph"/>
+      </w:pPr>
+      <w:r>
+        <w:t>Document Types are represented by an identifier value and an identifier scheme type which represents the scheme or format of the identifier itself.</w:t>
+      </w:r>
+    </w:p>
+    <w:p>
+      <w:pPr>
+        <w:pStyle w:val="PParagraph"/>
+      </w:pPr>
+      <w:r>
+        <w:t xml:space="preserve">As outlined in </w:t>
+      </w:r>
+      <w:r>
+        <w:t>POLICY 2</w:t>
+      </w:r>
+      <w:r>
+        <w:t xml:space="preserve"> </w:t>
+      </w:r>
+      <w:r>
+        <w:t>D</w:t>
+      </w:r>
+      <w:r>
+        <w:t xml:space="preserve">ocument </w:t>
+      </w:r>
+      <w:r>
+        <w:t>T</w:t>
+      </w:r>
+      <w:r>
+        <w:t xml:space="preserve">ype </w:t>
+      </w:r>
+      <w:r>
+        <w:t>I</w:t>
+      </w:r>
+      <w:r>
+        <w:t xml:space="preserve">dentifier </w:t>
+      </w:r>
+      <w:r>
+        <w:t>V</w:t>
+      </w:r>
+      <w:r>
+        <w:t xml:space="preserve">alues </w:t>
+      </w:r>
+      <w:r>
+        <w:t>must</w:t>
+      </w:r>
+      <w:r>
+        <w:t xml:space="preserve"> be treated case sensitive.</w:t>
+      </w:r>
+    </w:p>
+    <w:p>
+      <w:pPr>
+        <w:pStyle w:val="PHeading2"/>
+      </w:pPr>
+      <w:bookmarkStart w:id="147" w:name="_Toc52230633"/>
+      <w:bookmarkStart w:id="148" w:name="_Toc173402924"/>
+      <w:bookmarkStart w:id="149" w:name="_Toc178802327"/>
+      <w:r>
+        <w:t>Document Type Identifier Schemes</w:t>
+      </w:r>
       <w:bookmarkEnd w:id="147"/>
+      <w:bookmarkEnd w:id="148"/>
+      <w:bookmarkEnd w:id="149"/>
     </w:p>
     <w:p>
       <w:pPr>
@@ -12138,138 +12123,138 @@
       <w:pPr>
         <w:pStyle w:val="PHeading3"/>
       </w:pPr>
-      <w:bookmarkStart w:id="148" w:name="_Toc52230634"/>
-      <w:bookmarkStart w:id="149" w:name="_Ref173321040"/>
-      <w:bookmarkStart w:id="150" w:name="_Toc173402925"/>
-      <w:bookmarkStart w:id="151" w:name="_Toc178802328"/>
+      <w:bookmarkStart w:id="150" w:name="_Toc52230634"/>
+      <w:bookmarkStart w:id="151" w:name="_Ref173321040"/>
+      <w:bookmarkStart w:id="152" w:name="_Toc173402925"/>
+      <w:bookmarkStart w:id="153" w:name="_Toc178802328"/>
       <w:r>
         <w:t>busdox-docid-qns</w:t>
       </w:r>
-      <w:bookmarkEnd w:id="148"/>
-      <w:bookmarkEnd w:id="149"/>
       <w:bookmarkEnd w:id="150"/>
       <w:bookmarkEnd w:id="151"/>
-    </w:p>
-    <w:p>
-      <w:pPr>
-        <w:pStyle w:val="PParagraph"/>
-      </w:pPr>
-      <w:r>
-        <w:t>The Document Type Identifier Scheme “busdox-docid-qns” is the original Scheme that was always available in Peppol. It defines the layout for Document Type Identifier Values (see POLICY 20</w:t>
-      </w:r>
-      <w:r>
-        <w:t xml:space="preserve">) as well as the matching rules. </w:t>
-      </w:r>
-      <w:r>
-        <w:t xml:space="preserve">The matching of identifiers from the SMP is exact matching only, so only Document Type Identifiers that have the same Scheme </w:t>
-      </w:r>
-      <w:r>
-        <w:t>and</w:t>
-      </w:r>
-      <w:r>
-        <w:t xml:space="preserve"> the same Value are considered </w:t>
-      </w:r>
-      <w:r>
-        <w:rPr>
-          <w:u w:val="single"/>
-        </w:rPr>
-        <w:t>equal</w:t>
-      </w:r>
-      <w:r>
-        <w:t>.</w:t>
-      </w:r>
-    </w:p>
-    <w:p>
-      <w:pPr>
-        <w:pStyle w:val="PParagraph"/>
-      </w:pPr>
-      <w:r>
-        <w:t>Using this Scheme, Document Type Identifier Values MUST be identical for the sending AP (C2</w:t>
-      </w:r>
-      <w:r>
-        <w:rPr>
-          <w:rStyle w:val="Funotenzeichen"/>
-        </w:rPr>
-        <w:footnoteReference w:id="18"/>
-      </w:r>
-      <w:r>
-        <w:t>), the receiving AP (C3</w:t>
-      </w:r>
-      <w:r>
-        <w:rPr>
-          <w:rStyle w:val="Funotenzeichen"/>
-        </w:rPr>
-        <w:footnoteReference w:id="19"/>
-      </w:r>
-      <w:r>
-        <w:t>) and the SMP registration (of C4</w:t>
-      </w:r>
-      <w:r>
-        <w:rPr>
-          <w:rStyle w:val="Funotenzeichen"/>
-        </w:rPr>
-        <w:footnoteReference w:id="20"/>
-      </w:r>
-      <w:r>
-        <w:t>) of the receiving AP in all occurrences. Hence, i</w:t>
-      </w:r>
-      <w:r>
-        <w:t xml:space="preserve">f the SMP </w:t>
-      </w:r>
-      <w:r>
-        <w:t>registration</w:t>
-      </w:r>
-      <w:r>
-        <w:t xml:space="preserve"> for C4 </w:t>
-      </w:r>
-      <w:r>
-        <w:t>uses</w:t>
-      </w:r>
-      <w:r>
-        <w:t xml:space="preserve"> </w:t>
-      </w:r>
-      <w:r>
-        <w:t>the “</w:t>
-      </w:r>
-      <w:r>
-        <w:t>busdox-docid-qns</w:t>
-      </w:r>
-      <w:r>
-        <w:t>” scheme</w:t>
-      </w:r>
-      <w:r>
-        <w:t xml:space="preserve">, C2 can only initiate </w:t>
-      </w:r>
-      <w:r>
-        <w:t xml:space="preserve">a business </w:t>
-      </w:r>
-      <w:r>
-        <w:t xml:space="preserve">document exchange if there is an exact Document Type Identifier </w:t>
-      </w:r>
-      <w:r>
-        <w:t>Value string</w:t>
-      </w:r>
-      <w:r>
-        <w:t xml:space="preserve"> match.</w:t>
-      </w:r>
-    </w:p>
-    <w:p>
-      <w:pPr>
-        <w:pStyle w:val="PHeading3"/>
-      </w:pPr>
-      <w:bookmarkStart w:id="152" w:name="_Ref52228921"/>
-      <w:bookmarkStart w:id="153" w:name="_Ref52229043"/>
-      <w:bookmarkStart w:id="154" w:name="_Toc52230635"/>
-      <w:bookmarkStart w:id="155" w:name="_Toc173402926"/>
-      <w:bookmarkStart w:id="156" w:name="_Toc178802329"/>
-      <w:r>
-        <w:t>peppol-doctype-wildcard</w:t>
-      </w:r>
       <w:bookmarkEnd w:id="152"/>
       <w:bookmarkEnd w:id="153"/>
+    </w:p>
+    <w:p>
+      <w:pPr>
+        <w:pStyle w:val="PParagraph"/>
+      </w:pPr>
+      <w:r>
+        <w:t>The Document Type Identifier Scheme “busdox-docid-qns” is the original Scheme that was always available in Peppol. It defines the layout for Document Type Identifier Values (see POLICY 20</w:t>
+      </w:r>
+      <w:r>
+        <w:t xml:space="preserve">) as well as the matching rules. </w:t>
+      </w:r>
+      <w:r>
+        <w:t xml:space="preserve">The matching of identifiers from the SMP is exact matching only, so only Document Type Identifiers that have the same Scheme </w:t>
+      </w:r>
+      <w:r>
+        <w:t>and</w:t>
+      </w:r>
+      <w:r>
+        <w:t xml:space="preserve"> the same Value are considered </w:t>
+      </w:r>
+      <w:r>
+        <w:rPr>
+          <w:u w:val="single"/>
+        </w:rPr>
+        <w:t>equal</w:t>
+      </w:r>
+      <w:r>
+        <w:t>.</w:t>
+      </w:r>
+    </w:p>
+    <w:p>
+      <w:pPr>
+        <w:pStyle w:val="PParagraph"/>
+      </w:pPr>
+      <w:r>
+        <w:t>Using this Scheme, Document Type Identifier Values MUST be identical for the sending AP (C2</w:t>
+      </w:r>
+      <w:r>
+        <w:rPr>
+          <w:rStyle w:val="Funotenzeichen"/>
+        </w:rPr>
+        <w:footnoteReference w:id="18"/>
+      </w:r>
+      <w:r>
+        <w:t>), the receiving AP (C3</w:t>
+      </w:r>
+      <w:r>
+        <w:rPr>
+          <w:rStyle w:val="Funotenzeichen"/>
+        </w:rPr>
+        <w:footnoteReference w:id="19"/>
+      </w:r>
+      <w:r>
+        <w:t>) and the SMP registration (of C4</w:t>
+      </w:r>
+      <w:r>
+        <w:rPr>
+          <w:rStyle w:val="Funotenzeichen"/>
+        </w:rPr>
+        <w:footnoteReference w:id="20"/>
+      </w:r>
+      <w:r>
+        <w:t>) of the receiving AP in all occurrences. Hence, i</w:t>
+      </w:r>
+      <w:r>
+        <w:t xml:space="preserve">f the SMP </w:t>
+      </w:r>
+      <w:r>
+        <w:t>registration</w:t>
+      </w:r>
+      <w:r>
+        <w:t xml:space="preserve"> for C4 </w:t>
+      </w:r>
+      <w:r>
+        <w:t>uses</w:t>
+      </w:r>
+      <w:r>
+        <w:t xml:space="preserve"> </w:t>
+      </w:r>
+      <w:r>
+        <w:t>the “</w:t>
+      </w:r>
+      <w:r>
+        <w:t>busdox-docid-qns</w:t>
+      </w:r>
+      <w:r>
+        <w:t>” scheme</w:t>
+      </w:r>
+      <w:r>
+        <w:t xml:space="preserve">, C2 can only initiate </w:t>
+      </w:r>
+      <w:r>
+        <w:t xml:space="preserve">a business </w:t>
+      </w:r>
+      <w:r>
+        <w:t xml:space="preserve">document exchange if there is an exact Document Type Identifier </w:t>
+      </w:r>
+      <w:r>
+        <w:t>Value string</w:t>
+      </w:r>
+      <w:r>
+        <w:t xml:space="preserve"> match.</w:t>
+      </w:r>
+    </w:p>
+    <w:p>
+      <w:pPr>
+        <w:pStyle w:val="PHeading3"/>
+      </w:pPr>
+      <w:bookmarkStart w:id="154" w:name="_Ref52228921"/>
+      <w:bookmarkStart w:id="155" w:name="_Ref52229043"/>
+      <w:bookmarkStart w:id="156" w:name="_Toc52230635"/>
+      <w:bookmarkStart w:id="157" w:name="_Toc173402926"/>
+      <w:bookmarkStart w:id="158" w:name="_Toc178802329"/>
+      <w:r>
+        <w:t>peppol-doctype-wildcard</w:t>
+      </w:r>
       <w:bookmarkEnd w:id="154"/>
       <w:bookmarkEnd w:id="155"/>
       <w:bookmarkEnd w:id="156"/>
+      <w:bookmarkEnd w:id="157"/>
+      <w:bookmarkEnd w:id="158"/>
     </w:p>
     <w:p>
       <w:pPr>
@@ -12358,7 +12343,6 @@
         <w:pStyle w:val="PParagraph"/>
       </w:pPr>
       <w:r>
-        <w:lastRenderedPageBreak/>
         <w:t xml:space="preserve">Under this Scheme, the layout of Document Type Identifier Values will also follow POLICY 20 </w:t>
       </w:r>
       <w:r>
@@ -12794,7 +12778,6 @@
         </w:numPr>
       </w:pPr>
       <w:r>
-        <w:lastRenderedPageBreak/>
         <w:t>[BR-PDW-02] It MAY</w:t>
       </w:r>
       <w:r>
@@ -13254,7 +13237,6 @@
         <w:pStyle w:val="PParagraph"/>
       </w:pPr>
       <w:r>
-        <w:lastRenderedPageBreak/>
         <w:t>Note: A Document Type Identifier Value for “busdox-docid-qns” MUST NOT contain the “*” character.</w:t>
       </w:r>
     </w:p>
@@ -13262,7 +13244,7 @@
       <w:pPr>
         <w:pStyle w:val="PHeading4"/>
       </w:pPr>
-      <w:bookmarkStart w:id="157" w:name="_Toc178802330"/>
+      <w:bookmarkStart w:id="159" w:name="_Toc178802330"/>
       <w:r>
         <w:t>Matching Document Type Identifiers with</w:t>
       </w:r>
@@ -13275,7 +13257,7 @@
       <w:r>
         <w:t xml:space="preserve"> Indicator</w:t>
       </w:r>
-      <w:bookmarkEnd w:id="157"/>
+      <w:bookmarkEnd w:id="159"/>
     </w:p>
     <w:p>
       <w:pPr>
@@ -13513,14 +13495,14 @@
       <w:pPr>
         <w:pStyle w:val="PHeading4"/>
       </w:pPr>
-      <w:bookmarkStart w:id="158" w:name="_Toc178802331"/>
+      <w:bookmarkStart w:id="160" w:name="_Toc178802331"/>
       <w:r>
         <w:t>Matching Document Type Identifiers with Wildcard</w:t>
       </w:r>
       <w:r>
         <w:t xml:space="preserve"> Indicator</w:t>
       </w:r>
-      <w:bookmarkEnd w:id="158"/>
+      <w:bookmarkEnd w:id="160"/>
     </w:p>
     <w:p>
       <w:pPr>
@@ -13859,7 +13841,6 @@
         </w:numPr>
       </w:pPr>
       <w:r>
-        <w:lastRenderedPageBreak/>
         <w:t xml:space="preserve">SMP has a registration for </w:t>
       </w:r>
       <w:r>
@@ -14098,14 +14079,14 @@
       <w:pPr>
         <w:pStyle w:val="PHeading4"/>
       </w:pPr>
-      <w:bookmarkStart w:id="159" w:name="_Toc178802332"/>
+      <w:bookmarkStart w:id="161" w:name="_Toc178802332"/>
       <w:r>
         <w:t xml:space="preserve">Matching Document Type Identifiers </w:t>
       </w:r>
       <w:r>
         <w:t>precedence rules</w:t>
       </w:r>
-      <w:bookmarkEnd w:id="159"/>
+      <w:bookmarkEnd w:id="161"/>
     </w:p>
     <w:p>
       <w:pPr>
@@ -14254,7 +14235,6 @@
         </w:rPr>
       </w:pPr>
       <w:r>
-        <w:lastRenderedPageBreak/>
         <w:t xml:space="preserve">Senders wanting to send </w:t>
       </w:r>
       <w:r>
@@ -14298,13 +14278,13 @@
       <w:pPr>
         <w:pStyle w:val="PHeading3"/>
       </w:pPr>
-      <w:bookmarkStart w:id="160" w:name="_Toc173402927"/>
-      <w:bookmarkStart w:id="161" w:name="_Toc178802333"/>
+      <w:bookmarkStart w:id="162" w:name="_Toc173402927"/>
+      <w:bookmarkStart w:id="163" w:name="_Toc178802333"/>
       <w:r>
         <w:t>Document Type Identifier Scheme Selection</w:t>
       </w:r>
-      <w:bookmarkEnd w:id="160"/>
-      <w:bookmarkEnd w:id="161"/>
+      <w:bookmarkEnd w:id="162"/>
+      <w:bookmarkEnd w:id="163"/>
     </w:p>
     <w:p>
       <w:pPr>
@@ -14353,18 +14333,18 @@
       <w:pPr>
         <w:pStyle w:val="PHeading3"/>
       </w:pPr>
-      <w:bookmarkStart w:id="162" w:name="_Toc52230636"/>
-      <w:bookmarkStart w:id="163" w:name="_Toc173402928"/>
-      <w:bookmarkStart w:id="164" w:name="_Toc178802334"/>
+      <w:bookmarkStart w:id="164" w:name="_Toc52230636"/>
+      <w:bookmarkStart w:id="165" w:name="_Toc173402928"/>
+      <w:bookmarkStart w:id="166" w:name="_Toc178802334"/>
       <w:r>
         <w:t>Comparison</w:t>
       </w:r>
-      <w:bookmarkEnd w:id="162"/>
+      <w:bookmarkEnd w:id="164"/>
       <w:r>
         <w:t xml:space="preserve"> between the different Document Type Identifier Schemes</w:t>
       </w:r>
-      <w:bookmarkEnd w:id="163"/>
-      <w:bookmarkEnd w:id="164"/>
+      <w:bookmarkEnd w:id="165"/>
+      <w:bookmarkEnd w:id="166"/>
     </w:p>
     <w:p>
       <w:pPr>
@@ -14891,88 +14871,87 @@
       <w:pPr>
         <w:pStyle w:val="PolicyHeader"/>
       </w:pPr>
-      <w:bookmarkStart w:id="165" w:name="_Ref52225115"/>
-      <w:bookmarkStart w:id="166" w:name="_Ref52229230"/>
-      <w:bookmarkStart w:id="167" w:name="_Toc52230637"/>
-      <w:bookmarkStart w:id="168" w:name="_Toc173402929"/>
-      <w:bookmarkStart w:id="169" w:name="_Toc178802335"/>
+      <w:bookmarkStart w:id="167" w:name="_Ref52225115"/>
+      <w:bookmarkStart w:id="168" w:name="_Ref52229230"/>
+      <w:bookmarkStart w:id="169" w:name="_Toc52230637"/>
+      <w:bookmarkStart w:id="170" w:name="_Toc173402929"/>
+      <w:bookmarkStart w:id="171" w:name="_Toc178802335"/>
       <w:r>
         <w:t>POLICY 16 Document Type Identifier Scheme</w:t>
       </w:r>
-      <w:bookmarkEnd w:id="165"/>
-      <w:bookmarkEnd w:id="166"/>
       <w:bookmarkEnd w:id="167"/>
       <w:bookmarkEnd w:id="168"/>
       <w:bookmarkEnd w:id="169"/>
-    </w:p>
-    <w:p>
-      <w:pPr>
-        <w:pStyle w:val="Policy"/>
-      </w:pPr>
-      <w:r>
-        <w:t>The Peppol Document Type Identifier Scheme to be used MUST be one of the following:</w:t>
-      </w:r>
-    </w:p>
-    <w:p>
-      <w:pPr>
-        <w:pStyle w:val="Policy"/>
-        <w:rPr>
-          <w:rStyle w:val="Codeinline"/>
-        </w:rPr>
-      </w:pPr>
-      <w:r>
-        <w:rPr>
-          <w:rStyle w:val="Codeinline"/>
-        </w:rPr>
-        <w:t>busdox-docid-qns</w:t>
-      </w:r>
-    </w:p>
-    <w:p>
-      <w:pPr>
-        <w:pStyle w:val="Policy"/>
-        <w:rPr>
-          <w:rStyle w:val="Codeinline"/>
-        </w:rPr>
-      </w:pPr>
-      <w:r>
-        <w:rPr>
-          <w:rStyle w:val="Codeinline"/>
-        </w:rPr>
-        <w:t>peppol-doctype-wildcard</w:t>
-      </w:r>
-    </w:p>
-    <w:p>
-      <w:pPr>
-        <w:pStyle w:val="PParagraph"/>
-      </w:pPr>
-      <w:r>
-        <w:t>Applies to: All Document Type Identifiers in all components</w:t>
-      </w:r>
-    </w:p>
-    <w:p>
-      <w:pPr>
-        <w:pStyle w:val="PParagraph"/>
-      </w:pPr>
-      <w:r>
-        <w:t>Note: The Document Type Identifier Schemes are case sensitive.</w:t>
-      </w:r>
-    </w:p>
-    <w:p>
-      <w:pPr>
-        <w:pStyle w:val="PHeading2"/>
-      </w:pPr>
-      <w:bookmarkStart w:id="170" w:name="_Toc52230638"/>
-      <w:bookmarkStart w:id="171" w:name="_Ref131025469"/>
-      <w:bookmarkStart w:id="172" w:name="_Toc173402930"/>
-      <w:bookmarkStart w:id="173" w:name="_Toc178802336"/>
-      <w:r>
-        <w:lastRenderedPageBreak/>
-        <w:t>Document Type Identifier Values</w:t>
-      </w:r>
       <w:bookmarkEnd w:id="170"/>
       <w:bookmarkEnd w:id="171"/>
+    </w:p>
+    <w:p>
+      <w:pPr>
+        <w:pStyle w:val="Policy"/>
+      </w:pPr>
+      <w:r>
+        <w:t>The Peppol Document Type Identifier Scheme to be used MUST be one of the following:</w:t>
+      </w:r>
+    </w:p>
+    <w:p>
+      <w:pPr>
+        <w:pStyle w:val="Policy"/>
+        <w:rPr>
+          <w:rStyle w:val="Codeinline"/>
+        </w:rPr>
+      </w:pPr>
+      <w:r>
+        <w:rPr>
+          <w:rStyle w:val="Codeinline"/>
+        </w:rPr>
+        <w:t>busdox-docid-qns</w:t>
+      </w:r>
+    </w:p>
+    <w:p>
+      <w:pPr>
+        <w:pStyle w:val="Policy"/>
+        <w:rPr>
+          <w:rStyle w:val="Codeinline"/>
+        </w:rPr>
+      </w:pPr>
+      <w:r>
+        <w:rPr>
+          <w:rStyle w:val="Codeinline"/>
+        </w:rPr>
+        <w:t>peppol-doctype-wildcard</w:t>
+      </w:r>
+    </w:p>
+    <w:p>
+      <w:pPr>
+        <w:pStyle w:val="PParagraph"/>
+      </w:pPr>
+      <w:r>
+        <w:t>Applies to: All Document Type Identifiers in all components</w:t>
+      </w:r>
+    </w:p>
+    <w:p>
+      <w:pPr>
+        <w:pStyle w:val="PParagraph"/>
+      </w:pPr>
+      <w:r>
+        <w:t>Note: The Document Type Identifier Schemes are case sensitive.</w:t>
+      </w:r>
+    </w:p>
+    <w:p>
+      <w:pPr>
+        <w:pStyle w:val="PHeading2"/>
+      </w:pPr>
+      <w:bookmarkStart w:id="172" w:name="_Toc52230638"/>
+      <w:bookmarkStart w:id="173" w:name="_Ref131025469"/>
+      <w:bookmarkStart w:id="174" w:name="_Toc173402930"/>
+      <w:bookmarkStart w:id="175" w:name="_Toc178802336"/>
+      <w:r>
+        <w:t>Document Type Identifier Values</w:t>
+      </w:r>
       <w:bookmarkEnd w:id="172"/>
       <w:bookmarkEnd w:id="173"/>
+      <w:bookmarkEnd w:id="174"/>
+      <w:bookmarkEnd w:id="175"/>
     </w:p>
     <w:p>
       <w:pPr>
@@ -15061,42 +15040,40 @@
       <w:pPr>
         <w:pStyle w:val="PolicyHeader"/>
       </w:pPr>
-      <w:bookmarkStart w:id="174" w:name="_Toc131026192"/>
-      <w:bookmarkStart w:id="175" w:name="_Toc131026549"/>
-      <w:bookmarkStart w:id="176" w:name="_Toc131027126"/>
-      <w:bookmarkStart w:id="177" w:name="_Toc131029613"/>
-      <w:bookmarkStart w:id="178" w:name="_Toc131064329"/>
-      <w:bookmarkStart w:id="179" w:name="_Toc131066544"/>
-      <w:bookmarkStart w:id="180" w:name="_Toc131026193"/>
-      <w:bookmarkStart w:id="181" w:name="_Toc131026550"/>
-      <w:bookmarkStart w:id="182" w:name="_Toc131027127"/>
-      <w:bookmarkStart w:id="183" w:name="_Toc131029614"/>
-      <w:bookmarkStart w:id="184" w:name="_Toc131064330"/>
-      <w:bookmarkStart w:id="185" w:name="_Toc131066545"/>
-      <w:bookmarkStart w:id="186" w:name="_Toc131026194"/>
-      <w:bookmarkStart w:id="187" w:name="_Toc131026551"/>
-      <w:bookmarkStart w:id="188" w:name="_Toc131027128"/>
-      <w:bookmarkStart w:id="189" w:name="_Toc131029615"/>
-      <w:bookmarkStart w:id="190" w:name="_Toc131064331"/>
-      <w:bookmarkStart w:id="191" w:name="_Toc131066546"/>
-      <w:bookmarkStart w:id="192" w:name="_Toc131026195"/>
-      <w:bookmarkStart w:id="193" w:name="_Toc131026552"/>
-      <w:bookmarkStart w:id="194" w:name="_Toc131027129"/>
-      <w:bookmarkStart w:id="195" w:name="_Toc131029616"/>
-      <w:bookmarkStart w:id="196" w:name="_Toc131064332"/>
-      <w:bookmarkStart w:id="197" w:name="_Toc131066547"/>
-      <w:bookmarkStart w:id="198" w:name="_Toc131026196"/>
-      <w:bookmarkStart w:id="199" w:name="_Toc131026553"/>
-      <w:bookmarkStart w:id="200" w:name="_Toc131027130"/>
-      <w:bookmarkStart w:id="201" w:name="_Toc131029617"/>
-      <w:bookmarkStart w:id="202" w:name="_Toc131064333"/>
-      <w:bookmarkStart w:id="203" w:name="_Toc131066548"/>
-      <w:bookmarkStart w:id="204" w:name="_Ref281927265"/>
-      <w:bookmarkStart w:id="205" w:name="_Ref317443814"/>
-      <w:bookmarkStart w:id="206" w:name="_Toc173402931"/>
-      <w:bookmarkStart w:id="207" w:name="_Toc178802337"/>
-      <w:bookmarkEnd w:id="174"/>
-      <w:bookmarkEnd w:id="175"/>
+      <w:bookmarkStart w:id="176" w:name="_Toc131026192"/>
+      <w:bookmarkStart w:id="177" w:name="_Toc131026549"/>
+      <w:bookmarkStart w:id="178" w:name="_Toc131027126"/>
+      <w:bookmarkStart w:id="179" w:name="_Toc131029613"/>
+      <w:bookmarkStart w:id="180" w:name="_Toc131064329"/>
+      <w:bookmarkStart w:id="181" w:name="_Toc131066544"/>
+      <w:bookmarkStart w:id="182" w:name="_Toc131026193"/>
+      <w:bookmarkStart w:id="183" w:name="_Toc131026550"/>
+      <w:bookmarkStart w:id="184" w:name="_Toc131027127"/>
+      <w:bookmarkStart w:id="185" w:name="_Toc131029614"/>
+      <w:bookmarkStart w:id="186" w:name="_Toc131064330"/>
+      <w:bookmarkStart w:id="187" w:name="_Toc131066545"/>
+      <w:bookmarkStart w:id="188" w:name="_Toc131026194"/>
+      <w:bookmarkStart w:id="189" w:name="_Toc131026551"/>
+      <w:bookmarkStart w:id="190" w:name="_Toc131027128"/>
+      <w:bookmarkStart w:id="191" w:name="_Toc131029615"/>
+      <w:bookmarkStart w:id="192" w:name="_Toc131064331"/>
+      <w:bookmarkStart w:id="193" w:name="_Toc131066546"/>
+      <w:bookmarkStart w:id="194" w:name="_Toc131026195"/>
+      <w:bookmarkStart w:id="195" w:name="_Toc131026552"/>
+      <w:bookmarkStart w:id="196" w:name="_Toc131027129"/>
+      <w:bookmarkStart w:id="197" w:name="_Toc131029616"/>
+      <w:bookmarkStart w:id="198" w:name="_Toc131064332"/>
+      <w:bookmarkStart w:id="199" w:name="_Toc131066547"/>
+      <w:bookmarkStart w:id="200" w:name="_Toc131026196"/>
+      <w:bookmarkStart w:id="201" w:name="_Toc131026553"/>
+      <w:bookmarkStart w:id="202" w:name="_Toc131027130"/>
+      <w:bookmarkStart w:id="203" w:name="_Toc131029617"/>
+      <w:bookmarkStart w:id="204" w:name="_Toc131064333"/>
+      <w:bookmarkStart w:id="205" w:name="_Toc131066548"/>
+      <w:bookmarkStart w:id="206" w:name="_Ref281927265"/>
+      <w:bookmarkStart w:id="207" w:name="_Ref317443814"/>
+      <w:bookmarkStart w:id="208" w:name="_Toc173402931"/>
+      <w:bookmarkStart w:id="209" w:name="_Toc178802337"/>
       <w:bookmarkEnd w:id="176"/>
       <w:bookmarkEnd w:id="177"/>
       <w:bookmarkEnd w:id="178"/>
@@ -15125,292 +15102,240 @@
       <w:bookmarkEnd w:id="201"/>
       <w:bookmarkEnd w:id="202"/>
       <w:bookmarkEnd w:id="203"/>
-      <w:r>
-        <w:t xml:space="preserve">POLICY 17 </w:t>
-      </w:r>
-      <w:r>
-        <w:t>Customization Identifiers</w:t>
-      </w:r>
       <w:bookmarkEnd w:id="204"/>
       <w:bookmarkEnd w:id="205"/>
+      <w:r>
+        <w:t xml:space="preserve">POLICY 17 </w:t>
+      </w:r>
+      <w:r>
+        <w:t>Customization Identifiers</w:t>
+      </w:r>
       <w:bookmarkEnd w:id="206"/>
       <w:bookmarkEnd w:id="207"/>
-    </w:p>
-    <w:p>
-      <w:pPr>
-        <w:pStyle w:val="Policy"/>
-      </w:pPr>
-      <w:r>
-        <w:t>For “busdox-docid-qns”:</w:t>
-      </w:r>
-    </w:p>
-    <w:p>
-      <w:pPr>
-        <w:pStyle w:val="Policy"/>
-      </w:pPr>
-      <w:r>
-        <w:t>The Customization Identifier is defined in the relevant Peppol BIS specification.</w:t>
-      </w:r>
-    </w:p>
-    <w:p>
-      <w:pPr>
-        <w:pStyle w:val="Policy"/>
-      </w:pPr>
-      <w:r>
-        <w:t>A Customization Identifier MUST NOT contain “*” (ASCII Decimal 42) or whitespace characters (ASCII Decimal 9, 10, 11, 12, 13, 32, 133, 160).</w:t>
-      </w:r>
-    </w:p>
-    <w:p>
-      <w:pPr>
-        <w:pStyle w:val="PParagraph"/>
-      </w:pPr>
-      <w:r>
-        <w:t xml:space="preserve">Applies to: </w:t>
-      </w:r>
-      <w:r>
-        <w:t>A</w:t>
-      </w:r>
-      <w:r>
-        <w:t>ll Document Type Identifiers in all components</w:t>
-      </w:r>
-      <w:r>
-        <w:t xml:space="preserve"> using the “busdox-docid-qns” Document Type Identifier Scheme.</w:t>
-      </w:r>
-    </w:p>
-    <w:p>
-      <w:pPr>
-        <w:pStyle w:val="ExampleHeader"/>
-      </w:pPr>
-      <w:r>
-        <w:t>Example 1 (from Billing BIS v3):</w:t>
-      </w:r>
-    </w:p>
-    <w:p>
-      <w:pPr>
-        <w:pStyle w:val="CodeBlock"/>
-      </w:pPr>
-      <w:r>
-        <w:t>urn:cen.eu:en16931:2017#compliant#urn:fdc:peppol.eu:2017:poacc:billing:3.0</w:t>
-      </w:r>
-    </w:p>
-    <w:p>
-      <w:pPr>
-        <w:pStyle w:val="ExampleHeader"/>
-      </w:pPr>
-      <w:r>
-        <w:t>Example 2 (from Order BIS v</w:t>
-      </w:r>
-      <w:r>
-        <w:t>3</w:t>
-      </w:r>
-      <w:r>
-        <w:t>):</w:t>
-      </w:r>
-    </w:p>
-    <w:p>
-      <w:pPr>
-        <w:pStyle w:val="CodeBlock"/>
-      </w:pPr>
-      <w:r>
-        <w:t>urn:fdc:peppol.eu:poacc:trns:order:3</w:t>
-      </w:r>
-    </w:p>
-    <w:p>
-      <w:pPr>
-        <w:pStyle w:val="Policy"/>
-      </w:pPr>
-      <w:r>
-        <w:t>For “peppol-doctype-wildcard”:</w:t>
-      </w:r>
-    </w:p>
-    <w:p>
-      <w:pPr>
-        <w:pStyle w:val="Policy"/>
-      </w:pPr>
-      <w:r>
-        <w:t xml:space="preserve">The Customization Identifier is assembled from the “Parts” and the separator “@” (ASCII Decimal 64) as described in chapter </w:t>
-      </w:r>
-      <w:r>
-        <w:fldChar w:fldCharType="begin"/>
-      </w:r>
-      <w:r>
-        <w:instrText xml:space="preserve"> REF _Ref52228921 \r \h </w:instrText>
-      </w:r>
-      <w:r>
-        <w:fldChar w:fldCharType="separate"/>
-      </w:r>
-      <w:r>
-        <w:t>5.1.2</w:t>
-      </w:r>
-      <w:r>
-        <w:fldChar w:fldCharType="end"/>
-      </w:r>
-      <w:r>
-        <w:t xml:space="preserve">. At least the “Root Part” </w:t>
-      </w:r>
-      <w:r>
-        <w:t>is defined in the relevant Peppol BIS specification.</w:t>
-      </w:r>
-    </w:p>
-    <w:p>
-      <w:pPr>
-        <w:pStyle w:val="Policy"/>
-      </w:pPr>
-      <w:r>
-        <w:t xml:space="preserve">When used in SMP registrations, the “Wildcard Indicator” as described in chapter </w:t>
-      </w:r>
-      <w:r>
-        <w:fldChar w:fldCharType="begin"/>
-      </w:r>
-      <w:r>
-        <w:instrText xml:space="preserve"> REF _Ref52229043 \r \h </w:instrText>
-      </w:r>
-      <w:r>
-        <w:fldChar w:fldCharType="separate"/>
-      </w:r>
-      <w:r>
-        <w:t>5.1.2</w:t>
-      </w:r>
-      <w:r>
-        <w:fldChar w:fldCharType="end"/>
-      </w:r>
-      <w:r>
-        <w:t xml:space="preserve"> MAY be present.</w:t>
-      </w:r>
-    </w:p>
-    <w:p>
-      <w:pPr>
-        <w:pStyle w:val="PParagraph"/>
-      </w:pPr>
-      <w:r>
-        <w:lastRenderedPageBreak/>
-        <w:t>Applies to: All Document Type Identifiers in all components using the “peppol-doctype-wildcard” Document Type Identifier Scheme.</w:t>
-      </w:r>
-    </w:p>
-    <w:p>
-      <w:pPr>
-        <w:pStyle w:val="ExampleHeader"/>
-      </w:pPr>
-      <w:r>
-        <w:t>Example</w:t>
-      </w:r>
-      <w:r>
-        <w:t xml:space="preserve"> 1:</w:t>
-      </w:r>
-    </w:p>
-    <w:p>
-      <w:pPr>
-        <w:pStyle w:val="CodeBlock"/>
-      </w:pPr>
-      <w:r>
-        <w:t>urn:peppol:pint:billing-1@jp-1</w:t>
-      </w:r>
-    </w:p>
-    <w:p>
-      <w:pPr>
-        <w:pStyle w:val="ExampleHeader"/>
-      </w:pPr>
-      <w:r>
-        <w:t>Example</w:t>
-      </w:r>
-      <w:r>
-        <w:t xml:space="preserve"> 2 (used for SMP registrations only):</w:t>
-      </w:r>
-    </w:p>
-    <w:p>
-      <w:pPr>
-        <w:pStyle w:val="CodeBlock"/>
-      </w:pPr>
-      <w:r>
-        <w:t>urn:peppol:pint:billing-1*</w:t>
-      </w:r>
-    </w:p>
-    <w:p>
-      <w:pPr>
-        <w:pStyle w:val="ExampleHeader"/>
-      </w:pPr>
-      <w:r>
-        <w:t>Example</w:t>
-      </w:r>
-      <w:r>
-        <w:t xml:space="preserve"> 3 (used for SMP registrations only):</w:t>
-      </w:r>
-    </w:p>
-    <w:p>
-      <w:pPr>
-        <w:pStyle w:val="CodeBlock"/>
-      </w:pPr>
-      <w:r>
-        <w:t>urn:peppol:pint:billing-1@jp-1*</w:t>
-      </w:r>
-    </w:p>
-    <w:p>
-      <w:pPr>
-        <w:pStyle w:val="PolicyHeader"/>
-      </w:pPr>
-      <w:bookmarkStart w:id="208" w:name="_Ref281927294"/>
-      <w:bookmarkStart w:id="209" w:name="_Toc173402932"/>
-      <w:bookmarkStart w:id="210" w:name="_Toc178802338"/>
-      <w:r>
-        <w:t xml:space="preserve">POLICY 18 </w:t>
-      </w:r>
-      <w:r>
-        <w:t>Specifying Customization Identifiers in UBL documents</w:t>
-      </w:r>
       <w:bookmarkEnd w:id="208"/>
       <w:bookmarkEnd w:id="209"/>
+    </w:p>
+    <w:p>
+      <w:pPr>
+        <w:pStyle w:val="Policy"/>
+      </w:pPr>
+      <w:r>
+        <w:t>For “busdox-docid-qns”:</w:t>
+      </w:r>
+    </w:p>
+    <w:p>
+      <w:pPr>
+        <w:pStyle w:val="Policy"/>
+      </w:pPr>
+      <w:r>
+        <w:t>The Customization Identifier is defined in the relevant Peppol BIS specification.</w:t>
+      </w:r>
+    </w:p>
+    <w:p>
+      <w:pPr>
+        <w:pStyle w:val="Policy"/>
+      </w:pPr>
+      <w:r>
+        <w:t>A Customization Identifier MUST NOT contain “*” (ASCII Decimal 42) or whitespace characters (ASCII Decimal 9, 10, 11, 12, 13, 32, 133, 160).</w:t>
+      </w:r>
+    </w:p>
+    <w:p>
+      <w:pPr>
+        <w:pStyle w:val="PParagraph"/>
+      </w:pPr>
+      <w:r>
+        <w:t xml:space="preserve">Applies to: </w:t>
+      </w:r>
+      <w:r>
+        <w:t>A</w:t>
+      </w:r>
+      <w:r>
+        <w:t>ll Document Type Identifiers in all components</w:t>
+      </w:r>
+      <w:r>
+        <w:t xml:space="preserve"> using the “busdox-docid-qns” Document Type Identifier Scheme.</w:t>
+      </w:r>
+    </w:p>
+    <w:p>
+      <w:pPr>
+        <w:pStyle w:val="ExampleHeader"/>
+      </w:pPr>
+      <w:r>
+        <w:t>Example 1 (from Billing BIS v3):</w:t>
+      </w:r>
+    </w:p>
+    <w:p>
+      <w:pPr>
+        <w:pStyle w:val="CodeBlock"/>
+      </w:pPr>
+      <w:r>
+        <w:t>urn:cen.eu:en16931:2017#compliant#urn:fdc:peppol.eu:2017:poacc:billing:3.0</w:t>
+      </w:r>
+    </w:p>
+    <w:p>
+      <w:pPr>
+        <w:pStyle w:val="ExampleHeader"/>
+      </w:pPr>
+      <w:r>
+        <w:t>Example 2 (from Order BIS v</w:t>
+      </w:r>
+      <w:r>
+        <w:t>3</w:t>
+      </w:r>
+      <w:r>
+        <w:t>):</w:t>
+      </w:r>
+    </w:p>
+    <w:p>
+      <w:pPr>
+        <w:pStyle w:val="CodeBlock"/>
+      </w:pPr>
+      <w:r>
+        <w:t>urn:fdc:peppol.eu:poacc:trns:order:3</w:t>
+      </w:r>
+    </w:p>
+    <w:p>
+      <w:pPr>
+        <w:pStyle w:val="Policy"/>
+      </w:pPr>
+      <w:r>
+        <w:t>For “peppol-doctype-wildcard”:</w:t>
+      </w:r>
+    </w:p>
+    <w:p>
+      <w:pPr>
+        <w:pStyle w:val="Policy"/>
+      </w:pPr>
+      <w:r>
+        <w:t xml:space="preserve">The Customization Identifier is assembled from the “Parts” and the separator “@” (ASCII Decimal 64) as described in chapter </w:t>
+      </w:r>
+      <w:r>
+        <w:fldChar w:fldCharType="begin"/>
+      </w:r>
+      <w:r>
+        <w:instrText xml:space="preserve"> REF _Ref52228921 \r \h </w:instrText>
+      </w:r>
+      <w:r>
+        <w:fldChar w:fldCharType="separate"/>
+      </w:r>
+      <w:r>
+        <w:t>5.1.2</w:t>
+      </w:r>
+      <w:r>
+        <w:fldChar w:fldCharType="end"/>
+      </w:r>
+      <w:r>
+        <w:t xml:space="preserve">. At least the “Root Part” </w:t>
+      </w:r>
+      <w:r>
+        <w:t>is defined in the relevant Peppol BIS specification.</w:t>
+      </w:r>
+    </w:p>
+    <w:p>
+      <w:pPr>
+        <w:pStyle w:val="Policy"/>
+      </w:pPr>
+      <w:r>
+        <w:t xml:space="preserve">When used in SMP registrations, the “Wildcard Indicator” as described in chapter </w:t>
+      </w:r>
+      <w:r>
+        <w:fldChar w:fldCharType="begin"/>
+      </w:r>
+      <w:r>
+        <w:instrText xml:space="preserve"> REF _Ref52229043 \r \h </w:instrText>
+      </w:r>
+      <w:r>
+        <w:fldChar w:fldCharType="separate"/>
+      </w:r>
+      <w:r>
+        <w:t>5.1.2</w:t>
+      </w:r>
+      <w:r>
+        <w:fldChar w:fldCharType="end"/>
+      </w:r>
+      <w:r>
+        <w:t xml:space="preserve"> MAY be present.</w:t>
+      </w:r>
+    </w:p>
+    <w:p>
+      <w:pPr>
+        <w:pStyle w:val="PParagraph"/>
+      </w:pPr>
+      <w:r>
+        <w:t>Applies to: All Document Type Identifiers in all components using the “peppol-doctype-wildcard” Document Type Identifier Scheme.</w:t>
+      </w:r>
+    </w:p>
+    <w:p>
+      <w:pPr>
+        <w:pStyle w:val="ExampleHeader"/>
+      </w:pPr>
+      <w:r>
+        <w:t>Example</w:t>
+      </w:r>
+      <w:r>
+        <w:t xml:space="preserve"> 1:</w:t>
+      </w:r>
+    </w:p>
+    <w:p>
+      <w:pPr>
+        <w:pStyle w:val="CodeBlock"/>
+      </w:pPr>
+      <w:r>
+        <w:t>urn:peppol:pint:billing-1@jp-1</w:t>
+      </w:r>
+    </w:p>
+    <w:p>
+      <w:pPr>
+        <w:pStyle w:val="ExampleHeader"/>
+      </w:pPr>
+      <w:r>
+        <w:t>Example</w:t>
+      </w:r>
+      <w:r>
+        <w:t xml:space="preserve"> 2 (used for SMP registrations only):</w:t>
+      </w:r>
+    </w:p>
+    <w:p>
+      <w:pPr>
+        <w:pStyle w:val="CodeBlock"/>
+      </w:pPr>
+      <w:r>
+        <w:t>urn:peppol:pint:billing-1*</w:t>
+      </w:r>
+    </w:p>
+    <w:p>
+      <w:pPr>
+        <w:pStyle w:val="ExampleHeader"/>
+      </w:pPr>
+      <w:r>
+        <w:t>Example</w:t>
+      </w:r>
+      <w:r>
+        <w:t xml:space="preserve"> 3 (used for SMP registrations only):</w:t>
+      </w:r>
+    </w:p>
+    <w:p>
+      <w:pPr>
+        <w:pStyle w:val="CodeBlock"/>
+      </w:pPr>
+      <w:r>
+        <w:t>urn:peppol:pint:billing-1@jp-1*</w:t>
+      </w:r>
+    </w:p>
+    <w:p>
+      <w:pPr>
+        <w:pStyle w:val="PolicyHeader"/>
+      </w:pPr>
+      <w:bookmarkStart w:id="210" w:name="_Ref281927294"/>
+      <w:bookmarkStart w:id="211" w:name="_Toc173402932"/>
+      <w:bookmarkStart w:id="212" w:name="_Toc178802338"/>
+      <w:r>
+        <w:t xml:space="preserve">POLICY 18 </w:t>
+      </w:r>
+      <w:r>
+        <w:t>Specifying Customization Identifiers in UBL documents</w:t>
+      </w:r>
       <w:bookmarkEnd w:id="210"/>
-    </w:p>
-    <w:p>
-      <w:pPr>
-        <w:pStyle w:val="Policy"/>
-      </w:pPr>
-      <w:r>
-        <w:t>The value for “CustomizationID” element in the UBL document instance must correspond to the Customization ID of the Document Type Identifier.</w:t>
-      </w:r>
-    </w:p>
-    <w:p>
-      <w:pPr>
-        <w:pStyle w:val="PParagraph"/>
-      </w:pPr>
-      <w:r>
-        <w:t xml:space="preserve">Applies to: </w:t>
-      </w:r>
-      <w:r>
-        <w:t>A</w:t>
-      </w:r>
-      <w:r>
-        <w:t>ll business documents used in a Peppol BIS with UBL syntax mapping</w:t>
-      </w:r>
-    </w:p>
-    <w:p>
-      <w:pPr>
-        <w:pStyle w:val="ExampleHeader"/>
-      </w:pPr>
-      <w:r>
-        <w:t>Example (from Billing BIS v3):</w:t>
-      </w:r>
-    </w:p>
-    <w:p>
-      <w:pPr>
-        <w:pStyle w:val="CodeBlock"/>
-      </w:pPr>
-      <w:r>
-        <w:t>&lt;cbc:CustomizationID&gt;urn:cen.eu:en16931:2017#compliant#urn:fdc:peppol.eu:2017:poacc:billing:3.0&lt;/cbc:CustomizationID&gt;</w:t>
-      </w:r>
-    </w:p>
-    <w:p>
-      <w:pPr>
-        <w:pStyle w:val="PolicyHeader"/>
-      </w:pPr>
-      <w:bookmarkStart w:id="211" w:name="_Toc173402933"/>
-      <w:bookmarkStart w:id="212" w:name="_Toc178802339"/>
-      <w:r>
-        <w:t xml:space="preserve">POLICY 19 </w:t>
-      </w:r>
-      <w:r>
-        <w:t>Specifying Customization Identifiers in CII Documents</w:t>
-      </w:r>
       <w:bookmarkEnd w:id="211"/>
       <w:bookmarkEnd w:id="212"/>
     </w:p>
@@ -15419,7 +15344,7 @@
         <w:pStyle w:val="Policy"/>
       </w:pPr>
       <w:r>
-        <w:t>The value for “//ExchangeDocumentContext/GuidelineSpecifiedDocumentContextParameter/ID” element in the CII document instance must correspond to the Customization ID of the Document Type Identifier.</w:t>
+        <w:t>The value for “CustomizationID” element in the UBL document instance must correspond to the Customization ID of the Document Type Identifier.</w:t>
       </w:r>
     </w:p>
     <w:p>
@@ -15433,7 +15358,7 @@
         <w:t>A</w:t>
       </w:r>
       <w:r>
-        <w:t>ll business documents used in a Peppol BIS with CII syntax mapping</w:t>
+        <w:t>ll business documents used in a Peppol BIS with UBL syntax mapping</w:t>
       </w:r>
     </w:p>
     <w:p>
@@ -15441,120 +15366,173 @@
         <w:pStyle w:val="ExampleHeader"/>
       </w:pPr>
       <w:r>
-        <w:t>CII example (from Billing BIS v3):</w:t>
+        <w:t>Example (from Billing BIS v3):</w:t>
       </w:r>
     </w:p>
     <w:p>
       <w:pPr>
         <w:pStyle w:val="CodeBlock"/>
-        <w:rPr>
-          <w:highlight w:val="white"/>
-        </w:rPr>
-      </w:pPr>
-      <w:r>
-        <w:rPr>
-          <w:highlight w:val="white"/>
-        </w:rPr>
-        <w:t>&lt;rsm:ExchangedDocumentContext&gt;</w:t>
-      </w:r>
-    </w:p>
-    <w:p>
-      <w:pPr>
-        <w:pStyle w:val="CodeBlock"/>
-        <w:rPr>
-          <w:highlight w:val="white"/>
-        </w:rPr>
-      </w:pPr>
-      <w:r>
-        <w:rPr>
-          <w:highlight w:val="white"/>
-        </w:rPr>
-        <w:t xml:space="preserve">  &lt;ram:GuidelineSpecifiedDocumentContextParameter&gt;</w:t>
-      </w:r>
-    </w:p>
-    <w:p>
-      <w:pPr>
-        <w:pStyle w:val="CodeBlock"/>
-        <w:rPr>
-          <w:highlight w:val="white"/>
-        </w:rPr>
-      </w:pPr>
-      <w:r>
-        <w:rPr>
-          <w:highlight w:val="white"/>
-        </w:rPr>
-        <w:t xml:space="preserve">    &lt;ram:ID&gt;</w:t>
-      </w:r>
-    </w:p>
-    <w:p>
-      <w:pPr>
-        <w:pStyle w:val="CodeBlock"/>
-        <w:rPr>
-          <w:highlight w:val="white"/>
-        </w:rPr>
-      </w:pPr>
-      <w:r>
-        <w:rPr>
-          <w:highlight w:val="white"/>
-        </w:rPr>
-        <w:t>urn:cen.eu:en16931:2017#compliant#urn:fdc:peppol.eu:2017:poacc:billing:3.0</w:t>
-      </w:r>
-    </w:p>
-    <w:p>
-      <w:pPr>
-        <w:pStyle w:val="CodeBlock"/>
-        <w:rPr>
-          <w:highlight w:val="white"/>
-        </w:rPr>
-      </w:pPr>
-      <w:r>
-        <w:rPr>
-          <w:highlight w:val="white"/>
-        </w:rPr>
-        <w:t xml:space="preserve">    &lt;/ram:ID&gt;</w:t>
-      </w:r>
-    </w:p>
-    <w:p>
-      <w:pPr>
-        <w:pStyle w:val="CodeBlock"/>
-        <w:rPr>
-          <w:highlight w:val="white"/>
-        </w:rPr>
-      </w:pPr>
-      <w:r>
-        <w:rPr>
-          <w:highlight w:val="white"/>
-        </w:rPr>
-        <w:t xml:space="preserve">  &lt;/ram:GuidelineSpecifiedDocumentContextParameter&gt;</w:t>
-      </w:r>
-    </w:p>
-    <w:p>
-      <w:pPr>
-        <w:pStyle w:val="CodeBlock"/>
-      </w:pPr>
-      <w:r>
-        <w:rPr>
-          <w:highlight w:val="white"/>
-        </w:rPr>
-        <w:t>&lt;/rsm:ExchangedDocumentContext&gt;</w:t>
+      </w:pPr>
+      <w:r>
+        <w:t>&lt;cbc:CustomizationID&gt;urn:cen.eu:en16931:2017#compliant#urn:fdc:peppol.eu:2017:poacc:billing:3.0&lt;/cbc:CustomizationID&gt;</w:t>
       </w:r>
     </w:p>
     <w:p>
       <w:pPr>
         <w:pStyle w:val="PolicyHeader"/>
       </w:pPr>
-      <w:bookmarkStart w:id="213" w:name="_Ref131026214"/>
-      <w:bookmarkStart w:id="214" w:name="_Toc173402934"/>
-      <w:bookmarkStart w:id="215" w:name="_Toc178802340"/>
-      <w:r>
-        <w:t xml:space="preserve">POLICY 20 </w:t>
-      </w:r>
-      <w:r>
-        <w:t>Document Type Identifier Value pattern</w:t>
+      <w:bookmarkStart w:id="213" w:name="_Toc173402933"/>
+      <w:bookmarkStart w:id="214" w:name="_Toc178802339"/>
+      <w:r>
+        <w:t xml:space="preserve">POLICY 19 </w:t>
+      </w:r>
+      <w:r>
+        <w:t>Specifying Customization Identifiers in CII Documents</w:t>
       </w:r>
       <w:bookmarkEnd w:id="213"/>
       <w:bookmarkEnd w:id="214"/>
+    </w:p>
+    <w:p>
+      <w:pPr>
+        <w:pStyle w:val="Policy"/>
+      </w:pPr>
+      <w:r>
+        <w:t>The value for “//ExchangeDocumentContext/GuidelineSpecifiedDocumentContextParameter/ID” element in the CII document instance must correspond to the Customization ID of the Document Type Identifier.</w:t>
+      </w:r>
+    </w:p>
+    <w:p>
+      <w:pPr>
+        <w:pStyle w:val="PParagraph"/>
+      </w:pPr>
+      <w:r>
+        <w:t xml:space="preserve">Applies to: </w:t>
+      </w:r>
+      <w:r>
+        <w:t>A</w:t>
+      </w:r>
+      <w:r>
+        <w:t>ll business documents used in a Peppol BIS with CII syntax mapping</w:t>
+      </w:r>
+    </w:p>
+    <w:p>
+      <w:pPr>
+        <w:pStyle w:val="ExampleHeader"/>
+      </w:pPr>
+      <w:r>
+        <w:t>CII example (from Billing BIS v3):</w:t>
+      </w:r>
+    </w:p>
+    <w:p>
+      <w:pPr>
+        <w:pStyle w:val="CodeBlock"/>
+        <w:rPr>
+          <w:highlight w:val="white"/>
+        </w:rPr>
+      </w:pPr>
+      <w:r>
+        <w:rPr>
+          <w:highlight w:val="white"/>
+        </w:rPr>
+        <w:t>&lt;rsm:ExchangedDocumentContext&gt;</w:t>
+      </w:r>
+    </w:p>
+    <w:p>
+      <w:pPr>
+        <w:pStyle w:val="CodeBlock"/>
+        <w:rPr>
+          <w:highlight w:val="white"/>
+        </w:rPr>
+      </w:pPr>
+      <w:r>
+        <w:rPr>
+          <w:highlight w:val="white"/>
+        </w:rPr>
+        <w:t xml:space="preserve">  &lt;ram:GuidelineSpecifiedDocumentContextParameter&gt;</w:t>
+      </w:r>
+    </w:p>
+    <w:p>
+      <w:pPr>
+        <w:pStyle w:val="CodeBlock"/>
+        <w:rPr>
+          <w:highlight w:val="white"/>
+        </w:rPr>
+      </w:pPr>
+      <w:r>
+        <w:rPr>
+          <w:highlight w:val="white"/>
+        </w:rPr>
+        <w:t xml:space="preserve">    &lt;ram:ID&gt;</w:t>
+      </w:r>
+    </w:p>
+    <w:p>
+      <w:pPr>
+        <w:pStyle w:val="CodeBlock"/>
+        <w:rPr>
+          <w:highlight w:val="white"/>
+        </w:rPr>
+      </w:pPr>
+      <w:r>
+        <w:rPr>
+          <w:highlight w:val="white"/>
+        </w:rPr>
+        <w:t>urn:cen.eu:en16931:2017#compliant#urn:fdc:peppol.eu:2017:poacc:billing:3.0</w:t>
+      </w:r>
+    </w:p>
+    <w:p>
+      <w:pPr>
+        <w:pStyle w:val="CodeBlock"/>
+        <w:rPr>
+          <w:highlight w:val="white"/>
+        </w:rPr>
+      </w:pPr>
+      <w:r>
+        <w:rPr>
+          <w:highlight w:val="white"/>
+        </w:rPr>
+        <w:t xml:space="preserve">    &lt;/ram:ID&gt;</w:t>
+      </w:r>
+    </w:p>
+    <w:p>
+      <w:pPr>
+        <w:pStyle w:val="CodeBlock"/>
+        <w:rPr>
+          <w:highlight w:val="white"/>
+        </w:rPr>
+      </w:pPr>
+      <w:r>
+        <w:rPr>
+          <w:highlight w:val="white"/>
+        </w:rPr>
+        <w:t xml:space="preserve">  &lt;/ram:GuidelineSpecifiedDocumentContextParameter&gt;</w:t>
+      </w:r>
+    </w:p>
+    <w:p>
+      <w:pPr>
+        <w:pStyle w:val="CodeBlock"/>
+      </w:pPr>
+      <w:r>
+        <w:rPr>
+          <w:highlight w:val="white"/>
+        </w:rPr>
+        <w:t>&lt;/rsm:ExchangedDocumentContext&gt;</w:t>
+      </w:r>
+    </w:p>
+    <w:p>
+      <w:pPr>
+        <w:pStyle w:val="PolicyHeader"/>
+      </w:pPr>
+      <w:bookmarkStart w:id="215" w:name="_Ref131026214"/>
+      <w:bookmarkStart w:id="216" w:name="_Toc173402934"/>
+      <w:bookmarkStart w:id="217" w:name="_Toc178802340"/>
+      <w:r>
+        <w:t xml:space="preserve">POLICY 20 </w:t>
+      </w:r>
+      <w:r>
+        <w:t>Document Type Identifier Value pattern</w:t>
+      </w:r>
       <w:bookmarkEnd w:id="215"/>
+      <w:bookmarkEnd w:id="216"/>
+      <w:bookmarkEnd w:id="217"/>
     </w:p>
     <w:p>
       <w:pPr>
@@ -15586,7 +15564,6 @@
         <w:rPr>
           <w:rStyle w:val="Codeinline"/>
         </w:rPr>
-        <w:lastRenderedPageBreak/>
         <w:t>&lt;version&gt;</w:t>
       </w:r>
       <w:r>
@@ -15886,7 +15863,6 @@
               <w:ind w:left="0"/>
             </w:pPr>
             <w:r>
-              <w:lastRenderedPageBreak/>
               <w:t>Customization ID</w:t>
             </w:r>
           </w:p>
@@ -16200,116 +16176,116 @@
       <w:pPr>
         <w:pStyle w:val="PolicyHeader"/>
       </w:pPr>
-      <w:bookmarkStart w:id="216" w:name="_Toc173402935"/>
-      <w:bookmarkStart w:id="217" w:name="_Toc178802341"/>
+      <w:bookmarkStart w:id="218" w:name="_Toc173402935"/>
+      <w:bookmarkStart w:id="219" w:name="_Toc178802341"/>
       <w:r>
         <w:t xml:space="preserve">POLICY 21 </w:t>
       </w:r>
       <w:r>
         <w:t>Specifying Document Type Identifiers in SMP documents</w:t>
       </w:r>
-      <w:bookmarkEnd w:id="216"/>
-      <w:bookmarkEnd w:id="217"/>
-    </w:p>
-    <w:p>
-      <w:pPr>
-        <w:pStyle w:val="Policy"/>
-      </w:pPr>
-      <w:r>
-        <w:t xml:space="preserve">The value for the “scheme” attribute must be </w:t>
-      </w:r>
-      <w:r>
-        <w:t>one of the values listed in POLICY 16</w:t>
-      </w:r>
-      <w:r>
-        <w:t xml:space="preserve"> </w:t>
-      </w:r>
-      <w:r>
-        <w:t xml:space="preserve">and the element value must be the </w:t>
-      </w:r>
-      <w:r>
-        <w:t>D</w:t>
-      </w:r>
-      <w:r>
-        <w:t xml:space="preserve">ocument </w:t>
-      </w:r>
-      <w:r>
-        <w:t>T</w:t>
-      </w:r>
-      <w:r>
-        <w:t xml:space="preserve">ype </w:t>
-      </w:r>
-      <w:r>
-        <w:t>I</w:t>
-      </w:r>
-      <w:r>
-        <w:t>dentifier itself.</w:t>
-      </w:r>
-    </w:p>
-    <w:p>
-      <w:pPr>
-        <w:pStyle w:val="PParagraph"/>
-      </w:pPr>
-      <w:r>
-        <w:t xml:space="preserve">Applies to: </w:t>
-      </w:r>
-      <w:r>
-        <w:t>A</w:t>
-      </w:r>
-      <w:r>
-        <w:t>ll XML documents used in the SMP</w:t>
-      </w:r>
-    </w:p>
-    <w:p>
-      <w:pPr>
-        <w:pStyle w:val="ExampleHeader"/>
-      </w:pPr>
-      <w:r>
-        <w:t xml:space="preserve">Example </w:t>
-      </w:r>
-      <w:r>
-        <w:t>(using busdox-docid-qns):</w:t>
-      </w:r>
-    </w:p>
-    <w:p>
-      <w:pPr>
-        <w:pStyle w:val="CodeBlock"/>
-      </w:pPr>
-      <w:r>
-        <w:t>&lt;DocumentIdentifier scheme="busdox-docid-qns"&gt;</w:t>
-      </w:r>
-    </w:p>
-    <w:p>
-      <w:pPr>
-        <w:pStyle w:val="CodeBlock"/>
-      </w:pPr>
-      <w:r>
-        <w:t>urn:oasis:names:specification:ubl:schema:xsd:Invoice-2::Invoice##urn:cen.eu:en16931:2017#compliant#urn:fdc:peppol.eu:2017:poacc:billing:3.0::2.1</w:t>
-      </w:r>
-    </w:p>
-    <w:p>
-      <w:pPr>
-        <w:pStyle w:val="CodeBlock"/>
-      </w:pPr>
-      <w:r>
-        <w:t>&lt;/DocumentIdentifier&gt;</w:t>
-      </w:r>
-    </w:p>
-    <w:p>
-      <w:pPr>
-        <w:pStyle w:val="ExampleHeader"/>
-      </w:pPr>
-      <w:bookmarkStart w:id="218" w:name="_Toc485137445"/>
-      <w:bookmarkStart w:id="219" w:name="_Toc496043153"/>
-      <w:bookmarkStart w:id="220" w:name="_Toc496043299"/>
-      <w:bookmarkStart w:id="221" w:name="_Toc526776300"/>
-      <w:bookmarkStart w:id="222" w:name="_Document_Type_Identifier"/>
-      <w:bookmarkStart w:id="223" w:name="_Toc316247569"/>
       <w:bookmarkEnd w:id="218"/>
       <w:bookmarkEnd w:id="219"/>
+    </w:p>
+    <w:p>
+      <w:pPr>
+        <w:pStyle w:val="Policy"/>
+      </w:pPr>
+      <w:r>
+        <w:t xml:space="preserve">The value for the “scheme” attribute must be </w:t>
+      </w:r>
+      <w:r>
+        <w:t>one of the values listed in POLICY 16</w:t>
+      </w:r>
+      <w:r>
+        <w:t xml:space="preserve"> </w:t>
+      </w:r>
+      <w:r>
+        <w:t xml:space="preserve">and the element value must be the </w:t>
+      </w:r>
+      <w:r>
+        <w:t>D</w:t>
+      </w:r>
+      <w:r>
+        <w:t xml:space="preserve">ocument </w:t>
+      </w:r>
+      <w:r>
+        <w:t>T</w:t>
+      </w:r>
+      <w:r>
+        <w:t xml:space="preserve">ype </w:t>
+      </w:r>
+      <w:r>
+        <w:t>I</w:t>
+      </w:r>
+      <w:r>
+        <w:t>dentifier itself.</w:t>
+      </w:r>
+    </w:p>
+    <w:p>
+      <w:pPr>
+        <w:pStyle w:val="PParagraph"/>
+      </w:pPr>
+      <w:r>
+        <w:t xml:space="preserve">Applies to: </w:t>
+      </w:r>
+      <w:r>
+        <w:t>A</w:t>
+      </w:r>
+      <w:r>
+        <w:t>ll XML documents used in the SMP</w:t>
+      </w:r>
+    </w:p>
+    <w:p>
+      <w:pPr>
+        <w:pStyle w:val="ExampleHeader"/>
+      </w:pPr>
+      <w:r>
+        <w:t xml:space="preserve">Example </w:t>
+      </w:r>
+      <w:r>
+        <w:t>(using busdox-docid-qns):</w:t>
+      </w:r>
+    </w:p>
+    <w:p>
+      <w:pPr>
+        <w:pStyle w:val="CodeBlock"/>
+      </w:pPr>
+      <w:r>
+        <w:t>&lt;DocumentIdentifier scheme="busdox-docid-qns"&gt;</w:t>
+      </w:r>
+    </w:p>
+    <w:p>
+      <w:pPr>
+        <w:pStyle w:val="CodeBlock"/>
+      </w:pPr>
+      <w:r>
+        <w:t>urn:oasis:names:specification:ubl:schema:xsd:Invoice-2::Invoice##urn:cen.eu:en16931:2017#compliant#urn:fdc:peppol.eu:2017:poacc:billing:3.0::2.1</w:t>
+      </w:r>
+    </w:p>
+    <w:p>
+      <w:pPr>
+        <w:pStyle w:val="CodeBlock"/>
+      </w:pPr>
+      <w:r>
+        <w:t>&lt;/DocumentIdentifier&gt;</w:t>
+      </w:r>
+    </w:p>
+    <w:p>
+      <w:pPr>
+        <w:pStyle w:val="ExampleHeader"/>
+      </w:pPr>
+      <w:bookmarkStart w:id="220" w:name="_Toc485137445"/>
+      <w:bookmarkStart w:id="221" w:name="_Toc496043153"/>
+      <w:bookmarkStart w:id="222" w:name="_Toc496043299"/>
+      <w:bookmarkStart w:id="223" w:name="_Toc526776300"/>
+      <w:bookmarkStart w:id="224" w:name="_Document_Type_Identifier"/>
+      <w:bookmarkStart w:id="225" w:name="_Toc316247569"/>
       <w:bookmarkEnd w:id="220"/>
       <w:bookmarkEnd w:id="221"/>
       <w:bookmarkEnd w:id="222"/>
+      <w:bookmarkEnd w:id="223"/>
+      <w:bookmarkEnd w:id="224"/>
       <w:r>
         <w:t>Example</w:t>
       </w:r>
@@ -16349,7 +16325,6 @@
         <w:pStyle w:val="ExampleHeader"/>
       </w:pPr>
       <w:r>
-        <w:lastRenderedPageBreak/>
         <w:t>Example</w:t>
       </w:r>
       <w:r>
@@ -16395,319 +16370,275 @@
       <w:pPr>
         <w:pStyle w:val="PolicyHeader"/>
       </w:pPr>
-      <w:bookmarkStart w:id="224" w:name="_Toc173402936"/>
-      <w:bookmarkStart w:id="225" w:name="_Toc178802342"/>
+      <w:bookmarkStart w:id="226" w:name="_Toc173402936"/>
+      <w:bookmarkStart w:id="227" w:name="_Toc178802342"/>
       <w:r>
         <w:t xml:space="preserve">POLICY 22 </w:t>
       </w:r>
       <w:r>
         <w:t>Specifying Document Type Identifiers in the Envelope (SBDH)</w:t>
       </w:r>
-      <w:bookmarkEnd w:id="224"/>
-      <w:bookmarkEnd w:id="225"/>
-    </w:p>
-    <w:p>
-      <w:pPr>
-        <w:pStyle w:val="Policy"/>
-      </w:pPr>
-      <w:bookmarkStart w:id="226" w:name="_Hlk535305524"/>
-      <w:r>
-        <w:t xml:space="preserve">When the “//BusinessScope/Scope/Type” element value is “DOCUMENTID”, the value for the “//BusinessScope/Scope/Identifier” element must be </w:t>
-      </w:r>
-      <w:r>
-        <w:t>one of the values listed in POLICY 16</w:t>
-      </w:r>
-      <w:r>
-        <w:t xml:space="preserve"> </w:t>
-      </w:r>
-      <w:r>
-        <w:t xml:space="preserve">and the value of the element “//BusinessScope/Scope/InstanceIdentifier” must be the </w:t>
-      </w:r>
-      <w:r>
-        <w:t>D</w:t>
-      </w:r>
-      <w:r>
-        <w:t xml:space="preserve">ocument </w:t>
-      </w:r>
-      <w:r>
-        <w:t>T</w:t>
-      </w:r>
-      <w:r>
-        <w:t xml:space="preserve">ype </w:t>
-      </w:r>
-      <w:r>
-        <w:t>I</w:t>
-      </w:r>
-      <w:r>
-        <w:t xml:space="preserve">dentifier </w:t>
-      </w:r>
-      <w:r>
-        <w:t xml:space="preserve">Value </w:t>
-      </w:r>
-      <w:r>
-        <w:t>itself.</w:t>
-      </w:r>
-    </w:p>
-    <w:p>
-      <w:pPr>
-        <w:pStyle w:val="PParagraph"/>
-      </w:pPr>
-      <w:r>
-        <w:t xml:space="preserve">Applies to: </w:t>
-      </w:r>
-      <w:r>
-        <w:t>A</w:t>
-      </w:r>
-      <w:r>
-        <w:t>ll instances of the Peppol Business Message Envelope (SBDH)</w:t>
-      </w:r>
-    </w:p>
-    <w:p>
-      <w:pPr>
-        <w:pStyle w:val="ExampleHeader"/>
-      </w:pPr>
-      <w:r>
-        <w:t>Example</w:t>
-      </w:r>
-      <w:r>
-        <w:t xml:space="preserve"> (using busdox-docid-qns)</w:t>
-      </w:r>
-      <w:r>
-        <w:t>:</w:t>
-      </w:r>
-    </w:p>
-    <w:p>
-      <w:pPr>
-        <w:pStyle w:val="CodeBlock"/>
-      </w:pPr>
-      <w:r>
-        <w:t>&lt;BusinessScope&gt;</w:t>
-      </w:r>
-    </w:p>
-    <w:p>
-      <w:pPr>
-        <w:pStyle w:val="CodeBlock"/>
-      </w:pPr>
-      <w:r>
-        <w:t xml:space="preserve">  &lt;Scope&gt;</w:t>
-      </w:r>
-    </w:p>
-    <w:p>
-      <w:pPr>
-        <w:pStyle w:val="CodeBlock"/>
-      </w:pPr>
-      <w:r>
-        <w:t xml:space="preserve">    &lt;Type&gt;DOCUMENTID&lt;/Type&gt;</w:t>
-      </w:r>
-    </w:p>
-    <w:p>
-      <w:pPr>
-        <w:pStyle w:val="CodeBlock"/>
-      </w:pPr>
-      <w:r>
-        <w:t xml:space="preserve">    &lt;InstanceIdentifier&gt;</w:t>
-      </w:r>
-    </w:p>
-    <w:p>
-      <w:pPr>
-        <w:pStyle w:val="CodeBlock"/>
-      </w:pPr>
-      <w:r>
-        <w:t>urn:oasis:names:specification:ubl:schema:xsd:Invoice-2::Invoice##urn:www.cenbii.eu:transaction:biitrns010:ver2.0:extended:urn:www.peppol.eu:bis:peppol4a:ver2.0::2.1&lt;/InstanceIdentifier&gt;</w:t>
-      </w:r>
-    </w:p>
-    <w:p>
-      <w:pPr>
-        <w:pStyle w:val="CodeBlock"/>
-      </w:pPr>
-      <w:r>
-        <w:t xml:space="preserve">    &lt;Identifier&gt;busdox-docid-qns&lt;/Identifier&gt;</w:t>
-      </w:r>
-    </w:p>
-    <w:p>
-      <w:pPr>
-        <w:pStyle w:val="CodeBlock"/>
-      </w:pPr>
-      <w:r>
-        <w:t xml:space="preserve">  &lt;/Scope&gt;</w:t>
-      </w:r>
-    </w:p>
-    <w:p>
-      <w:pPr>
-        <w:pStyle w:val="CodeBlock"/>
-      </w:pPr>
-      <w:r>
-        <w:t>&lt;/BusinessScope&gt;</w:t>
-      </w:r>
-    </w:p>
-    <w:p>
-      <w:pPr>
-        <w:pStyle w:val="PParagraph"/>
-      </w:pPr>
-      <w:r>
-        <w:t xml:space="preserve">Note: </w:t>
-      </w:r>
-      <w:r>
-        <w:t>T</w:t>
-      </w:r>
-      <w:r>
-        <w:t>he order of elements is defined by the Standard Business Document Header XML Schema.</w:t>
-      </w:r>
-    </w:p>
-    <w:p>
-      <w:pPr>
-        <w:pStyle w:val="ExampleHeader"/>
-      </w:pPr>
-      <w:r>
-        <w:t>Example</w:t>
-      </w:r>
-      <w:r>
-        <w:t xml:space="preserve"> (using peppol-doctype-wildcard)</w:t>
-      </w:r>
-      <w:r>
-        <w:t>:</w:t>
-      </w:r>
-    </w:p>
-    <w:p>
-      <w:pPr>
-        <w:pStyle w:val="CodeBlock"/>
-      </w:pPr>
-      <w:r>
-        <w:t>&lt;BusinessScope&gt;</w:t>
-      </w:r>
-    </w:p>
-    <w:p>
-      <w:pPr>
-        <w:pStyle w:val="CodeBlock"/>
-      </w:pPr>
-      <w:r>
-        <w:t xml:space="preserve">  &lt;Scope&gt;</w:t>
-      </w:r>
-    </w:p>
-    <w:p>
-      <w:pPr>
-        <w:pStyle w:val="CodeBlock"/>
-      </w:pPr>
-      <w:r>
-        <w:t xml:space="preserve">    &lt;Type&gt;DOCUMENTID&lt;/Type&gt;</w:t>
-      </w:r>
-    </w:p>
-    <w:p>
-      <w:pPr>
-        <w:pStyle w:val="CodeBlock"/>
-      </w:pPr>
-      <w:r>
-        <w:t xml:space="preserve">    &lt;InstanceIdentifier&gt;</w:t>
-      </w:r>
-    </w:p>
-    <w:p>
-      <w:pPr>
-        <w:pStyle w:val="CodeBlock"/>
-      </w:pPr>
-      <w:r>
-        <w:t>urn:oasis:names:specification:ubl:schema:xsd:Invoice-2::Invoice##urn:peppol:pint:selfbilling-1@jp-1::2.1&lt;/InstanceIdentifier&gt;</w:t>
-      </w:r>
-    </w:p>
-    <w:p>
-      <w:pPr>
-        <w:pStyle w:val="CodeBlock"/>
-      </w:pPr>
-      <w:r>
-        <w:t xml:space="preserve">    &lt;Identifier&gt;peppol-doctype-wildcard&lt;/Identifier&gt;</w:t>
-      </w:r>
-    </w:p>
-    <w:p>
-      <w:pPr>
-        <w:pStyle w:val="CodeBlock"/>
-      </w:pPr>
-      <w:r>
-        <w:t xml:space="preserve">  &lt;/Scope&gt;</w:t>
-      </w:r>
-    </w:p>
-    <w:p>
-      <w:pPr>
-        <w:pStyle w:val="CodeBlock"/>
-      </w:pPr>
-      <w:r>
-        <w:t>&lt;/BusinessScope&gt;</w:t>
-      </w:r>
-    </w:p>
-    <w:p>
-      <w:pPr>
-        <w:pStyle w:val="PParagraph"/>
-      </w:pPr>
-      <w:r>
-        <w:t>Note: The order of elements is defined by the Standard Business Document Header XML Schema.</w:t>
-      </w:r>
-    </w:p>
-    <w:p>
-      <w:pPr>
-        <w:pStyle w:val="PParagraph"/>
-      </w:pPr>
-      <w:r>
-        <w:lastRenderedPageBreak/>
-        <w:t>Note: The Wildcard Indicator MUST NOT be used in the SBDH.</w:t>
-      </w:r>
-    </w:p>
-    <w:p>
-      <w:pPr>
-        <w:pStyle w:val="PolicyHeader"/>
-      </w:pPr>
-      <w:bookmarkStart w:id="227" w:name="_Toc535439537"/>
-      <w:bookmarkStart w:id="228" w:name="_Toc173402937"/>
-      <w:bookmarkStart w:id="229" w:name="_Toc178802343"/>
       <w:bookmarkEnd w:id="226"/>
       <w:bookmarkEnd w:id="227"/>
-      <w:r>
-        <w:t xml:space="preserve">POLICY 23 </w:t>
-      </w:r>
-      <w:r>
-        <w:t>Document Type Identifier Values</w:t>
-      </w:r>
-      <w:bookmarkEnd w:id="223"/>
+    </w:p>
+    <w:p>
+      <w:pPr>
+        <w:pStyle w:val="Policy"/>
+      </w:pPr>
+      <w:bookmarkStart w:id="228" w:name="_Hlk535305524"/>
+      <w:r>
+        <w:t xml:space="preserve">When the “//BusinessScope/Scope/Type” element value is “DOCUMENTID”, the value for the “//BusinessScope/Scope/Identifier” element must be </w:t>
+      </w:r>
+      <w:r>
+        <w:t>one of the values listed in POLICY 16</w:t>
+      </w:r>
+      <w:r>
+        <w:t xml:space="preserve"> </w:t>
+      </w:r>
+      <w:r>
+        <w:t xml:space="preserve">and the value of the element “//BusinessScope/Scope/InstanceIdentifier” must be the </w:t>
+      </w:r>
+      <w:r>
+        <w:t>D</w:t>
+      </w:r>
+      <w:r>
+        <w:t xml:space="preserve">ocument </w:t>
+      </w:r>
+      <w:r>
+        <w:t>T</w:t>
+      </w:r>
+      <w:r>
+        <w:t xml:space="preserve">ype </w:t>
+      </w:r>
+      <w:r>
+        <w:t>I</w:t>
+      </w:r>
+      <w:r>
+        <w:t xml:space="preserve">dentifier </w:t>
+      </w:r>
+      <w:r>
+        <w:t xml:space="preserve">Value </w:t>
+      </w:r>
+      <w:r>
+        <w:t>itself.</w:t>
+      </w:r>
+    </w:p>
+    <w:p>
+      <w:pPr>
+        <w:pStyle w:val="PParagraph"/>
+      </w:pPr>
+      <w:r>
+        <w:t xml:space="preserve">Applies to: </w:t>
+      </w:r>
+      <w:r>
+        <w:t>A</w:t>
+      </w:r>
+      <w:r>
+        <w:t>ll instances of the Peppol Business Message Envelope (SBDH)</w:t>
+      </w:r>
+    </w:p>
+    <w:p>
+      <w:pPr>
+        <w:pStyle w:val="ExampleHeader"/>
+      </w:pPr>
+      <w:r>
+        <w:t>Example</w:t>
+      </w:r>
+      <w:r>
+        <w:t xml:space="preserve"> (using busdox-docid-qns)</w:t>
+      </w:r>
+      <w:r>
+        <w:t>:</w:t>
+      </w:r>
+    </w:p>
+    <w:p>
+      <w:pPr>
+        <w:pStyle w:val="CodeBlock"/>
+      </w:pPr>
+      <w:r>
+        <w:t>&lt;BusinessScope&gt;</w:t>
+      </w:r>
+    </w:p>
+    <w:p>
+      <w:pPr>
+        <w:pStyle w:val="CodeBlock"/>
+      </w:pPr>
+      <w:r>
+        <w:t xml:space="preserve">  &lt;Scope&gt;</w:t>
+      </w:r>
+    </w:p>
+    <w:p>
+      <w:pPr>
+        <w:pStyle w:val="CodeBlock"/>
+      </w:pPr>
+      <w:r>
+        <w:t xml:space="preserve">    &lt;Type&gt;DOCUMENTID&lt;/Type&gt;</w:t>
+      </w:r>
+    </w:p>
+    <w:p>
+      <w:pPr>
+        <w:pStyle w:val="CodeBlock"/>
+      </w:pPr>
+      <w:r>
+        <w:t xml:space="preserve">    &lt;InstanceIdentifier&gt;</w:t>
+      </w:r>
+    </w:p>
+    <w:p>
+      <w:pPr>
+        <w:pStyle w:val="CodeBlock"/>
+      </w:pPr>
+      <w:r>
+        <w:t>urn:oasis:names:specification:ubl:schema:xsd:Invoice-2::Invoice##urn:www.cenbii.eu:transaction:biitrns010:ver2.0:extended:urn:www.peppol.eu:bis:peppol4a:ver2.0::2.1&lt;/InstanceIdentifier&gt;</w:t>
+      </w:r>
+    </w:p>
+    <w:p>
+      <w:pPr>
+        <w:pStyle w:val="CodeBlock"/>
+      </w:pPr>
+      <w:r>
+        <w:t xml:space="preserve">    &lt;Identifier&gt;busdox-docid-qns&lt;/Identifier&gt;</w:t>
+      </w:r>
+    </w:p>
+    <w:p>
+      <w:pPr>
+        <w:pStyle w:val="CodeBlock"/>
+      </w:pPr>
+      <w:r>
+        <w:t xml:space="preserve">  &lt;/Scope&gt;</w:t>
+      </w:r>
+    </w:p>
+    <w:p>
+      <w:pPr>
+        <w:pStyle w:val="CodeBlock"/>
+      </w:pPr>
+      <w:r>
+        <w:t>&lt;/BusinessScope&gt;</w:t>
+      </w:r>
+    </w:p>
+    <w:p>
+      <w:pPr>
+        <w:pStyle w:val="PParagraph"/>
+      </w:pPr>
+      <w:r>
+        <w:t xml:space="preserve">Note: </w:t>
+      </w:r>
+      <w:r>
+        <w:t>T</w:t>
+      </w:r>
+      <w:r>
+        <w:t>he order of elements is defined by the Standard Business Document Header XML Schema.</w:t>
+      </w:r>
+    </w:p>
+    <w:p>
+      <w:pPr>
+        <w:pStyle w:val="ExampleHeader"/>
+      </w:pPr>
+      <w:r>
+        <w:t>Example</w:t>
+      </w:r>
+      <w:r>
+        <w:t xml:space="preserve"> (using peppol-doctype-wildcard)</w:t>
+      </w:r>
+      <w:r>
+        <w:t>:</w:t>
+      </w:r>
+    </w:p>
+    <w:p>
+      <w:pPr>
+        <w:pStyle w:val="CodeBlock"/>
+      </w:pPr>
+      <w:r>
+        <w:t>&lt;BusinessScope&gt;</w:t>
+      </w:r>
+    </w:p>
+    <w:p>
+      <w:pPr>
+        <w:pStyle w:val="CodeBlock"/>
+      </w:pPr>
+      <w:r>
+        <w:t xml:space="preserve">  &lt;Scope&gt;</w:t>
+      </w:r>
+    </w:p>
+    <w:p>
+      <w:pPr>
+        <w:pStyle w:val="CodeBlock"/>
+      </w:pPr>
+      <w:r>
+        <w:t xml:space="preserve">    &lt;Type&gt;DOCUMENTID&lt;/Type&gt;</w:t>
+      </w:r>
+    </w:p>
+    <w:p>
+      <w:pPr>
+        <w:pStyle w:val="CodeBlock"/>
+      </w:pPr>
+      <w:r>
+        <w:t xml:space="preserve">    &lt;InstanceIdentifier&gt;</w:t>
+      </w:r>
+    </w:p>
+    <w:p>
+      <w:pPr>
+        <w:pStyle w:val="CodeBlock"/>
+      </w:pPr>
+      <w:r>
+        <w:t>urn:oasis:names:specification:ubl:schema:xsd:Invoice-2::Invoice##urn:peppol:pint:selfbilling-1@jp-1::2.1&lt;/InstanceIdentifier&gt;</w:t>
+      </w:r>
+    </w:p>
+    <w:p>
+      <w:pPr>
+        <w:pStyle w:val="CodeBlock"/>
+      </w:pPr>
+      <w:r>
+        <w:t xml:space="preserve">    &lt;Identifier&gt;peppol-doctype-wildcard&lt;/Identifier&gt;</w:t>
+      </w:r>
+    </w:p>
+    <w:p>
+      <w:pPr>
+        <w:pStyle w:val="CodeBlock"/>
+      </w:pPr>
+      <w:r>
+        <w:t xml:space="preserve">  &lt;/Scope&gt;</w:t>
+      </w:r>
+    </w:p>
+    <w:p>
+      <w:pPr>
+        <w:pStyle w:val="CodeBlock"/>
+      </w:pPr>
+      <w:r>
+        <w:t>&lt;/BusinessScope&gt;</w:t>
+      </w:r>
+    </w:p>
+    <w:p>
+      <w:pPr>
+        <w:pStyle w:val="PParagraph"/>
+      </w:pPr>
+      <w:r>
+        <w:t>Note: The order of elements is defined by the Standard Business Document Header XML Schema.</w:t>
+      </w:r>
+    </w:p>
+    <w:p>
+      <w:pPr>
+        <w:pStyle w:val="PParagraph"/>
+      </w:pPr>
+      <w:r>
+        <w:t>Note: The Wildcard Indicator MUST NOT be used in the SBDH.</w:t>
+      </w:r>
+    </w:p>
+    <w:p>
+      <w:pPr>
+        <w:pStyle w:val="PolicyHeader"/>
+      </w:pPr>
+      <w:bookmarkStart w:id="229" w:name="_Toc535439537"/>
+      <w:bookmarkStart w:id="230" w:name="_Toc173402937"/>
+      <w:bookmarkStart w:id="231" w:name="_Toc178802343"/>
       <w:bookmarkEnd w:id="228"/>
       <w:bookmarkEnd w:id="229"/>
-    </w:p>
-    <w:p>
-      <w:pPr>
-        <w:pStyle w:val="Policy"/>
-      </w:pPr>
-      <w:r>
-        <w:t>All valid Document Type Identifier Values are defined in [Peppol_CodeList].</w:t>
-      </w:r>
-    </w:p>
-    <w:p>
-      <w:pPr>
-        <w:pStyle w:val="PParagraph"/>
-      </w:pPr>
-      <w:r>
-        <w:t xml:space="preserve">Applies to: </w:t>
-      </w:r>
-      <w:r>
-        <w:t>A</w:t>
-      </w:r>
-      <w:r>
-        <w:t>ll Document Type Identifiers in all components</w:t>
-      </w:r>
-      <w:r>
-        <w:t>, except for SMP document using a Wildcard Customization ID</w:t>
-      </w:r>
-    </w:p>
-    <w:p>
-      <w:pPr>
-        <w:pStyle w:val="PolicyHeader"/>
-      </w:pPr>
-      <w:bookmarkStart w:id="230" w:name="_Toc173402938"/>
-      <w:bookmarkStart w:id="231" w:name="_Toc178802344"/>
-      <w:r>
-        <w:t xml:space="preserve">POLICY 23a </w:t>
+      <w:r>
+        <w:t xml:space="preserve">POLICY 23 </w:t>
       </w:r>
       <w:r>
         <w:t>Document Type Identifier Values</w:t>
       </w:r>
-      <w:r>
-        <w:t xml:space="preserve"> Code List States</w:t>
-      </w:r>
+      <w:bookmarkEnd w:id="225"/>
       <w:bookmarkEnd w:id="230"/>
       <w:bookmarkEnd w:id="231"/>
     </w:p>
@@ -16716,43 +16647,7 @@
         <w:pStyle w:val="Policy"/>
       </w:pPr>
       <w:r>
-        <w:t>Code List r</w:t>
-      </w:r>
-      <w:r>
-        <w:t xml:space="preserve">ows in [Peppol_CodeList] </w:t>
-      </w:r>
-      <w:r>
-        <w:t>with the state</w:t>
-      </w:r>
-      <w:r>
-        <w:t xml:space="preserve"> "deprecated" </w:t>
-      </w:r>
-      <w:r>
-        <w:t>MUST NOT</w:t>
-      </w:r>
-      <w:r>
-        <w:t xml:space="preserve"> be used for new </w:t>
-      </w:r>
-      <w:r>
-        <w:t>SMP endpoint registrations, rows with the state</w:t>
-      </w:r>
-      <w:r>
-        <w:t xml:space="preserve"> "</w:t>
-      </w:r>
-      <w:r>
-        <w:t>removed</w:t>
-      </w:r>
-      <w:r>
-        <w:t xml:space="preserve">" </w:t>
-      </w:r>
-      <w:r>
-        <w:t>MUST NOT</w:t>
-      </w:r>
-      <w:r>
-        <w:t xml:space="preserve"> </w:t>
-      </w:r>
-      <w:r>
-        <w:t>be used at all.</w:t>
+        <w:t>All valid Document Type Identifier Values are defined in [Peppol_CodeList].</w:t>
       </w:r>
     </w:p>
     <w:p>
@@ -16768,26 +16663,24 @@
       <w:r>
         <w:t>ll Document Type Identifiers in all components</w:t>
       </w:r>
-    </w:p>
-    <w:p>
-      <w:pPr>
-        <w:pStyle w:val="PParagraph"/>
-      </w:pPr>
-      <w:r>
-        <w:t xml:space="preserve">Note: </w:t>
-      </w:r>
-      <w:r>
-        <w:t>It is important to note that this is a dynamic list. Over time new services will be added. Developers should take this into account when designing and implementing solutions for Peppol services.</w:t>
+      <w:r>
+        <w:t>, except for SMP document using a Wildcard Customization ID</w:t>
       </w:r>
     </w:p>
     <w:p>
       <w:pPr>
         <w:pStyle w:val="PolicyHeader"/>
       </w:pPr>
-      <w:bookmarkStart w:id="232" w:name="_Toc173402939"/>
-      <w:bookmarkStart w:id="233" w:name="_Toc178802345"/>
-      <w:r>
-        <w:t>POLICY 23b Abstract Document Type Identifiers</w:t>
+      <w:bookmarkStart w:id="232" w:name="_Toc173402938"/>
+      <w:bookmarkStart w:id="233" w:name="_Toc178802344"/>
+      <w:r>
+        <w:t xml:space="preserve">POLICY 23a </w:t>
+      </w:r>
+      <w:r>
+        <w:t>Document Type Identifier Values</w:t>
+      </w:r>
+      <w:r>
+        <w:t xml:space="preserve"> Code List States</w:t>
       </w:r>
       <w:bookmarkEnd w:id="232"/>
       <w:bookmarkEnd w:id="233"/>
@@ -16797,6 +16690,87 @@
         <w:pStyle w:val="Policy"/>
       </w:pPr>
       <w:r>
+        <w:t>Code List r</w:t>
+      </w:r>
+      <w:r>
+        <w:t xml:space="preserve">ows in [Peppol_CodeList] </w:t>
+      </w:r>
+      <w:r>
+        <w:t>with the state</w:t>
+      </w:r>
+      <w:r>
+        <w:t xml:space="preserve"> "deprecated" </w:t>
+      </w:r>
+      <w:r>
+        <w:t>MUST NOT</w:t>
+      </w:r>
+      <w:r>
+        <w:t xml:space="preserve"> be used for new </w:t>
+      </w:r>
+      <w:r>
+        <w:t>SMP endpoint registrations, rows with the state</w:t>
+      </w:r>
+      <w:r>
+        <w:t xml:space="preserve"> "</w:t>
+      </w:r>
+      <w:r>
+        <w:t>removed</w:t>
+      </w:r>
+      <w:r>
+        <w:t xml:space="preserve">" </w:t>
+      </w:r>
+      <w:r>
+        <w:t>MUST NOT</w:t>
+      </w:r>
+      <w:r>
+        <w:t xml:space="preserve"> </w:t>
+      </w:r>
+      <w:r>
+        <w:t>be used at all.</w:t>
+      </w:r>
+    </w:p>
+    <w:p>
+      <w:pPr>
+        <w:pStyle w:val="PParagraph"/>
+      </w:pPr>
+      <w:r>
+        <w:t xml:space="preserve">Applies to: </w:t>
+      </w:r>
+      <w:r>
+        <w:t>A</w:t>
+      </w:r>
+      <w:r>
+        <w:t>ll Document Type Identifiers in all components</w:t>
+      </w:r>
+    </w:p>
+    <w:p>
+      <w:pPr>
+        <w:pStyle w:val="PParagraph"/>
+      </w:pPr>
+      <w:r>
+        <w:t xml:space="preserve">Note: </w:t>
+      </w:r>
+      <w:r>
+        <w:t>It is important to note that this is a dynamic list. Over time new services will be added. Developers should take this into account when designing and implementing solutions for Peppol services.</w:t>
+      </w:r>
+    </w:p>
+    <w:p>
+      <w:pPr>
+        <w:pStyle w:val="PolicyHeader"/>
+      </w:pPr>
+      <w:bookmarkStart w:id="234" w:name="_Toc173402939"/>
+      <w:bookmarkStart w:id="235" w:name="_Toc178802345"/>
+      <w:r>
+        <w:t>POLICY 23b Abstract Document Type Identifiers</w:t>
+      </w:r>
+      <w:bookmarkEnd w:id="234"/>
+      <w:bookmarkEnd w:id="235"/>
+    </w:p>
+    <w:p>
+      <w:pPr>
+        <w:pStyle w:val="Policy"/>
+      </w:pPr>
+      <w:r>
         <w:t>Document instances MUST NOT use a Document Type Identifier marked as “abstract” in [Peppol_CodeList].</w:t>
       </w:r>
     </w:p>
@@ -16852,130 +16826,70 @@
       <w:pPr>
         <w:pStyle w:val="PHeading1"/>
       </w:pPr>
-      <w:bookmarkStart w:id="234" w:name="_Toc316247570"/>
-      <w:bookmarkStart w:id="235" w:name="_Toc173402940"/>
-      <w:bookmarkStart w:id="236" w:name="_Toc178802346"/>
+      <w:bookmarkStart w:id="236" w:name="_Toc316247570"/>
+      <w:bookmarkStart w:id="237" w:name="_Toc173402940"/>
+      <w:bookmarkStart w:id="238" w:name="_Toc178802346"/>
       <w:r>
         <w:t xml:space="preserve">Policy for Peppol Process </w:t>
       </w:r>
-      <w:bookmarkEnd w:id="234"/>
+      <w:bookmarkEnd w:id="236"/>
       <w:r>
         <w:t>Identifiers</w:t>
-      </w:r>
-      <w:bookmarkEnd w:id="235"/>
-      <w:bookmarkEnd w:id="236"/>
-    </w:p>
-    <w:p>
-      <w:pPr>
-        <w:pStyle w:val="PParagraph"/>
-        <w:rPr>
-          <w:lang w:eastAsia="it-IT"/>
-        </w:rPr>
-      </w:pPr>
-      <w:r>
-        <w:rPr>
-          <w:lang w:eastAsia="it-IT"/>
-        </w:rPr>
-        <w:t xml:space="preserve">Process Identifiers define the orchestrations in which business documents are exchanged. </w:t>
-      </w:r>
-      <w:r>
-        <w:t>A Process Identifier Value is referenced in a Peppol BIS specification as “profile identifier”.</w:t>
-      </w:r>
-    </w:p>
-    <w:p>
-      <w:pPr>
-        <w:pStyle w:val="PParagraph"/>
-      </w:pPr>
-      <w:r>
-        <w:t xml:space="preserve">As outlined in </w:t>
-      </w:r>
-      <w:r>
-        <w:t>POLICY 2</w:t>
-      </w:r>
-      <w:r>
-        <w:t xml:space="preserve"> Peppol process identifiers </w:t>
-      </w:r>
-      <w:r>
-        <w:t>must</w:t>
-      </w:r>
-      <w:r>
-        <w:t xml:space="preserve"> be treated case sensitive.</w:t>
-      </w:r>
-    </w:p>
-    <w:p>
-      <w:pPr>
-        <w:pStyle w:val="PolicyHeader"/>
-      </w:pPr>
-      <w:bookmarkStart w:id="237" w:name="_Ref281927369"/>
-      <w:bookmarkStart w:id="238" w:name="_Toc173402941"/>
-      <w:bookmarkStart w:id="239" w:name="_Toc178802347"/>
-      <w:r>
-        <w:t xml:space="preserve">POLICY 24 </w:t>
-      </w:r>
-      <w:r>
-        <w:t>Process Identifier Scheme</w:t>
       </w:r>
       <w:bookmarkEnd w:id="237"/>
       <w:bookmarkEnd w:id="238"/>
+    </w:p>
+    <w:p>
+      <w:pPr>
+        <w:pStyle w:val="PParagraph"/>
+        <w:rPr>
+          <w:lang w:eastAsia="it-IT"/>
+        </w:rPr>
+      </w:pPr>
+      <w:r>
+        <w:rPr>
+          <w:lang w:eastAsia="it-IT"/>
+        </w:rPr>
+        <w:t xml:space="preserve">Process Identifiers define the orchestrations in which business documents are exchanged. </w:t>
+      </w:r>
+      <w:r>
+        <w:t>A Process Identifier Value is referenced in a Peppol BIS specification as “profile identifier”.</w:t>
+      </w:r>
+    </w:p>
+    <w:p>
+      <w:pPr>
+        <w:pStyle w:val="PParagraph"/>
+      </w:pPr>
+      <w:r>
+        <w:t xml:space="preserve">As outlined in </w:t>
+      </w:r>
+      <w:r>
+        <w:t>POLICY 2</w:t>
+      </w:r>
+      <w:r>
+        <w:t xml:space="preserve"> Peppol process identifiers </w:t>
+      </w:r>
+      <w:r>
+        <w:t>must</w:t>
+      </w:r>
+      <w:r>
+        <w:t xml:space="preserve"> be treated case sensitive.</w:t>
+      </w:r>
+    </w:p>
+    <w:p>
+      <w:pPr>
+        <w:pStyle w:val="PolicyHeader"/>
+      </w:pPr>
+      <w:bookmarkStart w:id="239" w:name="_Ref281927369"/>
+      <w:bookmarkStart w:id="240" w:name="_Toc173402941"/>
+      <w:bookmarkStart w:id="241" w:name="_Toc178802347"/>
+      <w:r>
+        <w:t xml:space="preserve">POLICY 24 </w:t>
+      </w:r>
+      <w:r>
+        <w:t>Process Identifier Scheme</w:t>
+      </w:r>
       <w:bookmarkEnd w:id="239"/>
-    </w:p>
-    <w:p>
-      <w:pPr>
-        <w:pStyle w:val="Policy"/>
-      </w:pPr>
-      <w:r>
-        <w:t>The Peppol Process Identifier Scheme is:</w:t>
-      </w:r>
-    </w:p>
-    <w:p>
-      <w:pPr>
-        <w:pStyle w:val="Policy"/>
-        <w:rPr>
-          <w:rStyle w:val="Codeinline"/>
-        </w:rPr>
-      </w:pPr>
-      <w:r>
-        <w:rPr>
-          <w:rStyle w:val="Codeinline"/>
-        </w:rPr>
-        <w:t>cenbii-procid-ubl</w:t>
-      </w:r>
-    </w:p>
-    <w:p>
-      <w:pPr>
-        <w:pStyle w:val="PParagraph"/>
-      </w:pPr>
-      <w:r>
-        <w:t xml:space="preserve">Applies to: </w:t>
-      </w:r>
-      <w:r>
-        <w:t>A</w:t>
-      </w:r>
-      <w:r>
-        <w:t>ll Process Identifiers in all components</w:t>
-      </w:r>
-    </w:p>
-    <w:p>
-      <w:pPr>
-        <w:pStyle w:val="PParagraph"/>
-      </w:pPr>
-      <w:r>
-        <w:t>Note: this scheme identifier is always case sensitive</w:t>
-      </w:r>
-    </w:p>
-    <w:p>
-      <w:pPr>
-        <w:pStyle w:val="PolicyHeader"/>
-      </w:pPr>
-      <w:bookmarkStart w:id="240" w:name="_Toc173402942"/>
-      <w:bookmarkStart w:id="241" w:name="_Toc178802348"/>
-      <w:r>
-        <w:lastRenderedPageBreak/>
-        <w:t xml:space="preserve">POLICY 25 </w:t>
-      </w:r>
-      <w:r>
-        <w:t>Process Identifier Value</w:t>
-      </w:r>
       <w:bookmarkEnd w:id="240"/>
       <w:bookmarkEnd w:id="241"/>
     </w:p>
@@ -16984,15 +16898,21 @@
         <w:pStyle w:val="Policy"/>
       </w:pPr>
       <w:r>
-        <w:t>All valid Process Identifier Values are defined in [Peppol_CodeList].</w:t>
+        <w:t>The Peppol Process Identifier Scheme is:</w:t>
       </w:r>
     </w:p>
     <w:p>
       <w:pPr>
         <w:pStyle w:val="Policy"/>
-      </w:pPr>
-      <w:r>
-        <w:t>Process Identifier Values MUST NOT contain whitespace characters.</w:t>
+        <w:rPr>
+          <w:rStyle w:val="Codeinline"/>
+        </w:rPr>
+      </w:pPr>
+      <w:r>
+        <w:rPr>
+          <w:rStyle w:val="Codeinline"/>
+        </w:rPr>
+        <w:t>cenbii-procid-ubl</w:t>
       </w:r>
     </w:p>
     <w:p>
@@ -17011,56 +16931,23 @@
     </w:p>
     <w:p>
       <w:pPr>
-        <w:pStyle w:val="ExampleHeader"/>
-      </w:pPr>
-      <w:r>
-        <w:t>Example 1 (from Billing BIS v3):</w:t>
-      </w:r>
-    </w:p>
-    <w:p>
-      <w:pPr>
-        <w:pStyle w:val="CodeBlock"/>
-      </w:pPr>
-      <w:r>
-        <w:t>urn:fdc:peppol.eu:2017:poacc:billing:01:1.0</w:t>
-      </w:r>
-    </w:p>
-    <w:p>
-      <w:pPr>
-        <w:pStyle w:val="ExampleHeader"/>
-      </w:pPr>
-      <w:r>
-        <w:t>Example 2 (from Order BIS v</w:t>
-      </w:r>
-      <w:r>
-        <w:t>3</w:t>
-      </w:r>
-      <w:r>
-        <w:t>):</w:t>
-      </w:r>
-    </w:p>
-    <w:p>
-      <w:pPr>
-        <w:pStyle w:val="CodeBlock"/>
-      </w:pPr>
-      <w:r>
-        <w:t>urn:fdc:peppol.eu:poacc:bis:ordering:3</w:t>
+        <w:pStyle w:val="PParagraph"/>
+      </w:pPr>
+      <w:r>
+        <w:t>Note: this scheme identifier is always case sensitive</w:t>
       </w:r>
     </w:p>
     <w:p>
       <w:pPr>
         <w:pStyle w:val="PolicyHeader"/>
       </w:pPr>
-      <w:bookmarkStart w:id="242" w:name="_Toc173402943"/>
-      <w:bookmarkStart w:id="243" w:name="_Toc178802349"/>
-      <w:r>
-        <w:t xml:space="preserve">POLICY 25a </w:t>
+      <w:bookmarkStart w:id="242" w:name="_Toc173402942"/>
+      <w:bookmarkStart w:id="243" w:name="_Toc178802348"/>
+      <w:r>
+        <w:t xml:space="preserve">POLICY 25 </w:t>
       </w:r>
       <w:r>
         <w:t>Process Identifier Value</w:t>
-      </w:r>
-      <w:r>
-        <w:t xml:space="preserve"> Code List States</w:t>
       </w:r>
       <w:bookmarkEnd w:id="242"/>
       <w:bookmarkEnd w:id="243"/>
@@ -17070,46 +16957,15 @@
         <w:pStyle w:val="Policy"/>
       </w:pPr>
       <w:r>
-        <w:t xml:space="preserve">Code List </w:t>
-      </w:r>
-      <w:r>
-        <w:t xml:space="preserve">Rows in [Peppol_CodeList] </w:t>
-      </w:r>
-      <w:r>
-        <w:t>with the state</w:t>
-      </w:r>
-      <w:r>
-        <w:t xml:space="preserve"> "deprecated" </w:t>
-      </w:r>
-      <w:r>
-        <w:t>MUST NOT</w:t>
-      </w:r>
-      <w:r>
-        <w:t xml:space="preserve"> be used for new </w:t>
-      </w:r>
-      <w:r>
-        <w:t>SMP endpoint registrations, rows with the state</w:t>
-      </w:r>
-      <w:r>
-        <w:t xml:space="preserve"> "</w:t>
-      </w:r>
-      <w:r>
-        <w:t>removed</w:t>
-      </w:r>
-      <w:r>
-        <w:t xml:space="preserve">" </w:t>
-      </w:r>
-      <w:r>
-        <w:t>MUST NOT</w:t>
-      </w:r>
-      <w:r>
-        <w:t xml:space="preserve"> </w:t>
-      </w:r>
-      <w:r>
-        <w:t>be used at all</w:t>
-      </w:r>
-      <w:r>
-        <w:t>.</w:t>
+        <w:t>All valid Process Identifier Values are defined in [Peppol_CodeList].</w:t>
+      </w:r>
+    </w:p>
+    <w:p>
+      <w:pPr>
+        <w:pStyle w:val="Policy"/>
+      </w:pPr>
+      <w:r>
+        <w:t>Process Identifier Values MUST NOT contain whitespace characters.</w:t>
       </w:r>
     </w:p>
     <w:p>
@@ -17128,26 +16984,56 @@
     </w:p>
     <w:p>
       <w:pPr>
-        <w:pStyle w:val="PParagraph"/>
-      </w:pPr>
-      <w:r>
-        <w:t xml:space="preserve">Note: </w:t>
-      </w:r>
-      <w:r>
-        <w:t>It is important to note that this is a dynamic list. Over time new services will be added. Developers should take this into account when designing and implementing solutions for Peppol services.</w:t>
+        <w:pStyle w:val="ExampleHeader"/>
+      </w:pPr>
+      <w:r>
+        <w:t>Example 1 (from Billing BIS v3):</w:t>
+      </w:r>
+    </w:p>
+    <w:p>
+      <w:pPr>
+        <w:pStyle w:val="CodeBlock"/>
+      </w:pPr>
+      <w:r>
+        <w:t>urn:fdc:peppol.eu:2017:poacc:billing:01:1.0</w:t>
+      </w:r>
+    </w:p>
+    <w:p>
+      <w:pPr>
+        <w:pStyle w:val="ExampleHeader"/>
+      </w:pPr>
+      <w:r>
+        <w:t>Example 2 (from Order BIS v</w:t>
+      </w:r>
+      <w:r>
+        <w:t>3</w:t>
+      </w:r>
+      <w:r>
+        <w:t>):</w:t>
+      </w:r>
+    </w:p>
+    <w:p>
+      <w:pPr>
+        <w:pStyle w:val="CodeBlock"/>
+      </w:pPr>
+      <w:r>
+        <w:t>urn:fdc:peppol.eu:poacc:bis:ordering:3</w:t>
       </w:r>
     </w:p>
     <w:p>
       <w:pPr>
         <w:pStyle w:val="PolicyHeader"/>
       </w:pPr>
-      <w:bookmarkStart w:id="244" w:name="_Toc173402944"/>
-      <w:bookmarkStart w:id="245" w:name="_Toc178802350"/>
-      <w:r>
-        <w:t xml:space="preserve">POLICY 26 </w:t>
-      </w:r>
-      <w:r>
-        <w:t>Specifying Process Identifiers in the Envelope (SBDH)</w:t>
+      <w:bookmarkStart w:id="244" w:name="_Toc173402943"/>
+      <w:bookmarkStart w:id="245" w:name="_Toc178802349"/>
+      <w:r>
+        <w:t xml:space="preserve">POLICY 25a </w:t>
+      </w:r>
+      <w:r>
+        <w:t>Process Identifier Value</w:t>
+      </w:r>
+      <w:r>
+        <w:t xml:space="preserve"> Code List States</w:t>
       </w:r>
       <w:bookmarkEnd w:id="244"/>
       <w:bookmarkEnd w:id="245"/>
@@ -17157,31 +17043,46 @@
         <w:pStyle w:val="Policy"/>
       </w:pPr>
       <w:r>
-        <w:t xml:space="preserve">When the “//BusinessScope/Scope/Type” element value is “PROCESSID”, the value for the “//BusinessScope/Scope/Identifier” element must be “cenbii-procid-ubl” (see </w:t>
-      </w:r>
-      <w:r>
-        <w:t>POLICY 24</w:t>
-      </w:r>
-      <w:r>
-        <w:t xml:space="preserve">) and the value of the element “//BusinessScope/Scope/InstanceIdentifier” must be the </w:t>
-      </w:r>
-      <w:r>
-        <w:t>P</w:t>
-      </w:r>
-      <w:r>
-        <w:t xml:space="preserve">rocess </w:t>
-      </w:r>
-      <w:r>
-        <w:t>I</w:t>
-      </w:r>
-      <w:r>
-        <w:t xml:space="preserve">dentifier </w:t>
-      </w:r>
-      <w:r>
-        <w:t xml:space="preserve">Value </w:t>
-      </w:r>
-      <w:r>
-        <w:t>itself.</w:t>
+        <w:t xml:space="preserve">Code List </w:t>
+      </w:r>
+      <w:r>
+        <w:t xml:space="preserve">Rows in [Peppol_CodeList] </w:t>
+      </w:r>
+      <w:r>
+        <w:t>with the state</w:t>
+      </w:r>
+      <w:r>
+        <w:t xml:space="preserve"> "deprecated" </w:t>
+      </w:r>
+      <w:r>
+        <w:t>MUST NOT</w:t>
+      </w:r>
+      <w:r>
+        <w:t xml:space="preserve"> be used for new </w:t>
+      </w:r>
+      <w:r>
+        <w:t>SMP endpoint registrations, rows with the state</w:t>
+      </w:r>
+      <w:r>
+        <w:t xml:space="preserve"> "</w:t>
+      </w:r>
+      <w:r>
+        <w:t>removed</w:t>
+      </w:r>
+      <w:r>
+        <w:t xml:space="preserve">" </w:t>
+      </w:r>
+      <w:r>
+        <w:t>MUST NOT</w:t>
+      </w:r>
+      <w:r>
+        <w:t xml:space="preserve"> </w:t>
+      </w:r>
+      <w:r>
+        <w:t>be used at all</w:t>
+      </w:r>
+      <w:r>
+        <w:t>.</w:t>
       </w:r>
     </w:p>
     <w:p>
@@ -17195,79 +17096,7 @@
         <w:t>A</w:t>
       </w:r>
       <w:r>
-        <w:t>ll instances of the Peppol Business Message Envelope (SBDH)</w:t>
-      </w:r>
-    </w:p>
-    <w:p>
-      <w:pPr>
-        <w:pStyle w:val="ExampleHeader"/>
-      </w:pPr>
-      <w:r>
-        <w:t>Example:</w:t>
-      </w:r>
-    </w:p>
-    <w:p>
-      <w:pPr>
-        <w:pStyle w:val="CodeBlock"/>
-      </w:pPr>
-      <w:r>
-        <w:t>&lt;BusinessScope&gt;</w:t>
-      </w:r>
-    </w:p>
-    <w:p>
-      <w:pPr>
-        <w:pStyle w:val="CodeBlock"/>
-      </w:pPr>
-      <w:r>
-        <w:t xml:space="preserve">  &lt;Scope&gt;</w:t>
-      </w:r>
-    </w:p>
-    <w:p>
-      <w:pPr>
-        <w:pStyle w:val="CodeBlock"/>
-      </w:pPr>
-      <w:r>
-        <w:t xml:space="preserve">    &lt;Type&gt;PROCESSID&lt;/Type&gt;</w:t>
-      </w:r>
-    </w:p>
-    <w:p>
-      <w:pPr>
-        <w:pStyle w:val="CodeBlock"/>
-      </w:pPr>
-      <w:r>
-        <w:t xml:space="preserve">    &lt;InstanceIdentifier&gt;</w:t>
-      </w:r>
-    </w:p>
-    <w:p>
-      <w:pPr>
-        <w:pStyle w:val="CodeBlock"/>
-      </w:pPr>
-      <w:r>
-        <w:t>urn:fdc:peppol.eu:2017:poacc:billing:01:1.0&lt;/InstanceIdentifier&gt;</w:t>
-      </w:r>
-    </w:p>
-    <w:p>
-      <w:pPr>
-        <w:pStyle w:val="CodeBlock"/>
-      </w:pPr>
-      <w:r>
-        <w:t xml:space="preserve">    &lt;Identifier&gt;cenbii-procid-ubl&lt;/Identifier&gt;</w:t>
-      </w:r>
-    </w:p>
-    <w:p>
-      <w:pPr>
-        <w:pStyle w:val="CodeBlock"/>
-      </w:pPr>
-      <w:r>
-        <w:t xml:space="preserve">  &lt;/Scope&gt;</w:t>
-      </w:r>
-    </w:p>
-    <w:p>
-      <w:pPr>
-        <w:pStyle w:val="CodeBlock"/>
-      </w:pPr>
-      <w:r>
-        <w:t>&lt;/BusinessScope&gt;</w:t>
+        <w:t>ll Process Identifiers in all components</w:t>
       </w:r>
     </w:p>
     <w:p>
@@ -17278,24 +17107,20 @@
         <w:t xml:space="preserve">Note: </w:t>
       </w:r>
       <w:r>
-        <w:t>T</w:t>
-      </w:r>
-      <w:r>
-        <w:t>he order of elements is defined by the Standard Business Document Header XML Schema.</w:t>
+        <w:t>It is important to note that this is a dynamic list. Over time new services will be added. Developers should take this into account when designing and implementing solutions for Peppol services.</w:t>
       </w:r>
     </w:p>
     <w:p>
       <w:pPr>
         <w:pStyle w:val="PolicyHeader"/>
       </w:pPr>
-      <w:bookmarkStart w:id="246" w:name="_Toc173402945"/>
-      <w:bookmarkStart w:id="247" w:name="_Toc178802351"/>
-      <w:r>
-        <w:lastRenderedPageBreak/>
-        <w:t xml:space="preserve">POLICY 27 </w:t>
-      </w:r>
-      <w:r>
-        <w:t>Specifying Process Identifiers in SMP documents</w:t>
+      <w:bookmarkStart w:id="246" w:name="_Toc173402944"/>
+      <w:bookmarkStart w:id="247" w:name="_Toc178802350"/>
+      <w:r>
+        <w:t xml:space="preserve">POLICY 26 </w:t>
+      </w:r>
+      <w:r>
+        <w:t>Specifying Process Identifiers in the Envelope (SBDH)</w:t>
       </w:r>
       <w:bookmarkEnd w:id="246"/>
       <w:bookmarkEnd w:id="247"/>
@@ -17305,6 +17130,153 @@
         <w:pStyle w:val="Policy"/>
       </w:pPr>
       <w:r>
+        <w:t xml:space="preserve">When the “//BusinessScope/Scope/Type” element value is “PROCESSID”, the value for the “//BusinessScope/Scope/Identifier” element must be “cenbii-procid-ubl” (see </w:t>
+      </w:r>
+      <w:r>
+        <w:t>POLICY 24</w:t>
+      </w:r>
+      <w:r>
+        <w:t xml:space="preserve">) and the value of the element “//BusinessScope/Scope/InstanceIdentifier” must be the </w:t>
+      </w:r>
+      <w:r>
+        <w:t>P</w:t>
+      </w:r>
+      <w:r>
+        <w:t xml:space="preserve">rocess </w:t>
+      </w:r>
+      <w:r>
+        <w:t>I</w:t>
+      </w:r>
+      <w:r>
+        <w:t xml:space="preserve">dentifier </w:t>
+      </w:r>
+      <w:r>
+        <w:t xml:space="preserve">Value </w:t>
+      </w:r>
+      <w:r>
+        <w:t>itself.</w:t>
+      </w:r>
+    </w:p>
+    <w:p>
+      <w:pPr>
+        <w:pStyle w:val="PParagraph"/>
+      </w:pPr>
+      <w:r>
+        <w:t xml:space="preserve">Applies to: </w:t>
+      </w:r>
+      <w:r>
+        <w:t>A</w:t>
+      </w:r>
+      <w:r>
+        <w:t>ll instances of the Peppol Business Message Envelope (SBDH)</w:t>
+      </w:r>
+    </w:p>
+    <w:p>
+      <w:pPr>
+        <w:pStyle w:val="ExampleHeader"/>
+      </w:pPr>
+      <w:r>
+        <w:t>Example:</w:t>
+      </w:r>
+    </w:p>
+    <w:p>
+      <w:pPr>
+        <w:pStyle w:val="CodeBlock"/>
+      </w:pPr>
+      <w:r>
+        <w:t>&lt;BusinessScope&gt;</w:t>
+      </w:r>
+    </w:p>
+    <w:p>
+      <w:pPr>
+        <w:pStyle w:val="CodeBlock"/>
+      </w:pPr>
+      <w:r>
+        <w:t xml:space="preserve">  &lt;Scope&gt;</w:t>
+      </w:r>
+    </w:p>
+    <w:p>
+      <w:pPr>
+        <w:pStyle w:val="CodeBlock"/>
+      </w:pPr>
+      <w:r>
+        <w:t xml:space="preserve">    &lt;Type&gt;PROCESSID&lt;/Type&gt;</w:t>
+      </w:r>
+    </w:p>
+    <w:p>
+      <w:pPr>
+        <w:pStyle w:val="CodeBlock"/>
+      </w:pPr>
+      <w:r>
+        <w:t xml:space="preserve">    &lt;InstanceIdentifier&gt;</w:t>
+      </w:r>
+    </w:p>
+    <w:p>
+      <w:pPr>
+        <w:pStyle w:val="CodeBlock"/>
+      </w:pPr>
+      <w:r>
+        <w:t>urn:fdc:peppol.eu:2017:poacc:billing:01:1.0&lt;/InstanceIdentifier&gt;</w:t>
+      </w:r>
+    </w:p>
+    <w:p>
+      <w:pPr>
+        <w:pStyle w:val="CodeBlock"/>
+      </w:pPr>
+      <w:r>
+        <w:t xml:space="preserve">    &lt;Identifier&gt;cenbii-procid-ubl&lt;/Identifier&gt;</w:t>
+      </w:r>
+    </w:p>
+    <w:p>
+      <w:pPr>
+        <w:pStyle w:val="CodeBlock"/>
+      </w:pPr>
+      <w:r>
+        <w:t xml:space="preserve">  &lt;/Scope&gt;</w:t>
+      </w:r>
+    </w:p>
+    <w:p>
+      <w:pPr>
+        <w:pStyle w:val="CodeBlock"/>
+      </w:pPr>
+      <w:r>
+        <w:t>&lt;/BusinessScope&gt;</w:t>
+      </w:r>
+    </w:p>
+    <w:p>
+      <w:pPr>
+        <w:pStyle w:val="PParagraph"/>
+      </w:pPr>
+      <w:r>
+        <w:t xml:space="preserve">Note: </w:t>
+      </w:r>
+      <w:r>
+        <w:t>T</w:t>
+      </w:r>
+      <w:r>
+        <w:t>he order of elements is defined by the Standard Business Document Header XML Schema.</w:t>
+      </w:r>
+    </w:p>
+    <w:p>
+      <w:pPr>
+        <w:pStyle w:val="PolicyHeader"/>
+      </w:pPr>
+      <w:bookmarkStart w:id="248" w:name="_Toc173402945"/>
+      <w:bookmarkStart w:id="249" w:name="_Toc178802351"/>
+      <w:r>
+        <w:t xml:space="preserve">POLICY 27 </w:t>
+      </w:r>
+      <w:r>
+        <w:t>Specifying Process Identifiers in SMP documents</w:t>
+      </w:r>
+      <w:bookmarkEnd w:id="248"/>
+      <w:bookmarkEnd w:id="249"/>
+    </w:p>
+    <w:p>
+      <w:pPr>
+        <w:pStyle w:val="Policy"/>
+      </w:pPr>
+      <w:r>
         <w:t xml:space="preserve">The value for the scheme attribute </w:t>
       </w:r>
       <w:r>
@@ -17384,85 +17356,45 @@
       <w:pPr>
         <w:pStyle w:val="PHeading1"/>
       </w:pPr>
-      <w:bookmarkStart w:id="248" w:name="_Toc173402946"/>
-      <w:bookmarkStart w:id="249" w:name="_Toc178802352"/>
+      <w:bookmarkStart w:id="250" w:name="_Toc173402946"/>
+      <w:bookmarkStart w:id="251" w:name="_Toc178802352"/>
       <w:r>
         <w:t>Policy on Identifying Transport Profiles in Peppol</w:t>
-      </w:r>
-      <w:bookmarkEnd w:id="248"/>
-      <w:bookmarkEnd w:id="249"/>
-    </w:p>
-    <w:p>
-      <w:pPr>
-        <w:pStyle w:val="PHeading2"/>
-      </w:pPr>
-      <w:bookmarkStart w:id="250" w:name="_Toc173402947"/>
-      <w:bookmarkStart w:id="251" w:name="_Toc178802353"/>
-      <w:r>
-        <w:t>SMP</w:t>
       </w:r>
       <w:bookmarkEnd w:id="250"/>
       <w:bookmarkEnd w:id="251"/>
     </w:p>
     <w:p>
       <w:pPr>
-        <w:pStyle w:val="PParagraph"/>
-      </w:pPr>
-      <w:r>
-        <w:t>The Peppol Transport Infrastructure supports different transport protocols. Each endpoint registered in an SMP is required to provide a transport profile identifying the used transport.</w:t>
-      </w:r>
-    </w:p>
-    <w:p>
-      <w:pPr>
-        <w:pStyle w:val="PolicyHeader"/>
-      </w:pPr>
-      <w:bookmarkStart w:id="252" w:name="_Toc173402948"/>
-      <w:bookmarkStart w:id="253" w:name="_Toc178802354"/>
-      <w:r>
-        <w:t xml:space="preserve">POLICY 28 </w:t>
-      </w:r>
-      <w:r>
-        <w:t>Transport Profile Values</w:t>
+        <w:pStyle w:val="PHeading2"/>
+      </w:pPr>
+      <w:bookmarkStart w:id="252" w:name="_Toc173402947"/>
+      <w:bookmarkStart w:id="253" w:name="_Toc178802353"/>
+      <w:r>
+        <w:t>SMP</w:t>
       </w:r>
       <w:bookmarkEnd w:id="252"/>
       <w:bookmarkEnd w:id="253"/>
     </w:p>
     <w:p>
       <w:pPr>
-        <w:pStyle w:val="Policy"/>
-      </w:pPr>
-      <w:r>
-        <w:t>All valid Transport Profile Values are defined in [Peppol_CodeList].</w:t>
-      </w:r>
-    </w:p>
-    <w:p>
-      <w:pPr>
-        <w:pStyle w:val="PParagraph"/>
-      </w:pPr>
-      <w:r>
-        <w:t xml:space="preserve">Applies to: </w:t>
-      </w:r>
-      <w:r>
-        <w:t>A</w:t>
-      </w:r>
-      <w:r>
-        <w:t>ll XML documents used in the SMP</w:t>
+        <w:pStyle w:val="PParagraph"/>
+      </w:pPr>
+      <w:r>
+        <w:t>The Peppol Transport Infrastructure supports different transport protocols. Each endpoint registered in an SMP is required to provide a transport profile identifying the used transport.</w:t>
       </w:r>
     </w:p>
     <w:p>
       <w:pPr>
         <w:pStyle w:val="PolicyHeader"/>
       </w:pPr>
-      <w:bookmarkStart w:id="254" w:name="_Toc173402949"/>
-      <w:bookmarkStart w:id="255" w:name="_Toc178802355"/>
-      <w:r>
-        <w:t xml:space="preserve">POLICY 28a </w:t>
-      </w:r>
-      <w:r>
-        <w:t xml:space="preserve">Transport Profile </w:t>
-      </w:r>
-      <w:r>
-        <w:t>Value Code List States</w:t>
+      <w:bookmarkStart w:id="254" w:name="_Toc173402948"/>
+      <w:bookmarkStart w:id="255" w:name="_Toc178802354"/>
+      <w:r>
+        <w:t xml:space="preserve">POLICY 28 </w:t>
+      </w:r>
+      <w:r>
+        <w:t>Transport Profile Values</w:t>
       </w:r>
       <w:bookmarkEnd w:id="254"/>
       <w:bookmarkEnd w:id="255"/>
@@ -17472,43 +17404,7 @@
         <w:pStyle w:val="Policy"/>
       </w:pPr>
       <w:r>
-        <w:t xml:space="preserve">Rows in [Peppol_CodeList] </w:t>
-      </w:r>
-      <w:r>
-        <w:t>with the state</w:t>
-      </w:r>
-      <w:r>
-        <w:t xml:space="preserve"> "deprecated" </w:t>
-      </w:r>
-      <w:r>
-        <w:t>MUST NOT</w:t>
-      </w:r>
-      <w:r>
-        <w:t xml:space="preserve"> be used for new </w:t>
-      </w:r>
-      <w:r>
-        <w:t>SMP endpoint registrations, rows with the state</w:t>
-      </w:r>
-      <w:r>
-        <w:t xml:space="preserve"> "</w:t>
-      </w:r>
-      <w:r>
-        <w:t>removed</w:t>
-      </w:r>
-      <w:r>
-        <w:t xml:space="preserve">" </w:t>
-      </w:r>
-      <w:r>
-        <w:t>MUST NOT</w:t>
-      </w:r>
-      <w:r>
-        <w:t xml:space="preserve"> </w:t>
-      </w:r>
-      <w:r>
-        <w:t>be used at all</w:t>
-      </w:r>
-      <w:r>
-        <w:t>.</w:t>
+        <w:t>All valid Transport Profile Values are defined in [Peppol_CodeList].</w:t>
       </w:r>
     </w:p>
     <w:p>
@@ -17527,26 +17423,18 @@
     </w:p>
     <w:p>
       <w:pPr>
-        <w:pStyle w:val="PParagraph"/>
-      </w:pPr>
-      <w:r>
-        <w:t xml:space="preserve">Note: </w:t>
-      </w:r>
-      <w:r>
-        <w:t>It is important to note that this is a dynamic list. Over time new services will be added. Developers should take this into account when designing and implementing solutions for Peppol services.</w:t>
-      </w:r>
-    </w:p>
-    <w:p>
-      <w:pPr>
         <w:pStyle w:val="PolicyHeader"/>
       </w:pPr>
-      <w:bookmarkStart w:id="256" w:name="_Toc173402950"/>
-      <w:bookmarkStart w:id="257" w:name="_Toc178802356"/>
-      <w:r>
-        <w:t xml:space="preserve">POLICY 29 </w:t>
-      </w:r>
-      <w:r>
-        <w:t>Specifying Transport Profiles in SMP documents</w:t>
+      <w:bookmarkStart w:id="256" w:name="_Toc173402949"/>
+      <w:bookmarkStart w:id="257" w:name="_Toc178802355"/>
+      <w:r>
+        <w:t xml:space="preserve">POLICY 28a </w:t>
+      </w:r>
+      <w:r>
+        <w:t xml:space="preserve">Transport Profile </w:t>
+      </w:r>
+      <w:r>
+        <w:t>Value Code List States</w:t>
       </w:r>
       <w:bookmarkEnd w:id="256"/>
       <w:bookmarkEnd w:id="257"/>
@@ -17556,21 +17444,43 @@
         <w:pStyle w:val="Policy"/>
       </w:pPr>
       <w:r>
-        <w:t xml:space="preserve">The Transport Profile identifier </w:t>
-      </w:r>
-      <w:r>
-        <w:t>MUST</w:t>
-      </w:r>
-      <w:r>
-        <w:t xml:space="preserve"> be placed in the “transportProfile” attribute of the SMP “Endpoint” element.</w:t>
-      </w:r>
-    </w:p>
-    <w:p>
-      <w:pPr>
-        <w:pStyle w:val="Policy"/>
-      </w:pPr>
-      <w:r>
-        <w:t>The value of the “transportProfile” attribute is case sensitive.</w:t>
+        <w:t xml:space="preserve">Rows in [Peppol_CodeList] </w:t>
+      </w:r>
+      <w:r>
+        <w:t>with the state</w:t>
+      </w:r>
+      <w:r>
+        <w:t xml:space="preserve"> "deprecated" </w:t>
+      </w:r>
+      <w:r>
+        <w:t>MUST NOT</w:t>
+      </w:r>
+      <w:r>
+        <w:t xml:space="preserve"> be used for new </w:t>
+      </w:r>
+      <w:r>
+        <w:t>SMP endpoint registrations, rows with the state</w:t>
+      </w:r>
+      <w:r>
+        <w:t xml:space="preserve"> "</w:t>
+      </w:r>
+      <w:r>
+        <w:t>removed</w:t>
+      </w:r>
+      <w:r>
+        <w:t xml:space="preserve">" </w:t>
+      </w:r>
+      <w:r>
+        <w:t>MUST NOT</w:t>
+      </w:r>
+      <w:r>
+        <w:t xml:space="preserve"> </w:t>
+      </w:r>
+      <w:r>
+        <w:t>be used at all</w:t>
+      </w:r>
+      <w:r>
+        <w:t>.</w:t>
       </w:r>
     </w:p>
     <w:p>
@@ -17589,50 +17499,111 @@
     </w:p>
     <w:p>
       <w:pPr>
-        <w:pStyle w:val="ExampleHeader"/>
-      </w:pPr>
-      <w:r>
-        <w:lastRenderedPageBreak/>
-        <w:t>Example (AS4 profile v2):</w:t>
-      </w:r>
-    </w:p>
-    <w:p>
-      <w:pPr>
-        <w:pStyle w:val="CodeBlock"/>
-      </w:pPr>
-      <w:r>
-        <w:t>&lt;Endpoint transportProfile="peppol-transport-as4-v2_0"&gt;</w:t>
-      </w:r>
-    </w:p>
-    <w:p>
-      <w:pPr>
-        <w:pStyle w:val="CodeBlock"/>
-      </w:pPr>
-      <w:r>
-        <w:t xml:space="preserve">  ...</w:t>
-      </w:r>
-    </w:p>
-    <w:p>
-      <w:pPr>
-        <w:pStyle w:val="CodeBlock"/>
-      </w:pPr>
-      <w:r>
-        <w:t>&lt;/Endpoint&gt;</w:t>
-      </w:r>
-    </w:p>
-    <w:p>
-      <w:pPr>
-        <w:pStyle w:val="PHeading1"/>
-      </w:pPr>
-      <w:bookmarkStart w:id="258" w:name="_Toc316247573"/>
-      <w:bookmarkStart w:id="259" w:name="_Toc173402951"/>
-      <w:bookmarkStart w:id="260" w:name="_Toc178802357"/>
-      <w:r>
-        <w:t>Governance of this Policy</w:t>
+        <w:pStyle w:val="PParagraph"/>
+      </w:pPr>
+      <w:r>
+        <w:t xml:space="preserve">Note: </w:t>
+      </w:r>
+      <w:r>
+        <w:t>It is important to note that this is a dynamic list. Over time new services will be added. Developers should take this into account when designing and implementing solutions for Peppol services.</w:t>
+      </w:r>
+    </w:p>
+    <w:p>
+      <w:pPr>
+        <w:pStyle w:val="PolicyHeader"/>
+      </w:pPr>
+      <w:bookmarkStart w:id="258" w:name="_Toc173402950"/>
+      <w:bookmarkStart w:id="259" w:name="_Toc178802356"/>
+      <w:r>
+        <w:t xml:space="preserve">POLICY 29 </w:t>
+      </w:r>
+      <w:r>
+        <w:t>Specifying Transport Profiles in SMP documents</w:t>
       </w:r>
       <w:bookmarkEnd w:id="258"/>
       <w:bookmarkEnd w:id="259"/>
+    </w:p>
+    <w:p>
+      <w:pPr>
+        <w:pStyle w:val="Policy"/>
+      </w:pPr>
+      <w:r>
+        <w:t xml:space="preserve">The Transport Profile identifier </w:t>
+      </w:r>
+      <w:r>
+        <w:t>MUST</w:t>
+      </w:r>
+      <w:r>
+        <w:t xml:space="preserve"> be placed in the “transportProfile” attribute of the SMP “Endpoint” element.</w:t>
+      </w:r>
+    </w:p>
+    <w:p>
+      <w:pPr>
+        <w:pStyle w:val="Policy"/>
+      </w:pPr>
+      <w:r>
+        <w:t>The value of the “transportProfile” attribute is case sensitive.</w:t>
+      </w:r>
+    </w:p>
+    <w:p>
+      <w:pPr>
+        <w:pStyle w:val="PParagraph"/>
+      </w:pPr>
+      <w:r>
+        <w:t xml:space="preserve">Applies to: </w:t>
+      </w:r>
+      <w:r>
+        <w:t>A</w:t>
+      </w:r>
+      <w:r>
+        <w:t>ll XML documents used in the SMP</w:t>
+      </w:r>
+    </w:p>
+    <w:p>
+      <w:pPr>
+        <w:pStyle w:val="ExampleHeader"/>
+      </w:pPr>
+      <w:r>
+        <w:t>Example (AS4 profile v2):</w:t>
+      </w:r>
+    </w:p>
+    <w:p>
+      <w:pPr>
+        <w:pStyle w:val="CodeBlock"/>
+      </w:pPr>
+      <w:r>
+        <w:t>&lt;Endpoint transportProfile="peppol-transport-as4-v2_0"&gt;</w:t>
+      </w:r>
+    </w:p>
+    <w:p>
+      <w:pPr>
+        <w:pStyle w:val="CodeBlock"/>
+      </w:pPr>
+      <w:r>
+        <w:t xml:space="preserve">  ...</w:t>
+      </w:r>
+    </w:p>
+    <w:p>
+      <w:pPr>
+        <w:pStyle w:val="CodeBlock"/>
+      </w:pPr>
+      <w:r>
+        <w:t>&lt;/Endpoint&gt;</w:t>
+      </w:r>
+    </w:p>
+    <w:p>
+      <w:pPr>
+        <w:pStyle w:val="PHeading1"/>
+      </w:pPr>
+      <w:bookmarkStart w:id="260" w:name="_Toc316247573"/>
+      <w:bookmarkStart w:id="261" w:name="_Toc173402951"/>
+      <w:bookmarkStart w:id="262" w:name="_Toc178802357"/>
+      <w:r>
+        <w:t>Governance of this Policy</w:t>
+      </w:r>
       <w:bookmarkEnd w:id="260"/>
+      <w:bookmarkEnd w:id="261"/>
+      <w:bookmarkEnd w:id="262"/>
     </w:p>
     <w:p>
       <w:pPr>
@@ -18936,7 +18907,7 @@
       </w:rPr>
       <w:t>.</w:t>
     </w:r>
-    <w:del w:id="29" w:author="PH" w:date="2024-11-11T21:57:00Z" w16du:dateUtc="2024-11-11T20:57:00Z">
+    <w:del w:id="31" w:author="PH" w:date="2024-11-11T21:57:00Z" w16du:dateUtc="2024-11-11T20:57:00Z">
       <w:r>
         <w:rPr>
           <w:rFonts w:cs="Arial"/>
@@ -18947,7 +18918,7 @@
         <w:delText>3</w:delText>
       </w:r>
     </w:del>
-    <w:ins w:id="30" w:author="PH" w:date="2024-11-11T21:57:00Z" w16du:dateUtc="2024-11-11T20:57:00Z">
+    <w:ins w:id="32" w:author="PH" w:date="2024-11-11T21:57:00Z" w16du:dateUtc="2024-11-11T20:57:00Z">
       <w:r>
         <w:rPr>
           <w:rFonts w:cs="Arial"/>
@@ -19003,7 +18974,7 @@
       </w:rPr>
       <w:t>-</w:t>
     </w:r>
-    <w:del w:id="31" w:author="PH" w:date="2024-11-11T21:57:00Z" w16du:dateUtc="2024-11-11T20:57:00Z">
+    <w:del w:id="33" w:author="PH" w:date="2024-11-11T21:57:00Z" w16du:dateUtc="2024-11-11T20:57:00Z">
       <w:r>
         <w:rPr>
           <w:rFonts w:cs="Arial"/>
@@ -19014,7 +18985,7 @@
         <w:delText>10</w:delText>
       </w:r>
     </w:del>
-    <w:ins w:id="32" w:author="PH" w:date="2024-11-11T21:57:00Z" w16du:dateUtc="2024-11-11T20:57:00Z">
+    <w:ins w:id="34" w:author="PH" w:date="2024-11-11T21:57:00Z" w16du:dateUtc="2024-11-11T20:57:00Z">
       <w:r>
         <w:rPr>
           <w:rFonts w:cs="Arial"/>
@@ -19022,16 +18993,7 @@
           <w:sz w:val="20"/>
           <w:szCs w:val="20"/>
         </w:rPr>
-        <w:t>1</w:t>
-      </w:r>
-      <w:r>
-        <w:rPr>
-          <w:rFonts w:cs="Arial"/>
-          <w:color w:val="007AD7"/>
-          <w:sz w:val="20"/>
-          <w:szCs w:val="20"/>
-        </w:rPr>
-        <w:t>1</w:t>
+        <w:t>11</w:t>
       </w:r>
     </w:ins>
     <w:r>
@@ -19043,7 +19005,7 @@
       </w:rPr>
       <w:t>-</w:t>
     </w:r>
-    <w:ins w:id="33" w:author="PH" w:date="2024-11-11T21:57:00Z" w16du:dateUtc="2024-11-11T20:57:00Z">
+    <w:ins w:id="35" w:author="PH" w:date="2024-11-11T21:57:00Z" w16du:dateUtc="2024-11-11T20:57:00Z">
       <w:r>
         <w:rPr>
           <w:rFonts w:cs="Arial"/>
@@ -19054,7 +19016,7 @@
         <w:t>11</w:t>
       </w:r>
     </w:ins>
-    <w:del w:id="34" w:author="PH" w:date="2024-11-11T21:57:00Z" w16du:dateUtc="2024-11-11T20:57:00Z">
+    <w:del w:id="36" w:author="PH" w:date="2024-11-11T21:57:00Z" w16du:dateUtc="2024-11-11T20:57:00Z">
       <w:r>
         <w:rPr>
           <w:rFonts w:cs="Arial"/>
@@ -22490,6 +22452,7 @@
   <w:style w:type="character" w:default="1" w:styleId="Absatz-Standardschriftart">
     <w:name w:val="Default Paragraph Font"/>
     <w:uiPriority w:val="1"/>
+    <w:semiHidden/>
     <w:unhideWhenUsed/>
   </w:style>
   <w:style w:type="table" w:default="1" w:styleId="NormaleTabelle">
@@ -26139,22 +26102,12 @@
 </file>
 
 <file path=customXml/item2.xml><?xml version="1.0" encoding="utf-8"?>
-<p:properties xmlns:p="http://schemas.microsoft.com/office/2006/metadata/properties" xmlns:xsi="http://www.w3.org/2001/XMLSchema-instance" xmlns:pc="http://schemas.microsoft.com/office/infopath/2007/PartnerControls">
-  <documentManagement>
-    <Summary xmlns="38ca6ff3-8692-406a-bcbd-91fe8f1629fe" xsi:nil="true"/>
-    <lcf76f155ced4ddcb4097134ff3c332f xmlns="38ca6ff3-8692-406a-bcbd-91fe8f1629fe">
-      <Terms xmlns="http://schemas.microsoft.com/office/infopath/2007/PartnerControls"/>
-    </lcf76f155ced4ddcb4097134ff3c332f>
-    <TaxCatchAll xmlns="694fc7c8-a271-466e-8696-8f21270a1628" xsi:nil="true"/>
-    <Contents xmlns="38ca6ff3-8692-406a-bcbd-91fe8f1629fe" xsi:nil="true"/>
-    <TaxKeywordTaxHTField xmlns="694fc7c8-a271-466e-8696-8f21270a1628">
-      <Terms xmlns="http://schemas.microsoft.com/office/infopath/2007/PartnerControls"/>
-    </TaxKeywordTaxHTField>
-    <Documenttype xmlns="38ca6ff3-8692-406a-bcbd-91fe8f1629fe" xsi:nil="true"/>
-    <Segment xmlns="38ca6ff3-8692-406a-bcbd-91fe8f1629fe" xsi:nil="true"/>
-    <eInvoicingArea xmlns="38ca6ff3-8692-406a-bcbd-91fe8f1629fe"/>
-  </documentManagement>
-</p:properties>
+<?mso-contentType ?>
+<FormTemplates xmlns="http://schemas.microsoft.com/sharepoint/v3/contenttype/forms">
+  <Display>DocumentLibraryForm</Display>
+  <Edit>DocumentLibraryForm</Edit>
+  <New>DocumentLibraryForm</New>
+</FormTemplates>
 </file>
 
 <file path=customXml/item3.xml><?xml version="1.0" encoding="utf-8"?>
@@ -26492,12 +26445,22 @@
 </file>
 
 <file path=customXml/item4.xml><?xml version="1.0" encoding="utf-8"?>
-<?mso-contentType ?>
-<FormTemplates xmlns="http://schemas.microsoft.com/sharepoint/v3/contenttype/forms">
-  <Display>DocumentLibraryForm</Display>
-  <Edit>DocumentLibraryForm</Edit>
-  <New>DocumentLibraryForm</New>
-</FormTemplates>
+<p:properties xmlns:p="http://schemas.microsoft.com/office/2006/metadata/properties" xmlns:xsi="http://www.w3.org/2001/XMLSchema-instance" xmlns:pc="http://schemas.microsoft.com/office/infopath/2007/PartnerControls">
+  <documentManagement>
+    <Summary xmlns="38ca6ff3-8692-406a-bcbd-91fe8f1629fe" xsi:nil="true"/>
+    <lcf76f155ced4ddcb4097134ff3c332f xmlns="38ca6ff3-8692-406a-bcbd-91fe8f1629fe">
+      <Terms xmlns="http://schemas.microsoft.com/office/infopath/2007/PartnerControls"/>
+    </lcf76f155ced4ddcb4097134ff3c332f>
+    <TaxCatchAll xmlns="694fc7c8-a271-466e-8696-8f21270a1628" xsi:nil="true"/>
+    <Contents xmlns="38ca6ff3-8692-406a-bcbd-91fe8f1629fe" xsi:nil="true"/>
+    <TaxKeywordTaxHTField xmlns="694fc7c8-a271-466e-8696-8f21270a1628">
+      <Terms xmlns="http://schemas.microsoft.com/office/infopath/2007/PartnerControls"/>
+    </TaxKeywordTaxHTField>
+    <Documenttype xmlns="38ca6ff3-8692-406a-bcbd-91fe8f1629fe" xsi:nil="true"/>
+    <Segment xmlns="38ca6ff3-8692-406a-bcbd-91fe8f1629fe" xsi:nil="true"/>
+    <eInvoicingArea xmlns="38ca6ff3-8692-406a-bcbd-91fe8f1629fe"/>
+  </documentManagement>
+</p:properties>
 </file>
 
 <file path=customXml/itemProps1.xml><?xml version="1.0" encoding="utf-8"?>
@@ -26509,12 +26472,9 @@
 </file>
 
 <file path=customXml/itemProps2.xml><?xml version="1.0" encoding="utf-8"?>
-<ds:datastoreItem xmlns:ds="http://schemas.openxmlformats.org/officeDocument/2006/customXml" ds:itemID="{E6C32FC0-9929-4A94-8A05-F0E5E005944C}">
+<ds:datastoreItem xmlns:ds="http://schemas.openxmlformats.org/officeDocument/2006/customXml" ds:itemID="{B41683C5-22BD-4AB1-B6B0-A2457D2E3A51}">
   <ds:schemaRefs>
-    <ds:schemaRef ds:uri="http://schemas.microsoft.com/office/2006/metadata/properties"/>
-    <ds:schemaRef ds:uri="http://schemas.microsoft.com/office/infopath/2007/PartnerControls"/>
-    <ds:schemaRef ds:uri="38ca6ff3-8692-406a-bcbd-91fe8f1629fe"/>
-    <ds:schemaRef ds:uri="694fc7c8-a271-466e-8696-8f21270a1628"/>
+    <ds:schemaRef ds:uri="http://schemas.microsoft.com/sharepoint/v3/contenttype/forms"/>
   </ds:schemaRefs>
 </ds:datastoreItem>
 </file>
@@ -26539,9 +26499,12 @@
 </file>
 
 <file path=customXml/itemProps4.xml><?xml version="1.0" encoding="utf-8"?>
-<ds:datastoreItem xmlns:ds="http://schemas.openxmlformats.org/officeDocument/2006/customXml" ds:itemID="{B41683C5-22BD-4AB1-B6B0-A2457D2E3A51}">
+<ds:datastoreItem xmlns:ds="http://schemas.openxmlformats.org/officeDocument/2006/customXml" ds:itemID="{E6C32FC0-9929-4A94-8A05-F0E5E005944C}">
   <ds:schemaRefs>
-    <ds:schemaRef ds:uri="http://schemas.microsoft.com/sharepoint/v3/contenttype/forms"/>
+    <ds:schemaRef ds:uri="http://schemas.microsoft.com/office/2006/metadata/properties"/>
+    <ds:schemaRef ds:uri="http://schemas.microsoft.com/office/infopath/2007/PartnerControls"/>
+    <ds:schemaRef ds:uri="38ca6ff3-8692-406a-bcbd-91fe8f1629fe"/>
+    <ds:schemaRef ds:uri="694fc7c8-a271-466e-8696-8f21270a1628"/>
   </ds:schemaRefs>
 </ds:datastoreItem>
 </file>